--- a/Docs/Especificación de Requisitos.docx
+++ b/Docs/Especificación de Requisitos.docx
@@ -157,6 +157,7 @@
                                       <w:calendar w:val="gregorian"/>
                                     </w:date>
                                   </w:sdtPr>
+                                  <w:sdtEndPr/>
                                   <w:sdtContent>
                                     <w:p>
                                       <w:pPr>
@@ -3469,6 +3470,7 @@
                                 <w:calendar w:val="gregorian"/>
                               </w:date>
                             </w:sdtPr>
+                            <w:sdtEndPr/>
                             <w:sdtContent>
                               <w:p>
                                 <w:pPr>
@@ -3693,6 +3695,7 @@
                                     <w:dataBinding w:prefixMappings="xmlns:ns0='http://purl.org/dc/elements/1.1/' xmlns:ns1='http://schemas.openxmlformats.org/package/2006/metadata/core-properties' " w:xpath="/ns1:coreProperties[1]/ns0:creator[1]" w:storeItemID="{6C3C8BC8-F283-45AE-878A-BAB7291924A1}"/>
                                     <w:text/>
                                   </w:sdtPr>
+                                  <w:sdtEndPr/>
                                   <w:sdtContent>
                                     <w:r>
                                       <w:rPr>
@@ -3729,6 +3732,7 @@
                                     <w:dataBinding w:prefixMappings="xmlns:ns0='http://schemas.openxmlformats.org/officeDocument/2006/extended-properties' " w:xpath="/ns0:Properties[1]/ns0:Company[1]" w:storeItemID="{6668398D-A668-4E3E-A5EB-62B293D839F1}"/>
                                     <w:text/>
                                   </w:sdtPr>
+                                  <w:sdtEndPr/>
                                   <w:sdtContent>
                                     <w:r>
                                       <w:rPr>
@@ -3793,6 +3797,7 @@
                               <w:dataBinding w:prefixMappings="xmlns:ns0='http://purl.org/dc/elements/1.1/' xmlns:ns1='http://schemas.openxmlformats.org/package/2006/metadata/core-properties' " w:xpath="/ns1:coreProperties[1]/ns0:creator[1]" w:storeItemID="{6C3C8BC8-F283-45AE-878A-BAB7291924A1}"/>
                               <w:text/>
                             </w:sdtPr>
+                            <w:sdtEndPr/>
                             <w:sdtContent>
                               <w:r>
                                 <w:rPr>
@@ -3829,6 +3834,7 @@
                               <w:dataBinding w:prefixMappings="xmlns:ns0='http://schemas.openxmlformats.org/officeDocument/2006/extended-properties' " w:xpath="/ns0:Properties[1]/ns0:Company[1]" w:storeItemID="{6668398D-A668-4E3E-A5EB-62B293D839F1}"/>
                               <w:text/>
                             </w:sdtPr>
+                            <w:sdtEndPr/>
                             <w:sdtContent>
                               <w:r>
                                 <w:rPr>
@@ -3945,6 +3951,7 @@
                                     <w:dataBinding w:prefixMappings="xmlns:ns0='http://purl.org/dc/elements/1.1/' xmlns:ns1='http://schemas.openxmlformats.org/package/2006/metadata/core-properties' " w:xpath="/ns1:coreProperties[1]/ns0:title[1]" w:storeItemID="{6C3C8BC8-F283-45AE-878A-BAB7291924A1}"/>
                                     <w:text/>
                                   </w:sdtPr>
+                                  <w:sdtEndPr/>
                                   <w:sdtContent>
                                     <w:r>
                                       <w:rPr>
@@ -3980,6 +3987,7 @@
                                     <w:dataBinding w:prefixMappings="xmlns:ns0='http://purl.org/dc/elements/1.1/' xmlns:ns1='http://schemas.openxmlformats.org/package/2006/metadata/core-properties' " w:xpath="/ns1:coreProperties[1]/ns0:subject[1]" w:storeItemID="{6C3C8BC8-F283-45AE-878A-BAB7291924A1}"/>
                                     <w:text/>
                                   </w:sdtPr>
+                                  <w:sdtEndPr/>
                                   <w:sdtContent>
                                     <w:r>
                                       <w:rPr>
@@ -4040,6 +4048,7 @@
                               <w:dataBinding w:prefixMappings="xmlns:ns0='http://purl.org/dc/elements/1.1/' xmlns:ns1='http://schemas.openxmlformats.org/package/2006/metadata/core-properties' " w:xpath="/ns1:coreProperties[1]/ns0:title[1]" w:storeItemID="{6C3C8BC8-F283-45AE-878A-BAB7291924A1}"/>
                               <w:text/>
                             </w:sdtPr>
+                            <w:sdtEndPr/>
                             <w:sdtContent>
                               <w:r>
                                 <w:rPr>
@@ -4075,6 +4084,7 @@
                               <w:dataBinding w:prefixMappings="xmlns:ns0='http://purl.org/dc/elements/1.1/' xmlns:ns1='http://schemas.openxmlformats.org/package/2006/metadata/core-properties' " w:xpath="/ns1:coreProperties[1]/ns0:subject[1]" w:storeItemID="{6C3C8BC8-F283-45AE-878A-BAB7291924A1}"/>
                               <w:text/>
                             </w:sdtPr>
+                            <w:sdtEndPr/>
                             <w:sdtContent>
                               <w:r>
                                 <w:rPr>
@@ -7429,14 +7439,27 @@
       <w:r>
         <w:t xml:space="preserve">Ilustración </w:t>
       </w:r>
-      <w:fldSimple w:instr=" SEQ Ilustración \* ARABIC ">
-        <w:r>
-          <w:rPr>
-            <w:noProof/>
-          </w:rPr>
-          <w:t>1</w:t>
-        </w:r>
-      </w:fldSimple>
+      <w:r>
+        <w:fldChar w:fldCharType="begin"/>
+      </w:r>
+      <w:r>
+        <w:instrText xml:space="preserve"> SEQ Ilustración \* ARABIC </w:instrText>
+      </w:r>
+      <w:r>
+        <w:fldChar w:fldCharType="separate"/>
+      </w:r>
+      <w:r>
+        <w:rPr>
+          <w:noProof/>
+        </w:rPr>
+        <w:t>1</w:t>
+      </w:r>
+      <w:r>
+        <w:rPr>
+          <w:noProof/>
+        </w:rPr>
+        <w:fldChar w:fldCharType="end"/>
+      </w:r>
       <w:r>
         <w:rPr>
           <w:noProof/>
@@ -7458,15 +7481,7 @@
         <w:jc w:val="both"/>
       </w:pPr>
       <w:r>
-        <w:t>En el apartado “</w:t>
-      </w:r>
-      <w:proofErr w:type="spellStart"/>
-      <w:r>
-        <w:t>Tipsters</w:t>
-      </w:r>
-      <w:proofErr w:type="spellEnd"/>
-      <w:r>
-        <w:t>” podremos conocer las predicciones sobre los próximos encuentros. Nos encontramos ante dos tipos de predicciones: la primera se trata de predicciones realizadas por expertos, y la segunda de predicciones calculadas computacionalmente.</w:t>
+        <w:t>En el apartado “Tipsters” podremos conocer las predicciones sobre los próximos encuentros. Nos encontramos ante dos tipos de predicciones: la primera se trata de predicciones realizadas por expertos, y la segunda de predicciones calculadas computacionalmente.</w:t>
       </w:r>
     </w:p>
     <w:p>
@@ -7538,14 +7553,27 @@
       <w:r>
         <w:t xml:space="preserve">Ilustración </w:t>
       </w:r>
-      <w:fldSimple w:instr=" SEQ Ilustración \* ARABIC ">
-        <w:r>
-          <w:rPr>
-            <w:noProof/>
-          </w:rPr>
-          <w:t>2</w:t>
-        </w:r>
-      </w:fldSimple>
+      <w:r>
+        <w:fldChar w:fldCharType="begin"/>
+      </w:r>
+      <w:r>
+        <w:instrText xml:space="preserve"> SEQ Ilustración \* ARABIC </w:instrText>
+      </w:r>
+      <w:r>
+        <w:fldChar w:fldCharType="separate"/>
+      </w:r>
+      <w:r>
+        <w:rPr>
+          <w:noProof/>
+        </w:rPr>
+        <w:t>2</w:t>
+      </w:r>
+      <w:r>
+        <w:rPr>
+          <w:noProof/>
+        </w:rPr>
+        <w:fldChar w:fldCharType="end"/>
+      </w:r>
       <w:r>
         <w:t xml:space="preserve"> </w:t>
       </w:r>
@@ -7670,14 +7698,30 @@
       <w:r>
         <w:t xml:space="preserve">Ilustración </w:t>
       </w:r>
-      <w:fldSimple w:instr=" SEQ Ilustración \* ARABIC ">
-        <w:r>
-          <w:rPr>
-            <w:noProof/>
-          </w:rPr>
-          <w:t>3</w:t>
-        </w:r>
-      </w:fldSimple>
+      <w:r>
+        <w:fldChar w:fldCharType="begin"/>
+      </w:r>
+      <w:r>
+        <w:instrText xml:space="preserve"> SEQ Ilustraci</w:instrText>
+      </w:r>
+      <w:r>
+        <w:instrText xml:space="preserve">ón \* ARABIC </w:instrText>
+      </w:r>
+      <w:r>
+        <w:fldChar w:fldCharType="separate"/>
+      </w:r>
+      <w:r>
+        <w:rPr>
+          <w:noProof/>
+        </w:rPr>
+        <w:t>3</w:t>
+      </w:r>
+      <w:r>
+        <w:rPr>
+          <w:noProof/>
+        </w:rPr>
+        <w:fldChar w:fldCharType="end"/>
+      </w:r>
       <w:r>
         <w:rPr>
           <w:noProof/>
@@ -7740,21 +7784,7 @@
         <w:rPr>
           <w:b/>
         </w:rPr>
-        <w:t xml:space="preserve">Las estadísticas que se muestran en el apartado “Compare </w:t>
-      </w:r>
-      <w:proofErr w:type="spellStart"/>
-      <w:r>
-        <w:rPr>
-          <w:b/>
-        </w:rPr>
-        <w:t>Teams</w:t>
-      </w:r>
-      <w:proofErr w:type="spellEnd"/>
-      <w:r>
-        <w:rPr>
-          <w:b/>
-        </w:rPr>
-        <w:t xml:space="preserve">” son: </w:t>
+        <w:t xml:space="preserve">Las estadísticas que se muestran en el apartado “Compare Teams” son: </w:t>
       </w:r>
     </w:p>
     <w:p>
@@ -7873,14 +7903,27 @@
       <w:r>
         <w:t xml:space="preserve">Ilustración </w:t>
       </w:r>
-      <w:fldSimple w:instr=" SEQ Ilustración \* ARABIC ">
-        <w:r>
-          <w:rPr>
-            <w:noProof/>
-          </w:rPr>
-          <w:t>4</w:t>
-        </w:r>
-      </w:fldSimple>
+      <w:r>
+        <w:fldChar w:fldCharType="begin"/>
+      </w:r>
+      <w:r>
+        <w:instrText xml:space="preserve"> SEQ Ilustración \* ARABIC </w:instrText>
+      </w:r>
+      <w:r>
+        <w:fldChar w:fldCharType="separate"/>
+      </w:r>
+      <w:r>
+        <w:rPr>
+          <w:noProof/>
+        </w:rPr>
+        <w:t>4</w:t>
+      </w:r>
+      <w:r>
+        <w:rPr>
+          <w:noProof/>
+        </w:rPr>
+        <w:fldChar w:fldCharType="end"/>
+      </w:r>
       <w:r>
         <w:rPr>
           <w:noProof/>
@@ -7894,13 +7937,8 @@
         <w:t xml:space="preserve">etstudy </w:t>
       </w:r>
       <w:r>
-        <w:t xml:space="preserve">Estadística enfrentando equipos en compare </w:t>
-      </w:r>
-      <w:proofErr w:type="spellStart"/>
-      <w:r>
-        <w:t>Teams</w:t>
-      </w:r>
-      <w:proofErr w:type="spellEnd"/>
+        <w:t>Estadística enfrentando equipos en compare Teams</w:t>
+      </w:r>
     </w:p>
     <w:p>
       <w:pPr>
@@ -7965,14 +8003,30 @@
       <w:r>
         <w:t xml:space="preserve">Ilustración </w:t>
       </w:r>
-      <w:fldSimple w:instr=" SEQ Ilustración \* ARABIC ">
-        <w:r>
-          <w:rPr>
-            <w:noProof/>
-          </w:rPr>
-          <w:t>5</w:t>
-        </w:r>
-      </w:fldSimple>
+      <w:r>
+        <w:fldChar w:fldCharType="begin"/>
+      </w:r>
+      <w:r>
+        <w:instrText xml:space="preserve"> SEQ Ilustración \</w:instrText>
+      </w:r>
+      <w:r>
+        <w:instrText xml:space="preserve">* ARABIC </w:instrText>
+      </w:r>
+      <w:r>
+        <w:fldChar w:fldCharType="separate"/>
+      </w:r>
+      <w:r>
+        <w:rPr>
+          <w:noProof/>
+        </w:rPr>
+        <w:t>5</w:t>
+      </w:r>
+      <w:r>
+        <w:rPr>
+          <w:noProof/>
+        </w:rPr>
+        <w:fldChar w:fldCharType="end"/>
+      </w:r>
       <w:r>
         <w:rPr>
           <w:noProof/>
@@ -8047,14 +8101,27 @@
       <w:r>
         <w:t xml:space="preserve">Ilustración </w:t>
       </w:r>
-      <w:fldSimple w:instr=" SEQ Ilustración \* ARABIC ">
-        <w:r>
-          <w:rPr>
-            <w:noProof/>
-          </w:rPr>
-          <w:t>6</w:t>
-        </w:r>
-      </w:fldSimple>
+      <w:r>
+        <w:fldChar w:fldCharType="begin"/>
+      </w:r>
+      <w:r>
+        <w:instrText xml:space="preserve"> SEQ Ilustración \* ARABIC </w:instrText>
+      </w:r>
+      <w:r>
+        <w:fldChar w:fldCharType="separate"/>
+      </w:r>
+      <w:r>
+        <w:rPr>
+          <w:noProof/>
+        </w:rPr>
+        <w:t>6</w:t>
+      </w:r>
+      <w:r>
+        <w:rPr>
+          <w:noProof/>
+        </w:rPr>
+        <w:fldChar w:fldCharType="end"/>
+      </w:r>
       <w:r>
         <w:rPr>
           <w:noProof/>
@@ -8179,14 +8246,27 @@
       <w:r>
         <w:t xml:space="preserve">Ilustración </w:t>
       </w:r>
-      <w:fldSimple w:instr=" SEQ Ilustración \* ARABIC ">
-        <w:r>
-          <w:rPr>
-            <w:noProof/>
-          </w:rPr>
-          <w:t>7</w:t>
-        </w:r>
-      </w:fldSimple>
+      <w:r>
+        <w:fldChar w:fldCharType="begin"/>
+      </w:r>
+      <w:r>
+        <w:instrText xml:space="preserve"> SEQ Ilustración \* ARABIC </w:instrText>
+      </w:r>
+      <w:r>
+        <w:fldChar w:fldCharType="separate"/>
+      </w:r>
+      <w:r>
+        <w:rPr>
+          <w:noProof/>
+        </w:rPr>
+        <w:t>7</w:t>
+      </w:r>
+      <w:r>
+        <w:rPr>
+          <w:noProof/>
+        </w:rPr>
+        <w:fldChar w:fldCharType="end"/>
+      </w:r>
       <w:r>
         <w:rPr>
           <w:noProof/>
@@ -8259,14 +8339,27 @@
       <w:r>
         <w:t xml:space="preserve">Ilustración </w:t>
       </w:r>
-      <w:fldSimple w:instr=" SEQ Ilustración \* ARABIC ">
-        <w:r>
-          <w:rPr>
-            <w:noProof/>
-          </w:rPr>
-          <w:t>8</w:t>
-        </w:r>
-      </w:fldSimple>
+      <w:r>
+        <w:fldChar w:fldCharType="begin"/>
+      </w:r>
+      <w:r>
+        <w:instrText xml:space="preserve"> SEQ Ilustración \* ARABIC </w:instrText>
+      </w:r>
+      <w:r>
+        <w:fldChar w:fldCharType="separate"/>
+      </w:r>
+      <w:r>
+        <w:rPr>
+          <w:noProof/>
+        </w:rPr>
+        <w:t>8</w:t>
+      </w:r>
+      <w:r>
+        <w:rPr>
+          <w:noProof/>
+        </w:rPr>
+        <w:fldChar w:fldCharType="end"/>
+      </w:r>
       <w:r>
         <w:rPr>
           <w:noProof/>
@@ -8338,14 +8431,27 @@
       <w:r>
         <w:t xml:space="preserve">Ilustración </w:t>
       </w:r>
-      <w:fldSimple w:instr=" SEQ Ilustración \* ARABIC ">
-        <w:r>
-          <w:rPr>
-            <w:noProof/>
-          </w:rPr>
-          <w:t>9</w:t>
-        </w:r>
-      </w:fldSimple>
+      <w:r>
+        <w:fldChar w:fldCharType="begin"/>
+      </w:r>
+      <w:r>
+        <w:instrText xml:space="preserve"> SEQ Ilustración \* ARABIC </w:instrText>
+      </w:r>
+      <w:r>
+        <w:fldChar w:fldCharType="separate"/>
+      </w:r>
+      <w:r>
+        <w:rPr>
+          <w:noProof/>
+        </w:rPr>
+        <w:t>9</w:t>
+      </w:r>
+      <w:r>
+        <w:rPr>
+          <w:noProof/>
+        </w:rPr>
+        <w:fldChar w:fldCharType="end"/>
+      </w:r>
       <w:r>
         <w:rPr>
           <w:noProof/>
@@ -8410,13 +8516,8 @@
       <w:pPr>
         <w:jc w:val="both"/>
       </w:pPr>
-      <w:proofErr w:type="spellStart"/>
-      <w:r>
-        <w:t>Vitisport</w:t>
-      </w:r>
-      <w:proofErr w:type="spellEnd"/>
-      <w:r>
-        <w:t xml:space="preserve"> nos ofrece predicción de resultados deportivos de fútbol, hockey hielo, baloncesto y balonmano. </w:t>
+      <w:r>
+        <w:t xml:space="preserve">Vitisport nos ofrece predicción de resultados deportivos de fútbol, hockey hielo, baloncesto y balonmano. </w:t>
       </w:r>
     </w:p>
     <w:p>
@@ -8474,14 +8575,27 @@
       <w:r>
         <w:t xml:space="preserve">Ilustración </w:t>
       </w:r>
-      <w:fldSimple w:instr=" SEQ Ilustración \* ARABIC ">
-        <w:r>
-          <w:rPr>
-            <w:noProof/>
-          </w:rPr>
-          <w:t>10</w:t>
-        </w:r>
-      </w:fldSimple>
+      <w:r>
+        <w:fldChar w:fldCharType="begin"/>
+      </w:r>
+      <w:r>
+        <w:instrText xml:space="preserve"> SEQ Ilustración \* ARABIC </w:instrText>
+      </w:r>
+      <w:r>
+        <w:fldChar w:fldCharType="separate"/>
+      </w:r>
+      <w:r>
+        <w:rPr>
+          <w:noProof/>
+        </w:rPr>
+        <w:t>10</w:t>
+      </w:r>
+      <w:r>
+        <w:rPr>
+          <w:noProof/>
+        </w:rPr>
+        <w:fldChar w:fldCharType="end"/>
+      </w:r>
       <w:r>
         <w:rPr>
           <w:noProof/>
@@ -8564,14 +8678,27 @@
       <w:r>
         <w:t xml:space="preserve">Ilustración </w:t>
       </w:r>
-      <w:fldSimple w:instr=" SEQ Ilustración \* ARABIC ">
-        <w:r>
-          <w:rPr>
-            <w:noProof/>
-          </w:rPr>
-          <w:t>11</w:t>
-        </w:r>
-      </w:fldSimple>
+      <w:r>
+        <w:fldChar w:fldCharType="begin"/>
+      </w:r>
+      <w:r>
+        <w:instrText xml:space="preserve"> SEQ Ilustración \* ARABIC </w:instrText>
+      </w:r>
+      <w:r>
+        <w:fldChar w:fldCharType="separate"/>
+      </w:r>
+      <w:r>
+        <w:rPr>
+          <w:noProof/>
+        </w:rPr>
+        <w:t>11</w:t>
+      </w:r>
+      <w:r>
+        <w:rPr>
+          <w:noProof/>
+        </w:rPr>
+        <w:fldChar w:fldCharType="end"/>
+      </w:r>
       <w:r>
         <w:rPr>
           <w:noProof/>
@@ -8712,14 +8839,27 @@
       <w:r>
         <w:t xml:space="preserve">Ilustración </w:t>
       </w:r>
-      <w:fldSimple w:instr=" SEQ Ilustración \* ARABIC ">
-        <w:r>
-          <w:rPr>
-            <w:noProof/>
-          </w:rPr>
-          <w:t>12</w:t>
-        </w:r>
-      </w:fldSimple>
+      <w:r>
+        <w:fldChar w:fldCharType="begin"/>
+      </w:r>
+      <w:r>
+        <w:instrText xml:space="preserve"> SEQ Ilustración \* ARABIC </w:instrText>
+      </w:r>
+      <w:r>
+        <w:fldChar w:fldCharType="separate"/>
+      </w:r>
+      <w:r>
+        <w:rPr>
+          <w:noProof/>
+        </w:rPr>
+        <w:t>12</w:t>
+      </w:r>
+      <w:r>
+        <w:rPr>
+          <w:noProof/>
+        </w:rPr>
+        <w:fldChar w:fldCharType="end"/>
+      </w:r>
       <w:r>
         <w:rPr>
           <w:noProof/>
@@ -8790,14 +8930,27 @@
                             <w:r>
                               <w:t xml:space="preserve">Ilustración </w:t>
                             </w:r>
-                            <w:fldSimple w:instr=" SEQ Ilustración \* ARABIC ">
-                              <w:r>
-                                <w:rPr>
-                                  <w:noProof/>
-                                </w:rPr>
-                                <w:t>13</w:t>
-                              </w:r>
-                            </w:fldSimple>
+                            <w:r>
+                              <w:fldChar w:fldCharType="begin"/>
+                            </w:r>
+                            <w:r>
+                              <w:instrText xml:space="preserve"> SEQ Ilustración \* ARABIC </w:instrText>
+                            </w:r>
+                            <w:r>
+                              <w:fldChar w:fldCharType="separate"/>
+                            </w:r>
+                            <w:r>
+                              <w:rPr>
+                                <w:noProof/>
+                              </w:rPr>
+                              <w:t>13</w:t>
+                            </w:r>
+                            <w:r>
+                              <w:rPr>
+                                <w:noProof/>
+                              </w:rPr>
+                              <w:fldChar w:fldCharType="end"/>
+                            </w:r>
                             <w:r>
                               <w:rPr>
                                 <w:noProof/>
@@ -8837,14 +8990,27 @@
                       <w:r>
                         <w:t xml:space="preserve">Ilustración </w:t>
                       </w:r>
-                      <w:fldSimple w:instr=" SEQ Ilustración \* ARABIC ">
-                        <w:r>
-                          <w:rPr>
-                            <w:noProof/>
-                          </w:rPr>
-                          <w:t>13</w:t>
-                        </w:r>
-                      </w:fldSimple>
+                      <w:r>
+                        <w:fldChar w:fldCharType="begin"/>
+                      </w:r>
+                      <w:r>
+                        <w:instrText xml:space="preserve"> SEQ Ilustración \* ARABIC </w:instrText>
+                      </w:r>
+                      <w:r>
+                        <w:fldChar w:fldCharType="separate"/>
+                      </w:r>
+                      <w:r>
+                        <w:rPr>
+                          <w:noProof/>
+                        </w:rPr>
+                        <w:t>13</w:t>
+                      </w:r>
+                      <w:r>
+                        <w:rPr>
+                          <w:noProof/>
+                        </w:rPr>
+                        <w:fldChar w:fldCharType="end"/>
+                      </w:r>
                       <w:r>
                         <w:rPr>
                           <w:noProof/>
@@ -8968,14 +9134,27 @@
       <w:r>
         <w:t xml:space="preserve">Ilustración </w:t>
       </w:r>
-      <w:fldSimple w:instr=" SEQ Ilustración \* ARABIC ">
-        <w:r>
-          <w:rPr>
-            <w:noProof/>
-          </w:rPr>
-          <w:t>14</w:t>
-        </w:r>
-      </w:fldSimple>
+      <w:r>
+        <w:fldChar w:fldCharType="begin"/>
+      </w:r>
+      <w:r>
+        <w:instrText xml:space="preserve"> SEQ Ilustración \* ARABIC </w:instrText>
+      </w:r>
+      <w:r>
+        <w:fldChar w:fldCharType="separate"/>
+      </w:r>
+      <w:r>
+        <w:rPr>
+          <w:noProof/>
+        </w:rPr>
+        <w:t>14</w:t>
+      </w:r>
+      <w:r>
+        <w:rPr>
+          <w:noProof/>
+        </w:rPr>
+        <w:fldChar w:fldCharType="end"/>
+      </w:r>
       <w:r>
         <w:rPr>
           <w:noProof/>
@@ -9045,14 +9224,30 @@
                             <w:r>
                               <w:t xml:space="preserve">Ilustración </w:t>
                             </w:r>
-                            <w:fldSimple w:instr=" SEQ Ilustración \* ARABIC ">
-                              <w:r>
-                                <w:rPr>
-                                  <w:noProof/>
-                                </w:rPr>
-                                <w:t>15</w:t>
-                              </w:r>
-                            </w:fldSimple>
+                            <w:r>
+                              <w:fldChar w:fldCharType="begin"/>
+                            </w:r>
+                            <w:r>
+                              <w:instrText xml:space="preserve"> SEQ Ilustración </w:instrText>
+                            </w:r>
+                            <w:r>
+                              <w:instrText xml:space="preserve">\* ARABIC </w:instrText>
+                            </w:r>
+                            <w:r>
+                              <w:fldChar w:fldCharType="separate"/>
+                            </w:r>
+                            <w:r>
+                              <w:rPr>
+                                <w:noProof/>
+                              </w:rPr>
+                              <w:t>15</w:t>
+                            </w:r>
+                            <w:r>
+                              <w:rPr>
+                                <w:noProof/>
+                              </w:rPr>
+                              <w:fldChar w:fldCharType="end"/>
+                            </w:r>
                             <w:r>
                               <w:rPr>
                                 <w:noProof/>
@@ -9092,14 +9287,30 @@
                       <w:r>
                         <w:t xml:space="preserve">Ilustración </w:t>
                       </w:r>
-                      <w:fldSimple w:instr=" SEQ Ilustración \* ARABIC ">
-                        <w:r>
-                          <w:rPr>
-                            <w:noProof/>
-                          </w:rPr>
-                          <w:t>15</w:t>
-                        </w:r>
-                      </w:fldSimple>
+                      <w:r>
+                        <w:fldChar w:fldCharType="begin"/>
+                      </w:r>
+                      <w:r>
+                        <w:instrText xml:space="preserve"> SEQ Ilustración </w:instrText>
+                      </w:r>
+                      <w:r>
+                        <w:instrText xml:space="preserve">\* ARABIC </w:instrText>
+                      </w:r>
+                      <w:r>
+                        <w:fldChar w:fldCharType="separate"/>
+                      </w:r>
+                      <w:r>
+                        <w:rPr>
+                          <w:noProof/>
+                        </w:rPr>
+                        <w:t>15</w:t>
+                      </w:r>
+                      <w:r>
+                        <w:rPr>
+                          <w:noProof/>
+                        </w:rPr>
+                        <w:fldChar w:fldCharType="end"/>
+                      </w:r>
                       <w:r>
                         <w:rPr>
                           <w:noProof/>
@@ -9229,14 +9440,27 @@
       <w:r>
         <w:t xml:space="preserve">Ilustración </w:t>
       </w:r>
-      <w:fldSimple w:instr=" SEQ Ilustración \* ARABIC ">
-        <w:r>
-          <w:rPr>
-            <w:noProof/>
-          </w:rPr>
-          <w:t>16</w:t>
-        </w:r>
-      </w:fldSimple>
+      <w:r>
+        <w:fldChar w:fldCharType="begin"/>
+      </w:r>
+      <w:r>
+        <w:instrText xml:space="preserve"> SEQ Ilustración \* ARABIC </w:instrText>
+      </w:r>
+      <w:r>
+        <w:fldChar w:fldCharType="separate"/>
+      </w:r>
+      <w:r>
+        <w:rPr>
+          <w:noProof/>
+        </w:rPr>
+        <w:t>16</w:t>
+      </w:r>
+      <w:r>
+        <w:rPr>
+          <w:noProof/>
+        </w:rPr>
+        <w:fldChar w:fldCharType="end"/>
+      </w:r>
       <w:r>
         <w:rPr>
           <w:noProof/>
@@ -9305,14 +9529,27 @@
       <w:r>
         <w:t xml:space="preserve">Ilustración </w:t>
       </w:r>
-      <w:fldSimple w:instr=" SEQ Ilustración \* ARABIC ">
-        <w:r>
-          <w:rPr>
-            <w:noProof/>
-          </w:rPr>
-          <w:t>17</w:t>
-        </w:r>
-      </w:fldSimple>
+      <w:r>
+        <w:fldChar w:fldCharType="begin"/>
+      </w:r>
+      <w:r>
+        <w:instrText xml:space="preserve"> SEQ Ilustración \* ARABIC </w:instrText>
+      </w:r>
+      <w:r>
+        <w:fldChar w:fldCharType="separate"/>
+      </w:r>
+      <w:r>
+        <w:rPr>
+          <w:noProof/>
+        </w:rPr>
+        <w:t>17</w:t>
+      </w:r>
+      <w:r>
+        <w:rPr>
+          <w:noProof/>
+        </w:rPr>
+        <w:fldChar w:fldCharType="end"/>
+      </w:r>
       <w:r>
         <w:rPr>
           <w:noProof/>
@@ -9320,13 +9557,8 @@
         <w:t xml:space="preserve"> Vitisport</w:t>
       </w:r>
       <w:r>
-        <w:t xml:space="preserve"> Comparación equipos </w:t>
-      </w:r>
-      <w:proofErr w:type="spellStart"/>
-      <w:r>
-        <w:t>vitisport</w:t>
-      </w:r>
-      <w:proofErr w:type="spellEnd"/>
+        <w:t xml:space="preserve"> Comparación equipos vitisport</w:t>
+      </w:r>
     </w:p>
     <w:p>
       <w:pPr>
@@ -9397,14 +9629,27 @@
       <w:r>
         <w:t xml:space="preserve">Ilustración </w:t>
       </w:r>
-      <w:fldSimple w:instr=" SEQ Ilustración \* ARABIC ">
-        <w:r>
-          <w:rPr>
-            <w:noProof/>
-          </w:rPr>
-          <w:t>18</w:t>
-        </w:r>
-      </w:fldSimple>
+      <w:r>
+        <w:fldChar w:fldCharType="begin"/>
+      </w:r>
+      <w:r>
+        <w:instrText xml:space="preserve"> SEQ Ilustración \* ARABIC </w:instrText>
+      </w:r>
+      <w:r>
+        <w:fldChar w:fldCharType="separate"/>
+      </w:r>
+      <w:r>
+        <w:rPr>
+          <w:noProof/>
+        </w:rPr>
+        <w:t>18</w:t>
+      </w:r>
+      <w:r>
+        <w:rPr>
+          <w:noProof/>
+        </w:rPr>
+        <w:fldChar w:fldCharType="end"/>
+      </w:r>
       <w:r>
         <w:rPr>
           <w:noProof/>
@@ -9522,14 +9767,27 @@
       <w:r>
         <w:t xml:space="preserve">Ilustración </w:t>
       </w:r>
-      <w:fldSimple w:instr=" SEQ Ilustración \* ARABIC ">
-        <w:r>
-          <w:rPr>
-            <w:noProof/>
-          </w:rPr>
-          <w:t>19</w:t>
-        </w:r>
-      </w:fldSimple>
+      <w:r>
+        <w:fldChar w:fldCharType="begin"/>
+      </w:r>
+      <w:r>
+        <w:instrText xml:space="preserve"> SEQ Ilustración \* ARABIC </w:instrText>
+      </w:r>
+      <w:r>
+        <w:fldChar w:fldCharType="separate"/>
+      </w:r>
+      <w:r>
+        <w:rPr>
+          <w:noProof/>
+        </w:rPr>
+        <w:t>19</w:t>
+      </w:r>
+      <w:r>
+        <w:rPr>
+          <w:noProof/>
+        </w:rPr>
+        <w:fldChar w:fldCharType="end"/>
+      </w:r>
       <w:r>
         <w:rPr>
           <w:noProof/>
@@ -9603,14 +9861,27 @@
       <w:r>
         <w:t xml:space="preserve">Ilustración </w:t>
       </w:r>
-      <w:fldSimple w:instr=" SEQ Ilustración \* ARABIC ">
-        <w:r>
-          <w:rPr>
-            <w:noProof/>
-          </w:rPr>
-          <w:t>20</w:t>
-        </w:r>
-      </w:fldSimple>
+      <w:r>
+        <w:fldChar w:fldCharType="begin"/>
+      </w:r>
+      <w:r>
+        <w:instrText xml:space="preserve"> SEQ Ilustración \* ARABIC </w:instrText>
+      </w:r>
+      <w:r>
+        <w:fldChar w:fldCharType="separate"/>
+      </w:r>
+      <w:r>
+        <w:rPr>
+          <w:noProof/>
+        </w:rPr>
+        <w:t>20</w:t>
+      </w:r>
+      <w:r>
+        <w:rPr>
+          <w:noProof/>
+        </w:rPr>
+        <w:fldChar w:fldCharType="end"/>
+      </w:r>
       <w:r>
         <w:rPr>
           <w:noProof/>
@@ -9836,14 +10107,27 @@
                             <w:r>
                               <w:t xml:space="preserve">Ilustración </w:t>
                             </w:r>
-                            <w:fldSimple w:instr=" SEQ Ilustración \* ARABIC ">
-                              <w:r>
-                                <w:rPr>
-                                  <w:noProof/>
-                                </w:rPr>
-                                <w:t>21</w:t>
-                              </w:r>
-                            </w:fldSimple>
+                            <w:r>
+                              <w:fldChar w:fldCharType="begin"/>
+                            </w:r>
+                            <w:r>
+                              <w:instrText xml:space="preserve"> SEQ Ilustración \* ARABIC </w:instrText>
+                            </w:r>
+                            <w:r>
+                              <w:fldChar w:fldCharType="separate"/>
+                            </w:r>
+                            <w:r>
+                              <w:rPr>
+                                <w:noProof/>
+                              </w:rPr>
+                              <w:t>21</w:t>
+                            </w:r>
+                            <w:r>
+                              <w:rPr>
+                                <w:noProof/>
+                              </w:rPr>
+                              <w:fldChar w:fldCharType="end"/>
+                            </w:r>
                             <w:r>
                               <w:t xml:space="preserve"> Pantalla principal OLBG</w:t>
                             </w:r>
@@ -9879,14 +10163,27 @@
                       <w:r>
                         <w:t xml:space="preserve">Ilustración </w:t>
                       </w:r>
-                      <w:fldSimple w:instr=" SEQ Ilustración \* ARABIC ">
-                        <w:r>
-                          <w:rPr>
-                            <w:noProof/>
-                          </w:rPr>
-                          <w:t>21</w:t>
-                        </w:r>
-                      </w:fldSimple>
+                      <w:r>
+                        <w:fldChar w:fldCharType="begin"/>
+                      </w:r>
+                      <w:r>
+                        <w:instrText xml:space="preserve"> SEQ Ilustración \* ARABIC </w:instrText>
+                      </w:r>
+                      <w:r>
+                        <w:fldChar w:fldCharType="separate"/>
+                      </w:r>
+                      <w:r>
+                        <w:rPr>
+                          <w:noProof/>
+                        </w:rPr>
+                        <w:t>21</w:t>
+                      </w:r>
+                      <w:r>
+                        <w:rPr>
+                          <w:noProof/>
+                        </w:rPr>
+                        <w:fldChar w:fldCharType="end"/>
+                      </w:r>
                       <w:r>
                         <w:t xml:space="preserve"> Pantalla principal OLBG</w:t>
                       </w:r>
@@ -9971,14 +10268,27 @@
                             <w:r>
                               <w:t xml:space="preserve">Ilustración </w:t>
                             </w:r>
-                            <w:fldSimple w:instr=" SEQ Ilustración \* ARABIC ">
-                              <w:r>
-                                <w:rPr>
-                                  <w:noProof/>
-                                </w:rPr>
-                                <w:t>22</w:t>
-                              </w:r>
-                            </w:fldSimple>
+                            <w:r>
+                              <w:fldChar w:fldCharType="begin"/>
+                            </w:r>
+                            <w:r>
+                              <w:instrText xml:space="preserve"> SEQ Ilustración \* ARABIC </w:instrText>
+                            </w:r>
+                            <w:r>
+                              <w:fldChar w:fldCharType="separate"/>
+                            </w:r>
+                            <w:r>
+                              <w:rPr>
+                                <w:noProof/>
+                              </w:rPr>
+                              <w:t>22</w:t>
+                            </w:r>
+                            <w:r>
+                              <w:rPr>
+                                <w:noProof/>
+                              </w:rPr>
+                              <w:fldChar w:fldCharType="end"/>
+                            </w:r>
                             <w:r>
                               <w:t xml:space="preserve"> OLBG Predicción ampliada</w:t>
                             </w:r>
@@ -10012,14 +10322,27 @@
                       <w:r>
                         <w:t xml:space="preserve">Ilustración </w:t>
                       </w:r>
-                      <w:fldSimple w:instr=" SEQ Ilustración \* ARABIC ">
-                        <w:r>
-                          <w:rPr>
-                            <w:noProof/>
-                          </w:rPr>
-                          <w:t>22</w:t>
-                        </w:r>
-                      </w:fldSimple>
+                      <w:r>
+                        <w:fldChar w:fldCharType="begin"/>
+                      </w:r>
+                      <w:r>
+                        <w:instrText xml:space="preserve"> SEQ Ilustración \* ARABIC </w:instrText>
+                      </w:r>
+                      <w:r>
+                        <w:fldChar w:fldCharType="separate"/>
+                      </w:r>
+                      <w:r>
+                        <w:rPr>
+                          <w:noProof/>
+                        </w:rPr>
+                        <w:t>22</w:t>
+                      </w:r>
+                      <w:r>
+                        <w:rPr>
+                          <w:noProof/>
+                        </w:rPr>
+                        <w:fldChar w:fldCharType="end"/>
+                      </w:r>
                       <w:r>
                         <w:t xml:space="preserve"> OLBG Predicción ampliada</w:t>
                       </w:r>
@@ -10317,14 +10640,27 @@
                             <w:r>
                               <w:t xml:space="preserve">Ilustración </w:t>
                             </w:r>
-                            <w:fldSimple w:instr=" SEQ Ilustración \* ARABIC ">
-                              <w:r>
-                                <w:rPr>
-                                  <w:noProof/>
-                                </w:rPr>
-                                <w:t>23</w:t>
-                              </w:r>
-                            </w:fldSimple>
+                            <w:r>
+                              <w:fldChar w:fldCharType="begin"/>
+                            </w:r>
+                            <w:r>
+                              <w:instrText xml:space="preserve"> SEQ Ilustración \* ARABIC </w:instrText>
+                            </w:r>
+                            <w:r>
+                              <w:fldChar w:fldCharType="separate"/>
+                            </w:r>
+                            <w:r>
+                              <w:rPr>
+                                <w:noProof/>
+                              </w:rPr>
+                              <w:t>23</w:t>
+                            </w:r>
+                            <w:r>
+                              <w:rPr>
+                                <w:noProof/>
+                              </w:rPr>
+                              <w:fldChar w:fldCharType="end"/>
+                            </w:r>
                             <w:r>
                               <w:t xml:space="preserve"> OLBG Filtro de predicciones</w:t>
                             </w:r>
@@ -10358,14 +10694,27 @@
                       <w:r>
                         <w:t xml:space="preserve">Ilustración </w:t>
                       </w:r>
-                      <w:fldSimple w:instr=" SEQ Ilustración \* ARABIC ">
-                        <w:r>
-                          <w:rPr>
-                            <w:noProof/>
-                          </w:rPr>
-                          <w:t>23</w:t>
-                        </w:r>
-                      </w:fldSimple>
+                      <w:r>
+                        <w:fldChar w:fldCharType="begin"/>
+                      </w:r>
+                      <w:r>
+                        <w:instrText xml:space="preserve"> SEQ Ilustración \* ARABIC </w:instrText>
+                      </w:r>
+                      <w:r>
+                        <w:fldChar w:fldCharType="separate"/>
+                      </w:r>
+                      <w:r>
+                        <w:rPr>
+                          <w:noProof/>
+                        </w:rPr>
+                        <w:t>23</w:t>
+                      </w:r>
+                      <w:r>
+                        <w:rPr>
+                          <w:noProof/>
+                        </w:rPr>
+                        <w:fldChar w:fldCharType="end"/>
+                      </w:r>
                       <w:r>
                         <w:t xml:space="preserve"> OLBG Filtro de predicciones</w:t>
                       </w:r>
@@ -10397,14 +10746,9 @@
         </w:numPr>
       </w:pPr>
       <w:bookmarkStart w:id="13" w:name="_Toc411582799"/>
-      <w:proofErr w:type="spellStart"/>
       <w:r>
         <w:lastRenderedPageBreak/>
-        <w:t>ProSoccerTips</w:t>
-      </w:r>
-      <w:proofErr w:type="spellEnd"/>
-      <w:r>
-        <w:t>.</w:t>
+        <w:t>ProSoccerTips.</w:t>
       </w:r>
       <w:bookmarkEnd w:id="13"/>
     </w:p>
@@ -10415,19 +10759,11 @@
           <w:szCs w:val="28"/>
         </w:rPr>
       </w:pPr>
-      <w:proofErr w:type="spellStart"/>
       <w:r>
         <w:rPr>
           <w:szCs w:val="28"/>
         </w:rPr>
-        <w:t>ProSoccerTips</w:t>
-      </w:r>
-      <w:proofErr w:type="spellEnd"/>
-      <w:r>
-        <w:rPr>
-          <w:szCs w:val="28"/>
-        </w:rPr>
-        <w:t xml:space="preserve"> ofrece predicciones sobre resultados deportivos en el ámbito futbolístico, para ello se basa en la opinión de expertos en la materia. Cuenta con entre 10 mil y 50 mil descargas en la Google Play Store. </w:t>
+        <w:t xml:space="preserve">ProSoccerTips ofrece predicciones sobre resultados deportivos en el ámbito futbolístico, para ello se basa en la opinión de expertos en la materia. Cuenta con entre 10 mil y 50 mil descargas en la Google Play Store. </w:t>
       </w:r>
     </w:p>
     <w:p>
@@ -10504,24 +10840,32 @@
                             <w:r>
                               <w:t xml:space="preserve">Ilustración </w:t>
                             </w:r>
-                            <w:fldSimple w:instr=" SEQ Ilustración \* ARABIC ">
-                              <w:r>
-                                <w:rPr>
-                                  <w:noProof/>
-                                </w:rPr>
-                                <w:t>24</w:t>
-                              </w:r>
-                            </w:fldSimple>
+                            <w:r>
+                              <w:fldChar w:fldCharType="begin"/>
+                            </w:r>
+                            <w:r>
+                              <w:instrText xml:space="preserve"> SEQ Ilustración \* ARABIC </w:instrText>
+                            </w:r>
+                            <w:r>
+                              <w:fldChar w:fldCharType="separate"/>
+                            </w:r>
+                            <w:r>
+                              <w:rPr>
+                                <w:noProof/>
+                              </w:rPr>
+                              <w:t>24</w:t>
+                            </w:r>
+                            <w:r>
+                              <w:rPr>
+                                <w:noProof/>
+                              </w:rPr>
+                              <w:fldChar w:fldCharType="end"/>
+                            </w:r>
                             <w:r>
                               <w:t xml:space="preserve"> </w:t>
                             </w:r>
-                            <w:proofErr w:type="spellStart"/>
                             <w:r>
-                              <w:t>ProSoccerTips</w:t>
-                            </w:r>
-                            <w:proofErr w:type="spellEnd"/>
-                            <w:r>
-                              <w:t xml:space="preserve"> </w:t>
+                              <w:t xml:space="preserve">ProSoccerTips </w:t>
                             </w:r>
                             <w:r>
                               <w:t>Pantalla principal</w:t>
@@ -10556,24 +10900,32 @@
                       <w:r>
                         <w:t xml:space="preserve">Ilustración </w:t>
                       </w:r>
-                      <w:fldSimple w:instr=" SEQ Ilustración \* ARABIC ">
-                        <w:r>
-                          <w:rPr>
-                            <w:noProof/>
-                          </w:rPr>
-                          <w:t>24</w:t>
-                        </w:r>
-                      </w:fldSimple>
+                      <w:r>
+                        <w:fldChar w:fldCharType="begin"/>
+                      </w:r>
+                      <w:r>
+                        <w:instrText xml:space="preserve"> SEQ Ilustración \* ARABIC </w:instrText>
+                      </w:r>
+                      <w:r>
+                        <w:fldChar w:fldCharType="separate"/>
+                      </w:r>
+                      <w:r>
+                        <w:rPr>
+                          <w:noProof/>
+                        </w:rPr>
+                        <w:t>24</w:t>
+                      </w:r>
+                      <w:r>
+                        <w:rPr>
+                          <w:noProof/>
+                        </w:rPr>
+                        <w:fldChar w:fldCharType="end"/>
+                      </w:r>
                       <w:r>
                         <w:t xml:space="preserve"> </w:t>
                       </w:r>
-                      <w:proofErr w:type="spellStart"/>
                       <w:r>
-                        <w:t>ProSoccerTips</w:t>
-                      </w:r>
-                      <w:proofErr w:type="spellEnd"/>
-                      <w:r>
-                        <w:t xml:space="preserve"> </w:t>
+                        <w:t xml:space="preserve">ProSoccerTips </w:t>
                       </w:r>
                       <w:r>
                         <w:t>Pantalla principal</w:t>
@@ -10762,24 +11114,35 @@
                             <w:r>
                               <w:t xml:space="preserve">Ilustración </w:t>
                             </w:r>
-                            <w:fldSimple w:instr=" SEQ Ilustración \* ARABIC ">
-                              <w:r>
-                                <w:rPr>
-                                  <w:noProof/>
-                                </w:rPr>
-                                <w:t>25</w:t>
-                              </w:r>
-                            </w:fldSimple>
+                            <w:r>
+                              <w:fldChar w:fldCharType="begin"/>
+                            </w:r>
+                            <w:r>
+                              <w:instrText xml:space="preserve"> SEQ Ilustraci</w:instrText>
+                            </w:r>
+                            <w:r>
+                              <w:instrText xml:space="preserve">ón \* ARABIC </w:instrText>
+                            </w:r>
+                            <w:r>
+                              <w:fldChar w:fldCharType="separate"/>
+                            </w:r>
+                            <w:r>
+                              <w:rPr>
+                                <w:noProof/>
+                              </w:rPr>
+                              <w:t>25</w:t>
+                            </w:r>
+                            <w:r>
+                              <w:rPr>
+                                <w:noProof/>
+                              </w:rPr>
+                              <w:fldChar w:fldCharType="end"/>
+                            </w:r>
                             <w:r>
                               <w:t xml:space="preserve"> </w:t>
                             </w:r>
-                            <w:proofErr w:type="spellStart"/>
                             <w:r>
-                              <w:t>ProSoccerTips</w:t>
-                            </w:r>
-                            <w:proofErr w:type="spellEnd"/>
-                            <w:r>
-                              <w:t xml:space="preserve"> </w:t>
+                              <w:t xml:space="preserve">ProSoccerTips </w:t>
                             </w:r>
                             <w:r>
                               <w:t>Predicciones con probabilidad de acierto superior al 90%</w:t>
@@ -10814,24 +11177,35 @@
                       <w:r>
                         <w:t xml:space="preserve">Ilustración </w:t>
                       </w:r>
-                      <w:fldSimple w:instr=" SEQ Ilustración \* ARABIC ">
-                        <w:r>
-                          <w:rPr>
-                            <w:noProof/>
-                          </w:rPr>
-                          <w:t>25</w:t>
-                        </w:r>
-                      </w:fldSimple>
+                      <w:r>
+                        <w:fldChar w:fldCharType="begin"/>
+                      </w:r>
+                      <w:r>
+                        <w:instrText xml:space="preserve"> SEQ Ilustraci</w:instrText>
+                      </w:r>
+                      <w:r>
+                        <w:instrText xml:space="preserve">ón \* ARABIC </w:instrText>
+                      </w:r>
+                      <w:r>
+                        <w:fldChar w:fldCharType="separate"/>
+                      </w:r>
+                      <w:r>
+                        <w:rPr>
+                          <w:noProof/>
+                        </w:rPr>
+                        <w:t>25</w:t>
+                      </w:r>
+                      <w:r>
+                        <w:rPr>
+                          <w:noProof/>
+                        </w:rPr>
+                        <w:fldChar w:fldCharType="end"/>
+                      </w:r>
                       <w:r>
                         <w:t xml:space="preserve"> </w:t>
                       </w:r>
-                      <w:proofErr w:type="spellStart"/>
                       <w:r>
-                        <w:t>ProSoccerTips</w:t>
-                      </w:r>
-                      <w:proofErr w:type="spellEnd"/>
-                      <w:r>
-                        <w:t xml:space="preserve"> </w:t>
+                        <w:t xml:space="preserve">ProSoccerTips </w:t>
                       </w:r>
                       <w:r>
                         <w:t>Predicciones con probabilidad de acierto superior al 90%</w:t>
@@ -10956,24 +11330,32 @@
                             <w:r>
                               <w:t xml:space="preserve">Ilustración </w:t>
                             </w:r>
-                            <w:fldSimple w:instr=" SEQ Ilustración \* ARABIC ">
-                              <w:r>
-                                <w:rPr>
-                                  <w:noProof/>
-                                </w:rPr>
-                                <w:t>26</w:t>
-                              </w:r>
-                            </w:fldSimple>
+                            <w:r>
+                              <w:fldChar w:fldCharType="begin"/>
+                            </w:r>
+                            <w:r>
+                              <w:instrText xml:space="preserve"> SEQ Ilustración \* ARABIC </w:instrText>
+                            </w:r>
+                            <w:r>
+                              <w:fldChar w:fldCharType="separate"/>
+                            </w:r>
+                            <w:r>
+                              <w:rPr>
+                                <w:noProof/>
+                              </w:rPr>
+                              <w:t>26</w:t>
+                            </w:r>
+                            <w:r>
+                              <w:rPr>
+                                <w:noProof/>
+                              </w:rPr>
+                              <w:fldChar w:fldCharType="end"/>
+                            </w:r>
                             <w:r>
                               <w:t xml:space="preserve"> </w:t>
                             </w:r>
-                            <w:proofErr w:type="spellStart"/>
                             <w:r>
-                              <w:t>ProSoccerTips</w:t>
-                            </w:r>
-                            <w:proofErr w:type="spellEnd"/>
-                            <w:r>
-                              <w:t xml:space="preserve"> </w:t>
+                              <w:t xml:space="preserve">ProSoccerTips </w:t>
                             </w:r>
                             <w:r>
                               <w:t>Predicciones favoritas de expertos</w:t>
@@ -11008,24 +11390,32 @@
                       <w:r>
                         <w:t xml:space="preserve">Ilustración </w:t>
                       </w:r>
-                      <w:fldSimple w:instr=" SEQ Ilustración \* ARABIC ">
-                        <w:r>
-                          <w:rPr>
-                            <w:noProof/>
-                          </w:rPr>
-                          <w:t>26</w:t>
-                        </w:r>
-                      </w:fldSimple>
+                      <w:r>
+                        <w:fldChar w:fldCharType="begin"/>
+                      </w:r>
+                      <w:r>
+                        <w:instrText xml:space="preserve"> SEQ Ilustración \* ARABIC </w:instrText>
+                      </w:r>
+                      <w:r>
+                        <w:fldChar w:fldCharType="separate"/>
+                      </w:r>
+                      <w:r>
+                        <w:rPr>
+                          <w:noProof/>
+                        </w:rPr>
+                        <w:t>26</w:t>
+                      </w:r>
+                      <w:r>
+                        <w:rPr>
+                          <w:noProof/>
+                        </w:rPr>
+                        <w:fldChar w:fldCharType="end"/>
+                      </w:r>
                       <w:r>
                         <w:t xml:space="preserve"> </w:t>
                       </w:r>
-                      <w:proofErr w:type="spellStart"/>
                       <w:r>
-                        <w:t>ProSoccerTips</w:t>
-                      </w:r>
-                      <w:proofErr w:type="spellEnd"/>
-                      <w:r>
-                        <w:t xml:space="preserve"> </w:t>
+                        <w:t xml:space="preserve">ProSoccerTips </w:t>
                       </w:r>
                       <w:r>
                         <w:t>Predicciones favoritas de expertos</w:t>
@@ -11150,24 +11540,32 @@
                             <w:r>
                               <w:t xml:space="preserve">Ilustración </w:t>
                             </w:r>
-                            <w:fldSimple w:instr=" SEQ Ilustración \* ARABIC ">
-                              <w:r>
-                                <w:rPr>
-                                  <w:noProof/>
-                                </w:rPr>
-                                <w:t>27</w:t>
-                              </w:r>
-                            </w:fldSimple>
+                            <w:r>
+                              <w:fldChar w:fldCharType="begin"/>
+                            </w:r>
+                            <w:r>
+                              <w:instrText xml:space="preserve"> SEQ Ilustración \* ARABIC </w:instrText>
+                            </w:r>
+                            <w:r>
+                              <w:fldChar w:fldCharType="separate"/>
+                            </w:r>
+                            <w:r>
+                              <w:rPr>
+                                <w:noProof/>
+                              </w:rPr>
+                              <w:t>27</w:t>
+                            </w:r>
+                            <w:r>
+                              <w:rPr>
+                                <w:noProof/>
+                              </w:rPr>
+                              <w:fldChar w:fldCharType="end"/>
+                            </w:r>
                             <w:r>
                               <w:t xml:space="preserve"> </w:t>
                             </w:r>
-                            <w:proofErr w:type="spellStart"/>
                             <w:r>
-                              <w:t>ProSoccerTips</w:t>
-                            </w:r>
-                            <w:proofErr w:type="spellEnd"/>
-                            <w:r>
-                              <w:t xml:space="preserve"> </w:t>
+                              <w:t xml:space="preserve">ProSoccerTips </w:t>
                             </w:r>
                             <w:r>
                               <w:t>Predicciones de ayer</w:t>
@@ -11202,24 +11600,32 @@
                       <w:r>
                         <w:t xml:space="preserve">Ilustración </w:t>
                       </w:r>
-                      <w:fldSimple w:instr=" SEQ Ilustración \* ARABIC ">
-                        <w:r>
-                          <w:rPr>
-                            <w:noProof/>
-                          </w:rPr>
-                          <w:t>27</w:t>
-                        </w:r>
-                      </w:fldSimple>
+                      <w:r>
+                        <w:fldChar w:fldCharType="begin"/>
+                      </w:r>
+                      <w:r>
+                        <w:instrText xml:space="preserve"> SEQ Ilustración \* ARABIC </w:instrText>
+                      </w:r>
+                      <w:r>
+                        <w:fldChar w:fldCharType="separate"/>
+                      </w:r>
+                      <w:r>
+                        <w:rPr>
+                          <w:noProof/>
+                        </w:rPr>
+                        <w:t>27</w:t>
+                      </w:r>
+                      <w:r>
+                        <w:rPr>
+                          <w:noProof/>
+                        </w:rPr>
+                        <w:fldChar w:fldCharType="end"/>
+                      </w:r>
                       <w:r>
                         <w:t xml:space="preserve"> </w:t>
                       </w:r>
-                      <w:proofErr w:type="spellStart"/>
                       <w:r>
-                        <w:t>ProSoccerTips</w:t>
-                      </w:r>
-                      <w:proofErr w:type="spellEnd"/>
-                      <w:r>
-                        <w:t xml:space="preserve"> </w:t>
+                        <w:t xml:space="preserve">ProSoccerTips </w:t>
                       </w:r>
                       <w:r>
                         <w:t>Predicciones de ayer</w:t>
@@ -11310,31 +11716,7 @@
       <w:bookmarkStart w:id="14" w:name="_Toc411582800"/>
       <w:r>
         <w:lastRenderedPageBreak/>
-        <w:t>Consejos de apuestas de fútbol/</w:t>
-      </w:r>
-      <w:proofErr w:type="spellStart"/>
-      <w:r>
-        <w:t>Football</w:t>
-      </w:r>
-      <w:proofErr w:type="spellEnd"/>
-      <w:r>
-        <w:t xml:space="preserve"> </w:t>
-      </w:r>
-      <w:proofErr w:type="spellStart"/>
-      <w:r>
-        <w:t>Betting</w:t>
-      </w:r>
-      <w:proofErr w:type="spellEnd"/>
-      <w:r>
-        <w:t xml:space="preserve"> </w:t>
-      </w:r>
-      <w:proofErr w:type="spellStart"/>
-      <w:r>
-        <w:t>Tips</w:t>
-      </w:r>
-      <w:proofErr w:type="spellEnd"/>
-      <w:r>
-        <w:t>.</w:t>
+        <w:t>Consejos de apuestas de fútbol/Football Betting Tips.</w:t>
       </w:r>
       <w:bookmarkEnd w:id="14"/>
     </w:p>
@@ -11413,32 +11795,29 @@
                             <w:r>
                               <w:t xml:space="preserve">Ilustración </w:t>
                             </w:r>
-                            <w:fldSimple w:instr=" SEQ Ilustración \* ARABIC ">
-                              <w:r>
-                                <w:rPr>
-                                  <w:noProof/>
-                                </w:rPr>
-                                <w:t>28</w:t>
-                              </w:r>
-                            </w:fldSimple>
                             <w:r>
-                              <w:t xml:space="preserve"> </w:t>
+                              <w:fldChar w:fldCharType="begin"/>
                             </w:r>
-                            <w:proofErr w:type="spellStart"/>
                             <w:r>
-                              <w:t>Football</w:t>
+                              <w:instrText xml:space="preserve"> SEQ Ilustración \* ARABIC </w:instrText>
                             </w:r>
-                            <w:proofErr w:type="spellEnd"/>
                             <w:r>
-                              <w:t xml:space="preserve"> </w:t>
+                              <w:fldChar w:fldCharType="separate"/>
                             </w:r>
-                            <w:proofErr w:type="spellStart"/>
                             <w:r>
-                              <w:t>Betting</w:t>
+                              <w:rPr>
+                                <w:noProof/>
+                              </w:rPr>
+                              <w:t>28</w:t>
                             </w:r>
-                            <w:proofErr w:type="spellEnd"/>
                             <w:r>
-                              <w:t xml:space="preserve"> Tipos Pantalla principal</w:t>
+                              <w:rPr>
+                                <w:noProof/>
+                              </w:rPr>
+                              <w:fldChar w:fldCharType="end"/>
+                            </w:r>
+                            <w:r>
+                              <w:t xml:space="preserve"> Football Betting Tipos Pantalla principal</w:t>
                             </w:r>
                           </w:p>
                         </w:txbxContent>
@@ -11470,32 +11849,29 @@
                       <w:r>
                         <w:t xml:space="preserve">Ilustración </w:t>
                       </w:r>
-                      <w:fldSimple w:instr=" SEQ Ilustración \* ARABIC ">
-                        <w:r>
-                          <w:rPr>
-                            <w:noProof/>
-                          </w:rPr>
-                          <w:t>28</w:t>
-                        </w:r>
-                      </w:fldSimple>
                       <w:r>
-                        <w:t xml:space="preserve"> </w:t>
+                        <w:fldChar w:fldCharType="begin"/>
                       </w:r>
-                      <w:proofErr w:type="spellStart"/>
                       <w:r>
-                        <w:t>Football</w:t>
+                        <w:instrText xml:space="preserve"> SEQ Ilustración \* ARABIC </w:instrText>
                       </w:r>
-                      <w:proofErr w:type="spellEnd"/>
                       <w:r>
-                        <w:t xml:space="preserve"> </w:t>
+                        <w:fldChar w:fldCharType="separate"/>
                       </w:r>
-                      <w:proofErr w:type="spellStart"/>
                       <w:r>
-                        <w:t>Betting</w:t>
+                        <w:rPr>
+                          <w:noProof/>
+                        </w:rPr>
+                        <w:t>28</w:t>
                       </w:r>
-                      <w:proofErr w:type="spellEnd"/>
                       <w:r>
-                        <w:t xml:space="preserve"> Tipos Pantalla principal</w:t>
+                        <w:rPr>
+                          <w:noProof/>
+                        </w:rPr>
+                        <w:fldChar w:fldCharType="end"/>
+                      </w:r>
+                      <w:r>
+                        <w:t xml:space="preserve"> Football Betting Tipos Pantalla principal</w:t>
                       </w:r>
                     </w:p>
                   </w:txbxContent>
@@ -11642,38 +12018,33 @@
       <w:r>
         <w:t xml:space="preserve">Ilustración </w:t>
       </w:r>
-      <w:fldSimple w:instr=" SEQ Ilustración \* ARABIC ">
-        <w:r>
-          <w:rPr>
-            <w:noProof/>
-          </w:rPr>
-          <w:t>29</w:t>
-        </w:r>
-      </w:fldSimple>
+      <w:r>
+        <w:fldChar w:fldCharType="begin"/>
+      </w:r>
+      <w:r>
+        <w:instrText xml:space="preserve"> SEQ Ilustración \* ARABIC </w:instrText>
+      </w:r>
+      <w:r>
+        <w:fldChar w:fldCharType="separate"/>
+      </w:r>
+      <w:r>
+        <w:rPr>
+          <w:noProof/>
+        </w:rPr>
+        <w:t>29</w:t>
+      </w:r>
+      <w:r>
+        <w:rPr>
+          <w:noProof/>
+        </w:rPr>
+        <w:fldChar w:fldCharType="end"/>
+      </w:r>
       <w:r>
         <w:t xml:space="preserve"> </w:t>
       </w:r>
-      <w:proofErr w:type="spellStart"/>
-      <w:r>
-        <w:t>Football</w:t>
-      </w:r>
-      <w:proofErr w:type="spellEnd"/>
-      <w:r>
-        <w:t xml:space="preserve"> </w:t>
-      </w:r>
-      <w:proofErr w:type="spellStart"/>
-      <w:r>
-        <w:t>Betting</w:t>
-      </w:r>
-      <w:proofErr w:type="spellEnd"/>
-      <w:r>
-        <w:t xml:space="preserve"> </w:t>
-      </w:r>
-      <w:proofErr w:type="spellStart"/>
-      <w:r>
-        <w:t>Tips</w:t>
-      </w:r>
-      <w:proofErr w:type="spellEnd"/>
+      <w:r>
+        <w:t>Football Betting Tips</w:t>
+      </w:r>
       <w:r>
         <w:t xml:space="preserve"> Partidos para mañana</w:t>
       </w:r>
@@ -11734,38 +12105,33 @@
       <w:r>
         <w:t xml:space="preserve">Ilustración </w:t>
       </w:r>
-      <w:fldSimple w:instr=" SEQ Ilustración \* ARABIC ">
-        <w:r>
-          <w:rPr>
-            <w:noProof/>
-          </w:rPr>
-          <w:t>30</w:t>
-        </w:r>
-      </w:fldSimple>
+      <w:r>
+        <w:fldChar w:fldCharType="begin"/>
+      </w:r>
+      <w:r>
+        <w:instrText xml:space="preserve"> SEQ Ilustración \* ARABIC </w:instrText>
+      </w:r>
+      <w:r>
+        <w:fldChar w:fldCharType="separate"/>
+      </w:r>
+      <w:r>
+        <w:rPr>
+          <w:noProof/>
+        </w:rPr>
+        <w:t>30</w:t>
+      </w:r>
+      <w:r>
+        <w:rPr>
+          <w:noProof/>
+        </w:rPr>
+        <w:fldChar w:fldCharType="end"/>
+      </w:r>
       <w:r>
         <w:t xml:space="preserve"> </w:t>
       </w:r>
-      <w:proofErr w:type="spellStart"/>
-      <w:r>
-        <w:t>Football</w:t>
-      </w:r>
-      <w:proofErr w:type="spellEnd"/>
-      <w:r>
-        <w:t xml:space="preserve"> </w:t>
-      </w:r>
-      <w:proofErr w:type="spellStart"/>
-      <w:r>
-        <w:t>Betting</w:t>
-      </w:r>
-      <w:proofErr w:type="spellEnd"/>
-      <w:r>
-        <w:t xml:space="preserve"> </w:t>
-      </w:r>
-      <w:proofErr w:type="spellStart"/>
-      <w:r>
-        <w:t>Tips</w:t>
-      </w:r>
-      <w:proofErr w:type="spellEnd"/>
+      <w:r>
+        <w:t>Football Betting Tips</w:t>
+      </w:r>
       <w:r>
         <w:t xml:space="preserve"> Últimos enfrentamientos entre ellos</w:t>
       </w:r>
@@ -11836,38 +12202,33 @@
       <w:r>
         <w:t xml:space="preserve">Ilustración </w:t>
       </w:r>
-      <w:fldSimple w:instr=" SEQ Ilustración \* ARABIC ">
-        <w:r>
-          <w:rPr>
-            <w:noProof/>
-          </w:rPr>
-          <w:t>31</w:t>
-        </w:r>
-      </w:fldSimple>
+      <w:r>
+        <w:fldChar w:fldCharType="begin"/>
+      </w:r>
+      <w:r>
+        <w:instrText xml:space="preserve"> SEQ Ilustración \* ARABIC </w:instrText>
+      </w:r>
+      <w:r>
+        <w:fldChar w:fldCharType="separate"/>
+      </w:r>
+      <w:r>
+        <w:rPr>
+          <w:noProof/>
+        </w:rPr>
+        <w:t>31</w:t>
+      </w:r>
+      <w:r>
+        <w:rPr>
+          <w:noProof/>
+        </w:rPr>
+        <w:fldChar w:fldCharType="end"/>
+      </w:r>
       <w:r>
         <w:t xml:space="preserve"> </w:t>
       </w:r>
-      <w:proofErr w:type="spellStart"/>
-      <w:r>
-        <w:t>Football</w:t>
-      </w:r>
-      <w:proofErr w:type="spellEnd"/>
-      <w:r>
-        <w:t xml:space="preserve"> </w:t>
-      </w:r>
-      <w:proofErr w:type="spellStart"/>
-      <w:r>
-        <w:t>Betting</w:t>
-      </w:r>
-      <w:proofErr w:type="spellEnd"/>
-      <w:r>
-        <w:t xml:space="preserve"> </w:t>
-      </w:r>
-      <w:proofErr w:type="spellStart"/>
-      <w:r>
-        <w:t>Tips</w:t>
-      </w:r>
-      <w:proofErr w:type="spellEnd"/>
+      <w:r>
+        <w:t>Football Betting Tips</w:t>
+      </w:r>
       <w:r>
         <w:t xml:space="preserve"> Últimos partidos</w:t>
       </w:r>
@@ -11932,14 +12293,27 @@
                             <w:r>
                               <w:t xml:space="preserve">Ilustración </w:t>
                             </w:r>
-                            <w:fldSimple w:instr=" SEQ Ilustración \* ARABIC ">
-                              <w:r>
-                                <w:rPr>
-                                  <w:noProof/>
-                                </w:rPr>
-                                <w:t>32</w:t>
-                              </w:r>
-                            </w:fldSimple>
+                            <w:r>
+                              <w:fldChar w:fldCharType="begin"/>
+                            </w:r>
+                            <w:r>
+                              <w:instrText xml:space="preserve"> SEQ Ilustración \* ARABIC </w:instrText>
+                            </w:r>
+                            <w:r>
+                              <w:fldChar w:fldCharType="separate"/>
+                            </w:r>
+                            <w:r>
+                              <w:rPr>
+                                <w:noProof/>
+                              </w:rPr>
+                              <w:t>32</w:t>
+                            </w:r>
+                            <w:r>
+                              <w:rPr>
+                                <w:noProof/>
+                              </w:rPr>
+                              <w:fldChar w:fldCharType="end"/>
+                            </w:r>
                           </w:p>
                         </w:txbxContent>
                       </wps:txbx>
@@ -11970,14 +12344,27 @@
                       <w:r>
                         <w:t xml:space="preserve">Ilustración </w:t>
                       </w:r>
-                      <w:fldSimple w:instr=" SEQ Ilustración \* ARABIC ">
-                        <w:r>
-                          <w:rPr>
-                            <w:noProof/>
-                          </w:rPr>
-                          <w:t>32</w:t>
-                        </w:r>
-                      </w:fldSimple>
+                      <w:r>
+                        <w:fldChar w:fldCharType="begin"/>
+                      </w:r>
+                      <w:r>
+                        <w:instrText xml:space="preserve"> SEQ Ilustración \* ARABIC </w:instrText>
+                      </w:r>
+                      <w:r>
+                        <w:fldChar w:fldCharType="separate"/>
+                      </w:r>
+                      <w:r>
+                        <w:rPr>
+                          <w:noProof/>
+                        </w:rPr>
+                        <w:t>32</w:t>
+                      </w:r>
+                      <w:r>
+                        <w:rPr>
+                          <w:noProof/>
+                        </w:rPr>
+                        <w:fldChar w:fldCharType="end"/>
+                      </w:r>
                     </w:p>
                   </w:txbxContent>
                 </v:textbox>
@@ -12143,38 +12530,33 @@
       <w:r>
         <w:t xml:space="preserve">Ilustración </w:t>
       </w:r>
-      <w:fldSimple w:instr=" SEQ Ilustración \* ARABIC ">
-        <w:r>
-          <w:rPr>
-            <w:noProof/>
-          </w:rPr>
-          <w:t>33</w:t>
-        </w:r>
-      </w:fldSimple>
+      <w:r>
+        <w:fldChar w:fldCharType="begin"/>
+      </w:r>
+      <w:r>
+        <w:instrText xml:space="preserve"> SEQ Ilustración \* ARABIC </w:instrText>
+      </w:r>
+      <w:r>
+        <w:fldChar w:fldCharType="separate"/>
+      </w:r>
+      <w:r>
+        <w:rPr>
+          <w:noProof/>
+        </w:rPr>
+        <w:t>33</w:t>
+      </w:r>
+      <w:r>
+        <w:rPr>
+          <w:noProof/>
+        </w:rPr>
+        <w:fldChar w:fldCharType="end"/>
+      </w:r>
       <w:r>
         <w:t xml:space="preserve"> </w:t>
       </w:r>
-      <w:proofErr w:type="spellStart"/>
-      <w:r>
-        <w:t>Football</w:t>
-      </w:r>
-      <w:proofErr w:type="spellEnd"/>
-      <w:r>
-        <w:t xml:space="preserve"> </w:t>
-      </w:r>
-      <w:proofErr w:type="spellStart"/>
-      <w:r>
-        <w:t>Betting</w:t>
-      </w:r>
-      <w:proofErr w:type="spellEnd"/>
-      <w:r>
-        <w:t xml:space="preserve"> </w:t>
-      </w:r>
-      <w:proofErr w:type="spellStart"/>
-      <w:r>
-        <w:t>Tips</w:t>
-      </w:r>
-      <w:proofErr w:type="spellEnd"/>
+      <w:r>
+        <w:t>Football Betting Tips</w:t>
+      </w:r>
       <w:r>
         <w:t xml:space="preserve"> Herramienta de predicción</w:t>
       </w:r>
@@ -12238,40 +12620,29 @@
       <w:r>
         <w:t xml:space="preserve">Ilustración </w:t>
       </w:r>
-      <w:fldSimple w:instr=" SEQ Ilustración \* ARABIC ">
-        <w:r>
-          <w:rPr>
-            <w:noProof/>
-          </w:rPr>
-          <w:t>34</w:t>
-        </w:r>
-      </w:fldSimple>
-      <w:r>
-        <w:t xml:space="preserve"> </w:t>
-      </w:r>
-      <w:proofErr w:type="spellStart"/>
-      <w:r>
-        <w:t>Football</w:t>
-      </w:r>
-      <w:proofErr w:type="spellEnd"/>
-      <w:r>
-        <w:t xml:space="preserve"> </w:t>
-      </w:r>
-      <w:proofErr w:type="spellStart"/>
-      <w:r>
-        <w:t>Betting</w:t>
-      </w:r>
-      <w:proofErr w:type="spellEnd"/>
-      <w:r>
-        <w:t xml:space="preserve"> </w:t>
-      </w:r>
-      <w:proofErr w:type="spellStart"/>
-      <w:r>
-        <w:t>Tips</w:t>
-      </w:r>
-      <w:proofErr w:type="spellEnd"/>
-      <w:r>
-        <w:t xml:space="preserve"> Predicción</w:t>
+      <w:r>
+        <w:fldChar w:fldCharType="begin"/>
+      </w:r>
+      <w:r>
+        <w:instrText xml:space="preserve"> SEQ Ilustración \* ARABIC </w:instrText>
+      </w:r>
+      <w:r>
+        <w:fldChar w:fldCharType="separate"/>
+      </w:r>
+      <w:r>
+        <w:rPr>
+          <w:noProof/>
+        </w:rPr>
+        <w:t>34</w:t>
+      </w:r>
+      <w:r>
+        <w:rPr>
+          <w:noProof/>
+        </w:rPr>
+        <w:fldChar w:fldCharType="end"/>
+      </w:r>
+      <w:r>
+        <w:t xml:space="preserve"> Football Betting Tips Predicción</w:t>
       </w:r>
     </w:p>
     <w:p>
@@ -12688,11 +13059,9 @@
             <w:tcW w:w="3381" w:type="dxa"/>
           </w:tcPr>
           <w:p>
-            <w:proofErr w:type="spellStart"/>
             <w:r>
               <w:t>ProSoccerTips</w:t>
             </w:r>
-            <w:proofErr w:type="spellEnd"/>
           </w:p>
         </w:tc>
         <w:tc>
@@ -12758,42 +13127,12 @@
             <w:tcW w:w="3381" w:type="dxa"/>
           </w:tcPr>
           <w:p>
-            <w:proofErr w:type="spellStart"/>
             <w:r>
               <w:rPr>
                 <w:shd w:val="clear" w:color="auto" w:fill="FFFFFF" w:themeFill="background1"/>
               </w:rPr>
-              <w:t>Football</w:t>
-            </w:r>
-            <w:proofErr w:type="spellEnd"/>
-            <w:r>
-              <w:rPr>
-                <w:shd w:val="clear" w:color="auto" w:fill="FFFFFF" w:themeFill="background1"/>
-              </w:rPr>
-              <w:t xml:space="preserve"> </w:t>
-            </w:r>
-            <w:proofErr w:type="spellStart"/>
-            <w:r>
-              <w:rPr>
-                <w:shd w:val="clear" w:color="auto" w:fill="FFFFFF" w:themeFill="background1"/>
-              </w:rPr>
-              <w:t>Betting</w:t>
-            </w:r>
-            <w:proofErr w:type="spellEnd"/>
-            <w:r>
-              <w:rPr>
-                <w:shd w:val="clear" w:color="auto" w:fill="FFFFFF" w:themeFill="background1"/>
-              </w:rPr>
-              <w:t xml:space="preserve"> </w:t>
-            </w:r>
-            <w:proofErr w:type="spellStart"/>
-            <w:r>
-              <w:rPr>
-                <w:shd w:val="clear" w:color="auto" w:fill="FFFFFF" w:themeFill="background1"/>
-              </w:rPr>
-              <w:t>Tips</w:t>
-            </w:r>
-            <w:proofErr w:type="spellEnd"/>
+              <w:t>Football Betting Tips</w:t>
+            </w:r>
           </w:p>
         </w:tc>
         <w:tc>
@@ -12858,22 +13197,30 @@
       <w:r>
         <w:t xml:space="preserve">Ilustración </w:t>
       </w:r>
-      <w:fldSimple w:instr=" SEQ Ilustración \* ARABIC ">
-        <w:r>
-          <w:rPr>
-            <w:noProof/>
-          </w:rPr>
-          <w:t>35</w:t>
-        </w:r>
-      </w:fldSimple>
-      <w:r>
-        <w:t xml:space="preserve"> Tabla de Comparación Webs y </w:t>
-      </w:r>
-      <w:proofErr w:type="spellStart"/>
-      <w:r>
-        <w:t>Applicaciones</w:t>
-      </w:r>
-      <w:proofErr w:type="spellEnd"/>
+      <w:r>
+        <w:fldChar w:fldCharType="begin"/>
+      </w:r>
+      <w:r>
+        <w:instrText xml:space="preserve"> SEQ Ilustración \* ARABIC </w:instrText>
+      </w:r>
+      <w:r>
+        <w:fldChar w:fldCharType="separate"/>
+      </w:r>
+      <w:r>
+        <w:rPr>
+          <w:noProof/>
+        </w:rPr>
+        <w:t>35</w:t>
+      </w:r>
+      <w:r>
+        <w:rPr>
+          <w:noProof/>
+        </w:rPr>
+        <w:fldChar w:fldCharType="end"/>
+      </w:r>
+      <w:r>
+        <w:t xml:space="preserve"> Tabla de Comparación Webs y Applicaciones</w:t>
+      </w:r>
     </w:p>
     <w:p>
       <w:pPr>
@@ -13031,23 +13378,7 @@
           <w:sz w:val="22"/>
           <w:szCs w:val="22"/>
         </w:rPr>
-        <w:t xml:space="preserve">Se debe entregar una </w:t>
-      </w:r>
-      <w:proofErr w:type="spellStart"/>
-      <w:r>
-        <w:rPr>
-          <w:sz w:val="22"/>
-          <w:szCs w:val="22"/>
-        </w:rPr>
-        <w:t>Apk</w:t>
-      </w:r>
-      <w:proofErr w:type="spellEnd"/>
-      <w:r>
-        <w:rPr>
-          <w:sz w:val="22"/>
-          <w:szCs w:val="22"/>
-        </w:rPr>
-        <w:t xml:space="preserve"> que permita ser instalada en dispositivos Android y cumpla con las mismas funcionalidades que la aplicación web. </w:t>
+        <w:t xml:space="preserve">Se debe entregar una Apk que permita ser instalada en dispositivos Android y cumpla con las mismas funcionalidades que la aplicación web. </w:t>
       </w:r>
     </w:p>
     <w:p>
@@ -14879,11 +15210,9 @@
             <w:tcW w:w="1809" w:type="dxa"/>
           </w:tcPr>
           <w:p>
-            <w:proofErr w:type="spellStart"/>
             <w:r>
               <w:t>Poscondición</w:t>
             </w:r>
-            <w:proofErr w:type="spellEnd"/>
           </w:p>
         </w:tc>
         <w:tc>
@@ -15139,11 +15468,9 @@
             <w:tcW w:w="1809" w:type="dxa"/>
           </w:tcPr>
           <w:p>
-            <w:proofErr w:type="spellStart"/>
             <w:r>
               <w:t>Poscondición</w:t>
             </w:r>
-            <w:proofErr w:type="spellEnd"/>
           </w:p>
         </w:tc>
         <w:tc>
@@ -15389,11 +15716,9 @@
             <w:tcW w:w="1809" w:type="dxa"/>
           </w:tcPr>
           <w:p>
-            <w:proofErr w:type="spellStart"/>
             <w:r>
               <w:t>Poscondición</w:t>
             </w:r>
-            <w:proofErr w:type="spellEnd"/>
           </w:p>
         </w:tc>
         <w:tc>
@@ -15717,15 +16042,7 @@
           </w:tcPr>
           <w:p>
             <w:r>
-              <w:t xml:space="preserve">Si alguno de los datos del formulario </w:t>
-            </w:r>
-            <w:proofErr w:type="gramStart"/>
-            <w:r>
-              <w:t>fueran</w:t>
-            </w:r>
-            <w:proofErr w:type="gramEnd"/>
-            <w:r>
-              <w:t xml:space="preserve"> incorrectos se informaría al usuario anónimo de ello, a continuación este caso de uso volvería a reproducirse.</w:t>
+              <w:t>Si alguno de los datos del formulario fueran incorrectos se informaría al usuario anónimo de ello, a continuación este caso de uso volvería a reproducirse.</w:t>
             </w:r>
           </w:p>
         </w:tc>
@@ -15747,15 +16064,7 @@
           </w:tcPr>
           <w:p>
             <w:r>
-              <w:t xml:space="preserve">Si el usuario cancela el registro, el sistema no almacena nada y este caso de uso </w:t>
-            </w:r>
-            <w:proofErr w:type="gramStart"/>
-            <w:r>
-              <w:t>quedaría</w:t>
-            </w:r>
-            <w:proofErr w:type="gramEnd"/>
-            <w:r>
-              <w:t xml:space="preserve"> sin efecto.</w:t>
+              <w:t>Si el usuario cancela el registro, el sistema no almacena nada y este caso de uso quedaría sin efecto.</w:t>
             </w:r>
           </w:p>
         </w:tc>
@@ -15766,11 +16075,9 @@
             <w:tcW w:w="1809" w:type="dxa"/>
           </w:tcPr>
           <w:p>
-            <w:proofErr w:type="spellStart"/>
             <w:r>
               <w:t>Poscondición</w:t>
             </w:r>
-            <w:proofErr w:type="spellEnd"/>
           </w:p>
         </w:tc>
         <w:tc>
@@ -16046,11 +16353,9 @@
             <w:tcW w:w="1809" w:type="dxa"/>
           </w:tcPr>
           <w:p>
-            <w:proofErr w:type="spellStart"/>
             <w:r>
               <w:t>Poscondición</w:t>
             </w:r>
-            <w:proofErr w:type="spellEnd"/>
           </w:p>
         </w:tc>
         <w:tc>
@@ -16344,15 +16649,7 @@
           </w:tcPr>
           <w:p>
             <w:r>
-              <w:t xml:space="preserve">Si alguno de los datos del formulario </w:t>
-            </w:r>
-            <w:proofErr w:type="gramStart"/>
-            <w:r>
-              <w:t>fueran</w:t>
-            </w:r>
-            <w:proofErr w:type="gramEnd"/>
-            <w:r>
-              <w:t xml:space="preserve"> incorr</w:t>
+              <w:t>Si alguno de los datos del formulario fueran incorr</w:t>
             </w:r>
             <w:r>
               <w:t>ectos se informaría al usuario</w:t>
@@ -16392,15 +16689,7 @@
               <w:t>la acción</w:t>
             </w:r>
             <w:r>
-              <w:t xml:space="preserve">, el sistema no almacena nada y este caso de uso </w:t>
-            </w:r>
-            <w:proofErr w:type="gramStart"/>
-            <w:r>
-              <w:t>quedaría</w:t>
-            </w:r>
-            <w:proofErr w:type="gramEnd"/>
-            <w:r>
-              <w:t xml:space="preserve"> sin efecto.</w:t>
+              <w:t>, el sistema no almacena nada y este caso de uso quedaría sin efecto.</w:t>
             </w:r>
           </w:p>
         </w:tc>
@@ -16411,11 +16700,9 @@
             <w:tcW w:w="1809" w:type="dxa"/>
           </w:tcPr>
           <w:p>
-            <w:proofErr w:type="spellStart"/>
             <w:r>
               <w:t>Poscondición</w:t>
             </w:r>
-            <w:proofErr w:type="spellEnd"/>
           </w:p>
         </w:tc>
         <w:tc>
@@ -16667,11 +16954,9 @@
             <w:tcW w:w="1809" w:type="dxa"/>
           </w:tcPr>
           <w:p>
-            <w:proofErr w:type="spellStart"/>
             <w:r>
               <w:t>Poscondición</w:t>
             </w:r>
-            <w:proofErr w:type="spellEnd"/>
           </w:p>
         </w:tc>
         <w:tc>
@@ -16932,15 +17217,7 @@
           </w:tcPr>
           <w:p>
             <w:r>
-              <w:t xml:space="preserve">Si alguno de los datos del formulario </w:t>
-            </w:r>
-            <w:proofErr w:type="gramStart"/>
-            <w:r>
-              <w:t>fueran</w:t>
-            </w:r>
-            <w:proofErr w:type="gramEnd"/>
-            <w:r>
-              <w:t xml:space="preserve"> incorrectos se informaría al usuario de ello, a continuación este caso de uso quedaría sin efecto.</w:t>
+              <w:t>Si alguno de los datos del formulario fueran incorrectos se informaría al usuario de ello, a continuación este caso de uso quedaría sin efecto.</w:t>
             </w:r>
           </w:p>
         </w:tc>
@@ -16962,15 +17239,7 @@
           </w:tcPr>
           <w:p>
             <w:r>
-              <w:t xml:space="preserve">Si el usuario cancela la acción, el sistema no almacena nada y este caso de uso </w:t>
-            </w:r>
-            <w:proofErr w:type="gramStart"/>
-            <w:r>
-              <w:t>quedaría</w:t>
-            </w:r>
-            <w:proofErr w:type="gramEnd"/>
-            <w:r>
-              <w:t xml:space="preserve"> sin efecto.</w:t>
+              <w:t>Si el usuario cancela la acción, el sistema no almacena nada y este caso de uso quedaría sin efecto.</w:t>
             </w:r>
           </w:p>
         </w:tc>
@@ -16981,11 +17250,9 @@
             <w:tcW w:w="1809" w:type="dxa"/>
           </w:tcPr>
           <w:p>
-            <w:proofErr w:type="spellStart"/>
             <w:r>
               <w:t>Poscondición</w:t>
             </w:r>
-            <w:proofErr w:type="spellEnd"/>
           </w:p>
         </w:tc>
         <w:tc>
@@ -17235,11 +17502,9 @@
             <w:tcW w:w="1809" w:type="dxa"/>
           </w:tcPr>
           <w:p>
-            <w:proofErr w:type="spellStart"/>
             <w:r>
               <w:t>Poscondición</w:t>
             </w:r>
-            <w:proofErr w:type="spellEnd"/>
           </w:p>
         </w:tc>
         <w:tc>
@@ -17499,11 +17764,9 @@
             <w:tcW w:w="1809" w:type="dxa"/>
           </w:tcPr>
           <w:p>
-            <w:proofErr w:type="spellStart"/>
             <w:r>
               <w:t>Poscondición</w:t>
             </w:r>
-            <w:proofErr w:type="spellEnd"/>
           </w:p>
         </w:tc>
         <w:tc>
@@ -17768,11 +18031,9 @@
             <w:tcW w:w="1809" w:type="dxa"/>
           </w:tcPr>
           <w:p>
-            <w:proofErr w:type="spellStart"/>
             <w:r>
               <w:t>Poscondición</w:t>
             </w:r>
-            <w:proofErr w:type="spellEnd"/>
           </w:p>
         </w:tc>
         <w:tc>
@@ -18004,11 +18265,9 @@
             <w:tcW w:w="1809" w:type="dxa"/>
           </w:tcPr>
           <w:p>
-            <w:proofErr w:type="spellStart"/>
             <w:r>
               <w:t>Poscondición</w:t>
             </w:r>
-            <w:proofErr w:type="spellEnd"/>
           </w:p>
         </w:tc>
         <w:tc>
@@ -18238,11 +18497,9 @@
             <w:tcW w:w="1809" w:type="dxa"/>
           </w:tcPr>
           <w:p>
-            <w:proofErr w:type="spellStart"/>
             <w:r>
               <w:t>Poscondición</w:t>
             </w:r>
-            <w:proofErr w:type="spellEnd"/>
           </w:p>
         </w:tc>
         <w:tc>
@@ -18510,11 +18767,9 @@
             <w:tcW w:w="1809" w:type="dxa"/>
           </w:tcPr>
           <w:p>
-            <w:proofErr w:type="spellStart"/>
             <w:r>
               <w:t>Poscondición</w:t>
             </w:r>
-            <w:proofErr w:type="spellEnd"/>
           </w:p>
         </w:tc>
         <w:tc>
@@ -18763,11 +19018,9 @@
             <w:tcW w:w="1809" w:type="dxa"/>
           </w:tcPr>
           <w:p>
-            <w:proofErr w:type="spellStart"/>
             <w:r>
               <w:t>Poscondición</w:t>
             </w:r>
-            <w:proofErr w:type="spellEnd"/>
           </w:p>
         </w:tc>
         <w:tc>
@@ -19015,11 +19268,9 @@
             <w:tcW w:w="1809" w:type="dxa"/>
           </w:tcPr>
           <w:p>
-            <w:proofErr w:type="spellStart"/>
             <w:r>
               <w:t>Poscondición</w:t>
             </w:r>
-            <w:proofErr w:type="spellEnd"/>
           </w:p>
         </w:tc>
         <w:tc>
@@ -19254,11 +19505,9 @@
             <w:tcW w:w="1809" w:type="dxa"/>
           </w:tcPr>
           <w:p>
-            <w:proofErr w:type="spellStart"/>
             <w:r>
               <w:t>Poscondición</w:t>
             </w:r>
-            <w:proofErr w:type="spellEnd"/>
           </w:p>
         </w:tc>
         <w:tc>
@@ -19490,11 +19739,9 @@
             <w:tcW w:w="1809" w:type="dxa"/>
           </w:tcPr>
           <w:p>
-            <w:proofErr w:type="spellStart"/>
             <w:r>
               <w:t>Poscondición</w:t>
             </w:r>
-            <w:proofErr w:type="spellEnd"/>
           </w:p>
         </w:tc>
         <w:tc>
@@ -19785,11 +20032,9 @@
             <w:tcW w:w="1809" w:type="dxa"/>
           </w:tcPr>
           <w:p>
-            <w:proofErr w:type="spellStart"/>
             <w:r>
               <w:t>Poscondición</w:t>
             </w:r>
-            <w:proofErr w:type="spellEnd"/>
           </w:p>
         </w:tc>
         <w:tc>
@@ -20053,11 +20298,9 @@
             <w:tcW w:w="1809" w:type="dxa"/>
           </w:tcPr>
           <w:p>
-            <w:proofErr w:type="spellStart"/>
             <w:r>
               <w:t>Poscondición</w:t>
             </w:r>
-            <w:proofErr w:type="spellEnd"/>
           </w:p>
         </w:tc>
         <w:tc>
@@ -20310,11 +20553,9 @@
             <w:tcW w:w="1809" w:type="dxa"/>
           </w:tcPr>
           <w:p>
-            <w:proofErr w:type="spellStart"/>
             <w:r>
               <w:t>Poscondición</w:t>
             </w:r>
-            <w:proofErr w:type="spellEnd"/>
           </w:p>
         </w:tc>
         <w:tc>
@@ -20557,11 +20798,9 @@
             <w:tcW w:w="1809" w:type="dxa"/>
           </w:tcPr>
           <w:p>
-            <w:proofErr w:type="spellStart"/>
             <w:r>
               <w:t>Poscondición</w:t>
             </w:r>
-            <w:proofErr w:type="spellEnd"/>
           </w:p>
         </w:tc>
         <w:tc>
@@ -20791,11 +21030,9 @@
             <w:tcW w:w="1809" w:type="dxa"/>
           </w:tcPr>
           <w:p>
-            <w:proofErr w:type="spellStart"/>
             <w:r>
               <w:t>Poscondición</w:t>
             </w:r>
-            <w:proofErr w:type="spellEnd"/>
           </w:p>
         </w:tc>
         <w:tc>
@@ -21041,11 +21278,9 @@
             <w:tcW w:w="1809" w:type="dxa"/>
           </w:tcPr>
           <w:p>
-            <w:proofErr w:type="spellStart"/>
             <w:r>
               <w:t>Poscondición</w:t>
             </w:r>
-            <w:proofErr w:type="spellEnd"/>
           </w:p>
         </w:tc>
         <w:tc>
@@ -21354,11 +21589,9 @@
             <w:tcW w:w="1809" w:type="dxa"/>
           </w:tcPr>
           <w:p>
-            <w:proofErr w:type="spellStart"/>
             <w:r>
               <w:t>Poscondición</w:t>
             </w:r>
-            <w:proofErr w:type="spellEnd"/>
           </w:p>
         </w:tc>
         <w:tc>
@@ -21378,6 +21611,80 @@
       <w:bookmarkEnd w:id="57"/>
     </w:tbl>
     <w:p/>
+    <w:p>
+      <w:pPr>
+        <w:pStyle w:val="Ttulo3"/>
+        <w:numPr>
+          <w:ilvl w:val="2"/>
+          <w:numId w:val="16"/>
+        </w:numPr>
+      </w:pPr>
+      <w:r>
+        <w:t>Diagramas de casos de uso</w:t>
+      </w:r>
+    </w:p>
+    <w:p/>
+    <w:p>
+      <w:r>
+        <w:t>A continuación se muestran los distintos subsistemas en los que se dividirá el sistema, los diagramas de casos de uso estarán asimismo divididos de igual forma para una mejor compresión de los mismos:</w:t>
+      </w:r>
+    </w:p>
+    <w:p>
+      <w:pPr>
+        <w:keepNext/>
+        <w:jc w:val="center"/>
+      </w:pPr>
+      <w:r>
+        <w:pict>
+          <v:shapetype id="_x0000_t75" coordsize="21600,21600" o:spt="75" o:preferrelative="t" path="m@4@5l@4@11@9@11@9@5xe" filled="f" stroked="f">
+            <v:stroke joinstyle="miter"/>
+            <v:formulas>
+              <v:f eqn="if lineDrawn pixelLineWidth 0"/>
+              <v:f eqn="sum @0 1 0"/>
+              <v:f eqn="sum 0 0 @1"/>
+              <v:f eqn="prod @2 1 2"/>
+              <v:f eqn="prod @3 21600 pixelWidth"/>
+              <v:f eqn="prod @3 21600 pixelHeight"/>
+              <v:f eqn="sum @0 0 1"/>
+              <v:f eqn="prod @6 1 2"/>
+              <v:f eqn="prod @7 21600 pixelWidth"/>
+              <v:f eqn="sum @8 21600 0"/>
+              <v:f eqn="prod @7 21600 pixelHeight"/>
+              <v:f eqn="sum @10 21600 0"/>
+            </v:formulas>
+            <v:path o:extrusionok="f" gradientshapeok="t" o:connecttype="rect"/>
+            <o:lock v:ext="edit" aspectratio="t"/>
+          </v:shapetype>
+          <v:shape id="_x0000_i1025" type="#_x0000_t75" style="width:329.45pt;height:64.55pt">
+            <v:imagedata r:id="rId45" o:title="Diagrama de subsistemas (sin relación)"/>
+          </v:shape>
+        </w:pict>
+      </w:r>
+    </w:p>
+    <w:p>
+      <w:pPr>
+        <w:pStyle w:val="Descripcin"/>
+        <w:jc w:val="center"/>
+      </w:pPr>
+      <w:r>
+        <w:t xml:space="preserve">Ilustración </w:t>
+      </w:r>
+      <w:fldSimple w:instr=" SEQ Ilustración \* ARABIC ">
+        <w:r>
+          <w:rPr>
+            <w:noProof/>
+          </w:rPr>
+          <w:t>36</w:t>
+        </w:r>
+      </w:fldSimple>
+      <w:r>
+        <w:t>: Diagrama de subsistemas</w:t>
+      </w:r>
+    </w:p>
+    <w:p>
+      <w:bookmarkStart w:id="58" w:name="_GoBack"/>
+      <w:bookmarkEnd w:id="58"/>
+    </w:p>
     <w:p>
       <w:pPr>
         <w:pStyle w:val="Ttulo2"/>
@@ -21389,7 +21696,7 @@
       <w:r>
         <w:t xml:space="preserve"> </w:t>
       </w:r>
-      <w:bookmarkStart w:id="58" w:name="_Toc411582812"/>
+      <w:bookmarkStart w:id="59" w:name="_Toc411582812"/>
       <w:r>
         <w:t xml:space="preserve">Requisitos </w:t>
       </w:r>
@@ -21399,7 +21706,7 @@
       <w:r>
         <w:t>.</w:t>
       </w:r>
-      <w:bookmarkEnd w:id="58"/>
+      <w:bookmarkEnd w:id="59"/>
     </w:p>
     <w:p>
       <w:pPr>
@@ -21409,14 +21716,14 @@
           <w:numId w:val="16"/>
         </w:numPr>
       </w:pPr>
-      <w:bookmarkStart w:id="59" w:name="_Toc411582813"/>
+      <w:bookmarkStart w:id="60" w:name="_Toc411582813"/>
       <w:r>
         <w:t>Requisitos de información del sistema</w:t>
       </w:r>
       <w:r>
         <w:t>.</w:t>
       </w:r>
-      <w:bookmarkEnd w:id="59"/>
+      <w:bookmarkEnd w:id="60"/>
     </w:p>
     <w:p/>
     <w:tbl>
@@ -21438,7 +21745,7 @@
             <w:pPr>
               <w:ind w:right="528"/>
             </w:pPr>
-            <w:bookmarkStart w:id="60" w:name="IRQ001"/>
+            <w:bookmarkStart w:id="61" w:name="IRQ001"/>
             <w:r>
               <w:t>IRQ-001</w:t>
             </w:r>
@@ -21689,385 +21996,6 @@
             </w:r>
             <w:r>
               <w:t>.</w:t>
-            </w:r>
-          </w:p>
-        </w:tc>
-      </w:tr>
-      <w:bookmarkEnd w:id="60"/>
-    </w:tbl>
-    <w:p/>
-    <w:tbl>
-      <w:tblPr>
-        <w:tblStyle w:val="Tablaconcuadrcula"/>
-        <w:tblW w:w="0" w:type="auto"/>
-        <w:tblLook w:val="04A0" w:firstRow="1" w:lastRow="0" w:firstColumn="1" w:lastColumn="0" w:noHBand="0" w:noVBand="1"/>
-      </w:tblPr>
-      <w:tblGrid>
-        <w:gridCol w:w="1809"/>
-        <w:gridCol w:w="6911"/>
-      </w:tblGrid>
-      <w:tr>
-        <w:tc>
-          <w:tcPr>
-            <w:tcW w:w="1809" w:type="dxa"/>
-          </w:tcPr>
-          <w:p>
-            <w:pPr>
-              <w:ind w:right="528"/>
-            </w:pPr>
-            <w:bookmarkStart w:id="61" w:name="IRQ002"/>
-            <w:r>
-              <w:t>IRQ-002</w:t>
-            </w:r>
-          </w:p>
-        </w:tc>
-        <w:tc>
-          <w:tcPr>
-            <w:tcW w:w="6911" w:type="dxa"/>
-          </w:tcPr>
-          <w:p>
-            <w:r>
-              <w:t>Información sobre predicción</w:t>
-            </w:r>
-            <w:r>
-              <w:t>.</w:t>
-            </w:r>
-          </w:p>
-        </w:tc>
-      </w:tr>
-      <w:tr>
-        <w:tc>
-          <w:tcPr>
-            <w:tcW w:w="1809" w:type="dxa"/>
-          </w:tcPr>
-          <w:p>
-            <w:r>
-              <w:t>Versión</w:t>
-            </w:r>
-          </w:p>
-        </w:tc>
-        <w:tc>
-          <w:tcPr>
-            <w:tcW w:w="6911" w:type="dxa"/>
-          </w:tcPr>
-          <w:p>
-            <w:r>
-              <w:t>1.0</w:t>
-            </w:r>
-            <w:r>
-              <w:t>.</w:t>
-            </w:r>
-          </w:p>
-        </w:tc>
-      </w:tr>
-      <w:tr>
-        <w:tc>
-          <w:tcPr>
-            <w:tcW w:w="1809" w:type="dxa"/>
-          </w:tcPr>
-          <w:p>
-            <w:r>
-              <w:t>Autores</w:t>
-            </w:r>
-          </w:p>
-        </w:tc>
-        <w:tc>
-          <w:tcPr>
-            <w:tcW w:w="6911" w:type="dxa"/>
-          </w:tcPr>
-          <w:p>
-            <w:r>
-              <w:t>David Letrán González</w:t>
-            </w:r>
-            <w:r>
-              <w:t>.</w:t>
-            </w:r>
-          </w:p>
-          <w:p>
-            <w:r>
-              <w:t>Miguel Ángel Núñez-Romero Olmo</w:t>
-            </w:r>
-            <w:r>
-              <w:t>.</w:t>
-            </w:r>
-          </w:p>
-        </w:tc>
-      </w:tr>
-      <w:tr>
-        <w:tc>
-          <w:tcPr>
-            <w:tcW w:w="1809" w:type="dxa"/>
-          </w:tcPr>
-          <w:p>
-            <w:r>
-              <w:t>Fuente</w:t>
-            </w:r>
-          </w:p>
-        </w:tc>
-        <w:tc>
-          <w:tcPr>
-            <w:tcW w:w="6911" w:type="dxa"/>
-          </w:tcPr>
-          <w:p>
-            <w:r>
-              <w:t>José Antonio Troyano</w:t>
-            </w:r>
-            <w:r>
-              <w:t>.</w:t>
-            </w:r>
-          </w:p>
-          <w:p>
-            <w:r>
-              <w:t>David Letrán González</w:t>
-            </w:r>
-            <w:r>
-              <w:t>.</w:t>
-            </w:r>
-          </w:p>
-          <w:p>
-            <w:r>
-              <w:t>Miguel Ángel Núñez-Romero Olmo</w:t>
-            </w:r>
-            <w:r>
-              <w:t>.</w:t>
-            </w:r>
-          </w:p>
-        </w:tc>
-      </w:tr>
-      <w:tr>
-        <w:tc>
-          <w:tcPr>
-            <w:tcW w:w="1809" w:type="dxa"/>
-          </w:tcPr>
-          <w:p>
-            <w:r>
-              <w:t>Dependencias</w:t>
-            </w:r>
-          </w:p>
-        </w:tc>
-        <w:tc>
-          <w:tcPr>
-            <w:tcW w:w="6911" w:type="dxa"/>
-          </w:tcPr>
-          <w:p>
-            <w:hyperlink w:anchor="OBJ001" w:history="1">
-              <w:r>
-                <w:rPr>
-                  <w:rStyle w:val="Hipervnculo"/>
-                </w:rPr>
-                <w:t>OBJ-001</w:t>
-              </w:r>
-            </w:hyperlink>
-            <w:r>
-              <w:t xml:space="preserve">, </w:t>
-            </w:r>
-            <w:hyperlink w:anchor="OBJ004" w:history="1">
-              <w:r>
-                <w:rPr>
-                  <w:rStyle w:val="Hipervnculo"/>
-                </w:rPr>
-                <w:t>OBJ-004</w:t>
-              </w:r>
-            </w:hyperlink>
-            <w:r>
-              <w:t xml:space="preserve">, </w:t>
-            </w:r>
-            <w:hyperlink w:anchor="OBJ006" w:history="1">
-              <w:r>
-                <w:rPr>
-                  <w:rStyle w:val="Hipervnculo"/>
-                </w:rPr>
-                <w:t>OBJ-006</w:t>
-              </w:r>
-            </w:hyperlink>
-            <w:r>
-              <w:t>.</w:t>
-            </w:r>
-          </w:p>
-        </w:tc>
-      </w:tr>
-      <w:tr>
-        <w:tc>
-          <w:tcPr>
-            <w:tcW w:w="1809" w:type="dxa"/>
-          </w:tcPr>
-          <w:p>
-            <w:r>
-              <w:t>Descripción</w:t>
-            </w:r>
-          </w:p>
-        </w:tc>
-        <w:tc>
-          <w:tcPr>
-            <w:tcW w:w="6911" w:type="dxa"/>
-          </w:tcPr>
-          <w:p>
-            <w:r>
-              <w:t>El sistema deberá almacenar la información correspondiente a una predicción sobre un encuentro futbolístico. En concreto:</w:t>
-            </w:r>
-          </w:p>
-        </w:tc>
-      </w:tr>
-      <w:tr>
-        <w:tc>
-          <w:tcPr>
-            <w:tcW w:w="1809" w:type="dxa"/>
-          </w:tcPr>
-          <w:p>
-            <w:r>
-              <w:t>Datos específicos</w:t>
-            </w:r>
-          </w:p>
-        </w:tc>
-        <w:tc>
-          <w:tcPr>
-            <w:tcW w:w="6911" w:type="dxa"/>
-          </w:tcPr>
-          <w:p>
-            <w:pPr>
-              <w:pStyle w:val="Prrafodelista"/>
-              <w:numPr>
-                <w:ilvl w:val="0"/>
-                <w:numId w:val="9"/>
-              </w:numPr>
-            </w:pPr>
-            <w:r>
-              <w:t>Encuentro futbolístico al que se refiere.</w:t>
-            </w:r>
-          </w:p>
-          <w:p>
-            <w:pPr>
-              <w:pStyle w:val="Prrafodelista"/>
-              <w:numPr>
-                <w:ilvl w:val="0"/>
-                <w:numId w:val="9"/>
-              </w:numPr>
-            </w:pPr>
-            <w:r>
-              <w:t>Resultado simple al final del encuentro siguiendo el formato “1X2”.</w:t>
-            </w:r>
-          </w:p>
-          <w:p>
-            <w:pPr>
-              <w:pStyle w:val="Prrafodelista"/>
-              <w:numPr>
-                <w:ilvl w:val="0"/>
-                <w:numId w:val="9"/>
-              </w:numPr>
-            </w:pPr>
-            <w:r>
-              <w:t>Resultado doble al final del encuentro siguiendo el formato “1X2”.</w:t>
-            </w:r>
-          </w:p>
-          <w:p>
-            <w:pPr>
-              <w:pStyle w:val="Prrafodelista"/>
-              <w:numPr>
-                <w:ilvl w:val="0"/>
-                <w:numId w:val="9"/>
-              </w:numPr>
-            </w:pPr>
-            <w:r>
-              <w:t>Resultado simple a la mitad del encuentro siguiendo el formato “1X2”.</w:t>
-            </w:r>
-          </w:p>
-          <w:p>
-            <w:pPr>
-              <w:pStyle w:val="Prrafodelista"/>
-              <w:numPr>
-                <w:ilvl w:val="0"/>
-                <w:numId w:val="9"/>
-              </w:numPr>
-            </w:pPr>
-            <w:r>
-              <w:t>Resultado doble a la mitad del encuentro siguiendo el formato “1X2”.</w:t>
-            </w:r>
-          </w:p>
-          <w:p>
-            <w:pPr>
-              <w:pStyle w:val="Prrafodelista"/>
-              <w:numPr>
-                <w:ilvl w:val="0"/>
-                <w:numId w:val="9"/>
-              </w:numPr>
-            </w:pPr>
-            <w:r>
-              <w:t>Resultado al final del encuentro.</w:t>
-            </w:r>
-          </w:p>
-          <w:p>
-            <w:pPr>
-              <w:pStyle w:val="Prrafodelista"/>
-              <w:numPr>
-                <w:ilvl w:val="0"/>
-                <w:numId w:val="9"/>
-              </w:numPr>
-            </w:pPr>
-            <w:r>
-              <w:t>Resultado a la mitad del encuentro.</w:t>
-            </w:r>
-          </w:p>
-          <w:p>
-            <w:pPr>
-              <w:pStyle w:val="Prrafodelista"/>
-              <w:numPr>
-                <w:ilvl w:val="0"/>
-                <w:numId w:val="9"/>
-              </w:numPr>
-            </w:pPr>
-            <w:r>
-              <w:t>Indicador de si habrá más de 2,5 goles en el encuentro.</w:t>
-            </w:r>
-          </w:p>
-          <w:p>
-            <w:pPr>
-              <w:pStyle w:val="Prrafodelista"/>
-              <w:numPr>
-                <w:ilvl w:val="0"/>
-                <w:numId w:val="9"/>
-              </w:numPr>
-            </w:pPr>
-            <w:r>
-              <w:t>Estadísticas en las que se basa la predicción.</w:t>
-            </w:r>
-          </w:p>
-          <w:p>
-            <w:pPr>
-              <w:pStyle w:val="Prrafodelista"/>
-              <w:numPr>
-                <w:ilvl w:val="0"/>
-                <w:numId w:val="9"/>
-              </w:numPr>
-            </w:pPr>
-            <w:r>
-              <w:t xml:space="preserve">Usuario que haya realizado la predicción en caso de que haya sido </w:t>
-            </w:r>
-            <w:r>
-              <w:lastRenderedPageBreak/>
-              <w:t>realizada por uno.</w:t>
-            </w:r>
-          </w:p>
-        </w:tc>
-      </w:tr>
-      <w:tr>
-        <w:tc>
-          <w:tcPr>
-            <w:tcW w:w="1809" w:type="dxa"/>
-          </w:tcPr>
-          <w:p>
-            <w:r>
-              <w:lastRenderedPageBreak/>
-              <w:t>Comentario</w:t>
-            </w:r>
-          </w:p>
-        </w:tc>
-        <w:tc>
-          <w:tcPr>
-            <w:tcW w:w="6911" w:type="dxa"/>
-          </w:tcPr>
-          <w:p>
-            <w:r>
-              <w:t>Todos los datos específicos, exceptuando encuentro y las estadísticas en las que se basa la predicción, deben llevar asociada una probabilidad.</w:t>
             </w:r>
           </w:p>
         </w:tc>
@@ -22094,9 +22022,9 @@
             <w:pPr>
               <w:ind w:right="528"/>
             </w:pPr>
-            <w:bookmarkStart w:id="62" w:name="IRQ003"/>
-            <w:r>
-              <w:t>IRQ-003</w:t>
+            <w:bookmarkStart w:id="62" w:name="IRQ002"/>
+            <w:r>
+              <w:t>IRQ-002</w:t>
             </w:r>
           </w:p>
         </w:tc>
@@ -22106,13 +22034,7 @@
           </w:tcPr>
           <w:p>
             <w:r>
-              <w:t xml:space="preserve">Información sobre </w:t>
-            </w:r>
-            <w:r>
-              <w:t>e</w:t>
-            </w:r>
-            <w:r>
-              <w:t>quipo</w:t>
+              <w:t>Información sobre predicción</w:t>
             </w:r>
             <w:r>
               <w:t>.</w:t>
@@ -22246,15 +22168,26 @@
             <w:r>
               <w:t xml:space="preserve">, </w:t>
             </w:r>
-            <w:hyperlink w:anchor="OBJ005" w:history="1">
+            <w:hyperlink w:anchor="OBJ004" w:history="1">
               <w:r>
                 <w:rPr>
                   <w:rStyle w:val="Hipervnculo"/>
                 </w:rPr>
-                <w:t>OBJ-005</w:t>
+                <w:t>OBJ-004</w:t>
               </w:r>
             </w:hyperlink>
             <w:r>
+              <w:t xml:space="preserve">, </w:t>
+            </w:r>
+            <w:hyperlink w:anchor="OBJ006" w:history="1">
+              <w:r>
+                <w:rPr>
+                  <w:rStyle w:val="Hipervnculo"/>
+                </w:rPr>
+                <w:t>OBJ-006</w:t>
+              </w:r>
+            </w:hyperlink>
+            <w:r>
               <w:t>.</w:t>
             </w:r>
           </w:p>
@@ -22267,6 +22200,7 @@
           </w:tcPr>
           <w:p>
             <w:r>
+              <w:lastRenderedPageBreak/>
               <w:t>Descripción</w:t>
             </w:r>
           </w:p>
@@ -22277,7 +22211,7 @@
           </w:tcPr>
           <w:p>
             <w:r>
-              <w:t>El sistema deberá almacenar la información correspondiente a un equipo. En concreto:</w:t>
+              <w:t>El sistema deberá almacenar la información correspondiente a una predicción sobre un encuentro futbolístico. En concreto:</w:t>
             </w:r>
           </w:p>
         </w:tc>
@@ -22306,7 +22240,7 @@
               </w:numPr>
             </w:pPr>
             <w:r>
-              <w:t>Nombre del equipo.</w:t>
+              <w:t>Encuentro futbolístico al que se refiere.</w:t>
             </w:r>
           </w:p>
           <w:p>
@@ -22318,7 +22252,7 @@
               </w:numPr>
             </w:pPr>
             <w:r>
-              <w:t>Liga a la que pertenece.</w:t>
+              <w:t>Resultado simple al final del encuentro siguiendo el formato “1X2”.</w:t>
             </w:r>
           </w:p>
           <w:p>
@@ -22330,7 +22264,7 @@
               </w:numPr>
             </w:pPr>
             <w:r>
-              <w:t>Imagen o logo del equipo.</w:t>
+              <w:t>Resultado doble al final del encuentro siguiendo el formato “1X2”.</w:t>
             </w:r>
           </w:p>
           <w:p>
@@ -22342,7 +22276,79 @@
               </w:numPr>
             </w:pPr>
             <w:r>
-              <w:t>Estadísticas del equipo.</w:t>
+              <w:t>Resultado simple a la mitad del encuentro siguiendo el formato “1X2”.</w:t>
+            </w:r>
+          </w:p>
+          <w:p>
+            <w:pPr>
+              <w:pStyle w:val="Prrafodelista"/>
+              <w:numPr>
+                <w:ilvl w:val="0"/>
+                <w:numId w:val="9"/>
+              </w:numPr>
+            </w:pPr>
+            <w:r>
+              <w:t>Resultado doble a la mitad del encuentro siguiendo el formato “1X2”.</w:t>
+            </w:r>
+          </w:p>
+          <w:p>
+            <w:pPr>
+              <w:pStyle w:val="Prrafodelista"/>
+              <w:numPr>
+                <w:ilvl w:val="0"/>
+                <w:numId w:val="9"/>
+              </w:numPr>
+            </w:pPr>
+            <w:r>
+              <w:t>Resultado al final del encuentro.</w:t>
+            </w:r>
+          </w:p>
+          <w:p>
+            <w:pPr>
+              <w:pStyle w:val="Prrafodelista"/>
+              <w:numPr>
+                <w:ilvl w:val="0"/>
+                <w:numId w:val="9"/>
+              </w:numPr>
+            </w:pPr>
+            <w:r>
+              <w:t>Resultado a la mitad del encuentro.</w:t>
+            </w:r>
+          </w:p>
+          <w:p>
+            <w:pPr>
+              <w:pStyle w:val="Prrafodelista"/>
+              <w:numPr>
+                <w:ilvl w:val="0"/>
+                <w:numId w:val="9"/>
+              </w:numPr>
+            </w:pPr>
+            <w:r>
+              <w:t>Indicador de si habrá más de 2,5 goles en el encuentro.</w:t>
+            </w:r>
+          </w:p>
+          <w:p>
+            <w:pPr>
+              <w:pStyle w:val="Prrafodelista"/>
+              <w:numPr>
+                <w:ilvl w:val="0"/>
+                <w:numId w:val="9"/>
+              </w:numPr>
+            </w:pPr>
+            <w:r>
+              <w:t>Estadísticas en las que se basa la predicción.</w:t>
+            </w:r>
+          </w:p>
+          <w:p>
+            <w:pPr>
+              <w:pStyle w:val="Prrafodelista"/>
+              <w:numPr>
+                <w:ilvl w:val="0"/>
+                <w:numId w:val="9"/>
+              </w:numPr>
+            </w:pPr>
+            <w:r>
+              <w:t>Usuario que haya realizado la predicción en caso de que haya sido realizada por uno.</w:t>
             </w:r>
           </w:p>
         </w:tc>
@@ -22364,7 +22370,7 @@
           </w:tcPr>
           <w:p>
             <w:r>
-              <w:t>Ninguno.</w:t>
+              <w:t>Todos los datos específicos, exceptuando encuentro y las estadísticas en las que se basa la predicción, deben llevar asociada una probabilidad.</w:t>
             </w:r>
           </w:p>
         </w:tc>
@@ -22391,7 +22397,304 @@
             <w:pPr>
               <w:ind w:right="528"/>
             </w:pPr>
-            <w:bookmarkStart w:id="63" w:name="IRQ004"/>
+            <w:bookmarkStart w:id="63" w:name="IRQ003"/>
+            <w:r>
+              <w:t>IRQ-003</w:t>
+            </w:r>
+          </w:p>
+        </w:tc>
+        <w:tc>
+          <w:tcPr>
+            <w:tcW w:w="6911" w:type="dxa"/>
+          </w:tcPr>
+          <w:p>
+            <w:r>
+              <w:t xml:space="preserve">Información sobre </w:t>
+            </w:r>
+            <w:r>
+              <w:t>e</w:t>
+            </w:r>
+            <w:r>
+              <w:t>quipo</w:t>
+            </w:r>
+            <w:r>
+              <w:t>.</w:t>
+            </w:r>
+          </w:p>
+        </w:tc>
+      </w:tr>
+      <w:tr>
+        <w:tc>
+          <w:tcPr>
+            <w:tcW w:w="1809" w:type="dxa"/>
+          </w:tcPr>
+          <w:p>
+            <w:r>
+              <w:t>Versión</w:t>
+            </w:r>
+          </w:p>
+        </w:tc>
+        <w:tc>
+          <w:tcPr>
+            <w:tcW w:w="6911" w:type="dxa"/>
+          </w:tcPr>
+          <w:p>
+            <w:r>
+              <w:t>1.0</w:t>
+            </w:r>
+            <w:r>
+              <w:t>.</w:t>
+            </w:r>
+          </w:p>
+        </w:tc>
+      </w:tr>
+      <w:tr>
+        <w:tc>
+          <w:tcPr>
+            <w:tcW w:w="1809" w:type="dxa"/>
+          </w:tcPr>
+          <w:p>
+            <w:r>
+              <w:t>Autores</w:t>
+            </w:r>
+          </w:p>
+        </w:tc>
+        <w:tc>
+          <w:tcPr>
+            <w:tcW w:w="6911" w:type="dxa"/>
+          </w:tcPr>
+          <w:p>
+            <w:r>
+              <w:t>David Letrán González</w:t>
+            </w:r>
+            <w:r>
+              <w:t>.</w:t>
+            </w:r>
+          </w:p>
+          <w:p>
+            <w:r>
+              <w:t>Miguel Ángel Núñez-Romero Olmo</w:t>
+            </w:r>
+            <w:r>
+              <w:t>.</w:t>
+            </w:r>
+          </w:p>
+        </w:tc>
+      </w:tr>
+      <w:tr>
+        <w:tc>
+          <w:tcPr>
+            <w:tcW w:w="1809" w:type="dxa"/>
+          </w:tcPr>
+          <w:p>
+            <w:r>
+              <w:t>Fuente</w:t>
+            </w:r>
+          </w:p>
+        </w:tc>
+        <w:tc>
+          <w:tcPr>
+            <w:tcW w:w="6911" w:type="dxa"/>
+          </w:tcPr>
+          <w:p>
+            <w:r>
+              <w:t>José Antonio Troyano</w:t>
+            </w:r>
+            <w:r>
+              <w:t>.</w:t>
+            </w:r>
+          </w:p>
+          <w:p>
+            <w:r>
+              <w:t>David Letrán González</w:t>
+            </w:r>
+            <w:r>
+              <w:t>.</w:t>
+            </w:r>
+          </w:p>
+          <w:p>
+            <w:r>
+              <w:t>Miguel Ángel Núñez-Romero Olmo</w:t>
+            </w:r>
+            <w:r>
+              <w:t>.</w:t>
+            </w:r>
+          </w:p>
+        </w:tc>
+      </w:tr>
+      <w:tr>
+        <w:tc>
+          <w:tcPr>
+            <w:tcW w:w="1809" w:type="dxa"/>
+          </w:tcPr>
+          <w:p>
+            <w:r>
+              <w:t>Dependencias</w:t>
+            </w:r>
+          </w:p>
+        </w:tc>
+        <w:tc>
+          <w:tcPr>
+            <w:tcW w:w="6911" w:type="dxa"/>
+          </w:tcPr>
+          <w:p>
+            <w:hyperlink w:anchor="OBJ001" w:history="1">
+              <w:r>
+                <w:rPr>
+                  <w:rStyle w:val="Hipervnculo"/>
+                </w:rPr>
+                <w:t>OBJ-001</w:t>
+              </w:r>
+            </w:hyperlink>
+            <w:r>
+              <w:t xml:space="preserve">, </w:t>
+            </w:r>
+            <w:hyperlink w:anchor="OBJ005" w:history="1">
+              <w:r>
+                <w:rPr>
+                  <w:rStyle w:val="Hipervnculo"/>
+                </w:rPr>
+                <w:t>OBJ-005</w:t>
+              </w:r>
+            </w:hyperlink>
+            <w:r>
+              <w:t>.</w:t>
+            </w:r>
+          </w:p>
+        </w:tc>
+      </w:tr>
+      <w:tr>
+        <w:tc>
+          <w:tcPr>
+            <w:tcW w:w="1809" w:type="dxa"/>
+          </w:tcPr>
+          <w:p>
+            <w:r>
+              <w:t>Descripción</w:t>
+            </w:r>
+          </w:p>
+        </w:tc>
+        <w:tc>
+          <w:tcPr>
+            <w:tcW w:w="6911" w:type="dxa"/>
+          </w:tcPr>
+          <w:p>
+            <w:r>
+              <w:t>El sistema deberá almacenar la información correspondiente a un equipo. En concreto:</w:t>
+            </w:r>
+          </w:p>
+        </w:tc>
+      </w:tr>
+      <w:tr>
+        <w:tc>
+          <w:tcPr>
+            <w:tcW w:w="1809" w:type="dxa"/>
+          </w:tcPr>
+          <w:p>
+            <w:r>
+              <w:t>Datos específicos</w:t>
+            </w:r>
+          </w:p>
+        </w:tc>
+        <w:tc>
+          <w:tcPr>
+            <w:tcW w:w="6911" w:type="dxa"/>
+          </w:tcPr>
+          <w:p>
+            <w:pPr>
+              <w:pStyle w:val="Prrafodelista"/>
+              <w:numPr>
+                <w:ilvl w:val="0"/>
+                <w:numId w:val="9"/>
+              </w:numPr>
+            </w:pPr>
+            <w:r>
+              <w:t>Nombre del equipo.</w:t>
+            </w:r>
+          </w:p>
+          <w:p>
+            <w:pPr>
+              <w:pStyle w:val="Prrafodelista"/>
+              <w:numPr>
+                <w:ilvl w:val="0"/>
+                <w:numId w:val="9"/>
+              </w:numPr>
+            </w:pPr>
+            <w:r>
+              <w:t>Liga a la que pertenece.</w:t>
+            </w:r>
+          </w:p>
+          <w:p>
+            <w:pPr>
+              <w:pStyle w:val="Prrafodelista"/>
+              <w:numPr>
+                <w:ilvl w:val="0"/>
+                <w:numId w:val="9"/>
+              </w:numPr>
+            </w:pPr>
+            <w:r>
+              <w:t>Imagen o logo del equipo.</w:t>
+            </w:r>
+          </w:p>
+          <w:p>
+            <w:pPr>
+              <w:pStyle w:val="Prrafodelista"/>
+              <w:numPr>
+                <w:ilvl w:val="0"/>
+                <w:numId w:val="9"/>
+              </w:numPr>
+            </w:pPr>
+            <w:r>
+              <w:t>Estadísticas del equipo.</w:t>
+            </w:r>
+          </w:p>
+        </w:tc>
+      </w:tr>
+      <w:tr>
+        <w:tc>
+          <w:tcPr>
+            <w:tcW w:w="1809" w:type="dxa"/>
+          </w:tcPr>
+          <w:p>
+            <w:r>
+              <w:t>Comentario</w:t>
+            </w:r>
+          </w:p>
+        </w:tc>
+        <w:tc>
+          <w:tcPr>
+            <w:tcW w:w="6911" w:type="dxa"/>
+          </w:tcPr>
+          <w:p>
+            <w:r>
+              <w:t>Ninguno.</w:t>
+            </w:r>
+          </w:p>
+        </w:tc>
+      </w:tr>
+      <w:bookmarkEnd w:id="63"/>
+    </w:tbl>
+    <w:p/>
+    <w:tbl>
+      <w:tblPr>
+        <w:tblStyle w:val="Tablaconcuadrcula"/>
+        <w:tblW w:w="0" w:type="auto"/>
+        <w:tblLook w:val="04A0" w:firstRow="1" w:lastRow="0" w:firstColumn="1" w:lastColumn="0" w:noHBand="0" w:noVBand="1"/>
+      </w:tblPr>
+      <w:tblGrid>
+        <w:gridCol w:w="1809"/>
+        <w:gridCol w:w="6911"/>
+      </w:tblGrid>
+      <w:tr>
+        <w:tc>
+          <w:tcPr>
+            <w:tcW w:w="1809" w:type="dxa"/>
+          </w:tcPr>
+          <w:p>
+            <w:pPr>
+              <w:ind w:right="528"/>
+            </w:pPr>
+            <w:bookmarkStart w:id="64" w:name="IRQ004"/>
             <w:r>
               <w:t>IRQ-004</w:t>
             </w:r>
@@ -22643,7 +22946,11 @@
               </w:numPr>
             </w:pPr>
             <w:r>
-              <w:t>Porcentaje de partidos que ha estado ganando, empatando o perdiendo a la mitad de tiempo.</w:t>
+              <w:t xml:space="preserve">Porcentaje de partidos que ha estado ganando, empatando o </w:t>
+            </w:r>
+            <w:r>
+              <w:lastRenderedPageBreak/>
+              <w:t>perdiendo a la mitad de tiempo.</w:t>
             </w:r>
           </w:p>
           <w:p>
@@ -22727,316 +23034,7 @@
           </w:tcPr>
           <w:p>
             <w:r>
-              <w:t>Comentario</w:t>
-            </w:r>
-          </w:p>
-        </w:tc>
-        <w:tc>
-          <w:tcPr>
-            <w:tcW w:w="6911" w:type="dxa"/>
-          </w:tcPr>
-          <w:p>
-            <w:r>
-              <w:t>Ninguno.</w:t>
-            </w:r>
-          </w:p>
-        </w:tc>
-      </w:tr>
-      <w:bookmarkEnd w:id="63"/>
-    </w:tbl>
-    <w:p/>
-    <w:tbl>
-      <w:tblPr>
-        <w:tblStyle w:val="Tablaconcuadrcula"/>
-        <w:tblW w:w="0" w:type="auto"/>
-        <w:tblLook w:val="04A0" w:firstRow="1" w:lastRow="0" w:firstColumn="1" w:lastColumn="0" w:noHBand="0" w:noVBand="1"/>
-      </w:tblPr>
-      <w:tblGrid>
-        <w:gridCol w:w="1809"/>
-        <w:gridCol w:w="6911"/>
-      </w:tblGrid>
-      <w:tr>
-        <w:tc>
-          <w:tcPr>
-            <w:tcW w:w="1809" w:type="dxa"/>
-          </w:tcPr>
-          <w:p>
-            <w:pPr>
-              <w:ind w:right="528"/>
-            </w:pPr>
-            <w:bookmarkStart w:id="64" w:name="IRQ005"/>
-            <w:r>
-              <w:t>IRQ-005</w:t>
-            </w:r>
-          </w:p>
-        </w:tc>
-        <w:tc>
-          <w:tcPr>
-            <w:tcW w:w="6911" w:type="dxa"/>
-          </w:tcPr>
-          <w:p>
-            <w:r>
-              <w:t>Información sobre u</w:t>
-            </w:r>
-            <w:r>
-              <w:t>suario</w:t>
-            </w:r>
-            <w:r>
-              <w:t>.</w:t>
-            </w:r>
-          </w:p>
-        </w:tc>
-      </w:tr>
-      <w:tr>
-        <w:tc>
-          <w:tcPr>
-            <w:tcW w:w="1809" w:type="dxa"/>
-          </w:tcPr>
-          <w:p>
-            <w:r>
-              <w:t>Versión</w:t>
-            </w:r>
-          </w:p>
-        </w:tc>
-        <w:tc>
-          <w:tcPr>
-            <w:tcW w:w="6911" w:type="dxa"/>
-          </w:tcPr>
-          <w:p>
-            <w:r>
-              <w:t>1.0</w:t>
-            </w:r>
-            <w:r>
-              <w:t>.</w:t>
-            </w:r>
-          </w:p>
-        </w:tc>
-      </w:tr>
-      <w:tr>
-        <w:tc>
-          <w:tcPr>
-            <w:tcW w:w="1809" w:type="dxa"/>
-          </w:tcPr>
-          <w:p>
-            <w:r>
-              <w:t>Autores</w:t>
-            </w:r>
-          </w:p>
-        </w:tc>
-        <w:tc>
-          <w:tcPr>
-            <w:tcW w:w="6911" w:type="dxa"/>
-          </w:tcPr>
-          <w:p>
-            <w:r>
-              <w:t>David Letrán González</w:t>
-            </w:r>
-            <w:r>
-              <w:t>.</w:t>
-            </w:r>
-          </w:p>
-          <w:p>
-            <w:r>
-              <w:t>Miguel Ángel Núñez-Romero Olmo</w:t>
-            </w:r>
-            <w:r>
-              <w:t>.</w:t>
-            </w:r>
-          </w:p>
-        </w:tc>
-      </w:tr>
-      <w:tr>
-        <w:tc>
-          <w:tcPr>
-            <w:tcW w:w="1809" w:type="dxa"/>
-          </w:tcPr>
-          <w:p>
-            <w:r>
-              <w:t>Fuente</w:t>
-            </w:r>
-          </w:p>
-        </w:tc>
-        <w:tc>
-          <w:tcPr>
-            <w:tcW w:w="6911" w:type="dxa"/>
-          </w:tcPr>
-          <w:p>
-            <w:r>
-              <w:t>José Antonio Troyano</w:t>
-            </w:r>
-            <w:r>
-              <w:t>.</w:t>
-            </w:r>
-          </w:p>
-          <w:p>
-            <w:r>
               <w:lastRenderedPageBreak/>
-              <w:t>David Letrán González</w:t>
-            </w:r>
-            <w:r>
-              <w:t>.</w:t>
-            </w:r>
-          </w:p>
-          <w:p>
-            <w:r>
-              <w:t>Miguel Ángel Núñez-Romero Olmo</w:t>
-            </w:r>
-            <w:r>
-              <w:t>.</w:t>
-            </w:r>
-          </w:p>
-        </w:tc>
-      </w:tr>
-      <w:tr>
-        <w:tc>
-          <w:tcPr>
-            <w:tcW w:w="1809" w:type="dxa"/>
-          </w:tcPr>
-          <w:p>
-            <w:r>
-              <w:lastRenderedPageBreak/>
-              <w:t>Dependencias</w:t>
-            </w:r>
-          </w:p>
-        </w:tc>
-        <w:tc>
-          <w:tcPr>
-            <w:tcW w:w="6911" w:type="dxa"/>
-          </w:tcPr>
-          <w:p>
-            <w:hyperlink w:anchor="OBJ003" w:history="1">
-              <w:r>
-                <w:rPr>
-                  <w:rStyle w:val="Hipervnculo"/>
-                </w:rPr>
-                <w:t>OBJ-003</w:t>
-              </w:r>
-            </w:hyperlink>
-            <w:r>
-              <w:t xml:space="preserve">, </w:t>
-            </w:r>
-            <w:hyperlink w:anchor="OBJ004" w:history="1">
-              <w:r>
-                <w:rPr>
-                  <w:rStyle w:val="Hipervnculo"/>
-                </w:rPr>
-                <w:t>OBJ-004</w:t>
-              </w:r>
-            </w:hyperlink>
-            <w:r>
-              <w:t xml:space="preserve">, </w:t>
-            </w:r>
-            <w:hyperlink w:anchor="OBJ006" w:history="1">
-              <w:r>
-                <w:rPr>
-                  <w:rStyle w:val="Hipervnculo"/>
-                </w:rPr>
-                <w:t>OBJ-006</w:t>
-              </w:r>
-            </w:hyperlink>
-            <w:r>
-              <w:t>.</w:t>
-            </w:r>
-          </w:p>
-        </w:tc>
-      </w:tr>
-      <w:tr>
-        <w:tc>
-          <w:tcPr>
-            <w:tcW w:w="1809" w:type="dxa"/>
-          </w:tcPr>
-          <w:p>
-            <w:r>
-              <w:t>Descripción</w:t>
-            </w:r>
-          </w:p>
-        </w:tc>
-        <w:tc>
-          <w:tcPr>
-            <w:tcW w:w="6911" w:type="dxa"/>
-          </w:tcPr>
-          <w:p>
-            <w:r>
-              <w:t>El sistema deberá almacenar la información correspondiente a un usuario. En concreto:</w:t>
-            </w:r>
-          </w:p>
-        </w:tc>
-      </w:tr>
-      <w:tr>
-        <w:tc>
-          <w:tcPr>
-            <w:tcW w:w="1809" w:type="dxa"/>
-          </w:tcPr>
-          <w:p>
-            <w:r>
-              <w:t>Datos específicos</w:t>
-            </w:r>
-          </w:p>
-        </w:tc>
-        <w:tc>
-          <w:tcPr>
-            <w:tcW w:w="6911" w:type="dxa"/>
-          </w:tcPr>
-          <w:p>
-            <w:pPr>
-              <w:pStyle w:val="Prrafodelista"/>
-              <w:numPr>
-                <w:ilvl w:val="0"/>
-                <w:numId w:val="9"/>
-              </w:numPr>
-            </w:pPr>
-            <w:r>
-              <w:t>Nombre.</w:t>
-            </w:r>
-          </w:p>
-          <w:p>
-            <w:pPr>
-              <w:pStyle w:val="Prrafodelista"/>
-              <w:numPr>
-                <w:ilvl w:val="0"/>
-                <w:numId w:val="9"/>
-              </w:numPr>
-            </w:pPr>
-            <w:r>
-              <w:t>Email.</w:t>
-            </w:r>
-          </w:p>
-          <w:p>
-            <w:pPr>
-              <w:pStyle w:val="Prrafodelista"/>
-              <w:numPr>
-                <w:ilvl w:val="0"/>
-                <w:numId w:val="9"/>
-              </w:numPr>
-            </w:pPr>
-            <w:r>
-              <w:t xml:space="preserve">Imagen. </w:t>
-            </w:r>
-          </w:p>
-          <w:p>
-            <w:pPr>
-              <w:pStyle w:val="Prrafodelista"/>
-              <w:numPr>
-                <w:ilvl w:val="0"/>
-                <w:numId w:val="9"/>
-              </w:numPr>
-            </w:pPr>
-            <w:r>
-              <w:t>Puntos relativos a los aciertos por cada campo de las predicciones que haya realizado</w:t>
-            </w:r>
-            <w:r>
-              <w:t>.</w:t>
-            </w:r>
-          </w:p>
-        </w:tc>
-      </w:tr>
-      <w:tr>
-        <w:tc>
-          <w:tcPr>
-            <w:tcW w:w="1809" w:type="dxa"/>
-          </w:tcPr>
-          <w:p>
-            <w:r>
               <w:t>Comentario</w:t>
             </w:r>
           </w:p>
@@ -23074,9 +23072,9 @@
             <w:pPr>
               <w:ind w:right="528"/>
             </w:pPr>
-            <w:bookmarkStart w:id="65" w:name="IRQ006"/>
-            <w:r>
-              <w:t>IRQ-006</w:t>
+            <w:bookmarkStart w:id="65" w:name="IRQ005"/>
+            <w:r>
+              <w:t>IRQ-005</w:t>
             </w:r>
           </w:p>
         </w:tc>
@@ -23086,10 +23084,10 @@
           </w:tcPr>
           <w:p>
             <w:r>
-              <w:t>Información sobre c</w:t>
-            </w:r>
-            <w:r>
-              <w:t>omentarios</w:t>
+              <w:t>Información sobre u</w:t>
+            </w:r>
+            <w:r>
+              <w:t>suario</w:t>
             </w:r>
             <w:r>
               <w:t>.</w:t>
@@ -23221,6 +23219,28 @@
               </w:r>
             </w:hyperlink>
             <w:r>
+              <w:t xml:space="preserve">, </w:t>
+            </w:r>
+            <w:hyperlink w:anchor="OBJ004" w:history="1">
+              <w:r>
+                <w:rPr>
+                  <w:rStyle w:val="Hipervnculo"/>
+                </w:rPr>
+                <w:t>OBJ-004</w:t>
+              </w:r>
+            </w:hyperlink>
+            <w:r>
+              <w:t xml:space="preserve">, </w:t>
+            </w:r>
+            <w:hyperlink w:anchor="OBJ006" w:history="1">
+              <w:r>
+                <w:rPr>
+                  <w:rStyle w:val="Hipervnculo"/>
+                </w:rPr>
+                <w:t>OBJ-006</w:t>
+              </w:r>
+            </w:hyperlink>
+            <w:r>
               <w:t>.</w:t>
             </w:r>
           </w:p>
@@ -23243,7 +23263,7 @@
           </w:tcPr>
           <w:p>
             <w:r>
-              <w:t>El sistema deberá almacenar la información correspondiente a un comentario realizado sobre una predicción. En concreto:</w:t>
+              <w:t>El sistema deberá almacenar la información correspondiente a un usuario. En concreto:</w:t>
             </w:r>
           </w:p>
         </w:tc>
@@ -23272,7 +23292,7 @@
               </w:numPr>
             </w:pPr>
             <w:r>
-              <w:t>Texto.</w:t>
+              <w:t>Nombre.</w:t>
             </w:r>
           </w:p>
           <w:p>
@@ -23284,7 +23304,7 @@
               </w:numPr>
             </w:pPr>
             <w:r>
-              <w:t>Votos positivos.</w:t>
+              <w:t>Email.</w:t>
             </w:r>
           </w:p>
           <w:p>
@@ -23296,7 +23316,7 @@
               </w:numPr>
             </w:pPr>
             <w:r>
-              <w:t>Votos negativos.</w:t>
+              <w:t xml:space="preserve">Imagen. </w:t>
             </w:r>
           </w:p>
           <w:p>
@@ -23308,19 +23328,10 @@
               </w:numPr>
             </w:pPr>
             <w:r>
-              <w:t>Usuario que lo ha realizado.</w:t>
-            </w:r>
-          </w:p>
-          <w:p>
-            <w:pPr>
-              <w:pStyle w:val="Prrafodelista"/>
-              <w:numPr>
-                <w:ilvl w:val="0"/>
-                <w:numId w:val="9"/>
-              </w:numPr>
-            </w:pPr>
-            <w:r>
-              <w:t>Comentario en caso de que haya sido una respuesta a un comentario.</w:t>
+              <w:t>Puntos relativos a los aciertos por cada campo de las predicciones que haya realizado</w:t>
+            </w:r>
+            <w:r>
+              <w:t>.</w:t>
             </w:r>
           </w:p>
         </w:tc>
@@ -23369,9 +23380,9 @@
             <w:pPr>
               <w:ind w:right="528"/>
             </w:pPr>
-            <w:bookmarkStart w:id="66" w:name="IRQ007"/>
-            <w:r>
-              <w:t>IRQ-007</w:t>
+            <w:bookmarkStart w:id="66" w:name="IRQ006"/>
+            <w:r>
+              <w:t>IRQ-006</w:t>
             </w:r>
           </w:p>
         </w:tc>
@@ -23381,10 +23392,10 @@
           </w:tcPr>
           <w:p>
             <w:r>
-              <w:t>Información sobre l</w:t>
-            </w:r>
-            <w:r>
-              <w:t>igas</w:t>
+              <w:t>Información sobre c</w:t>
+            </w:r>
+            <w:r>
+              <w:t>omentarios</w:t>
             </w:r>
             <w:r>
               <w:t>.</w:t>
@@ -23507,18 +23518,12 @@
             <w:tcW w:w="6911" w:type="dxa"/>
           </w:tcPr>
           <w:p>
-            <w:hyperlink w:anchor="OBJ001" w:history="1">
+            <w:hyperlink w:anchor="OBJ003" w:history="1">
               <w:r>
                 <w:rPr>
                   <w:rStyle w:val="Hipervnculo"/>
                 </w:rPr>
-                <w:t>OBJ-00</w:t>
-              </w:r>
-              <w:r>
-                <w:rPr>
-                  <w:rStyle w:val="Hipervnculo"/>
-                </w:rPr>
-                <w:t>1</w:t>
+                <w:t>OBJ-003</w:t>
               </w:r>
             </w:hyperlink>
             <w:r>
@@ -23544,7 +23549,7 @@
           </w:tcPr>
           <w:p>
             <w:r>
-              <w:t>El sistema deberá almacenar la información correspondiente a una liga. En concreto:</w:t>
+              <w:t>El sistema deberá almacenar la información correspondiente a un comentario realizado sobre una predicción. En concreto:</w:t>
             </w:r>
           </w:p>
         </w:tc>
@@ -23573,7 +23578,7 @@
               </w:numPr>
             </w:pPr>
             <w:r>
-              <w:t>Nombre.</w:t>
+              <w:t>Texto.</w:t>
             </w:r>
           </w:p>
           <w:p>
@@ -23585,7 +23590,43 @@
               </w:numPr>
             </w:pPr>
             <w:r>
-              <w:t>Temporada.</w:t>
+              <w:t>Votos positivos.</w:t>
+            </w:r>
+          </w:p>
+          <w:p>
+            <w:pPr>
+              <w:pStyle w:val="Prrafodelista"/>
+              <w:numPr>
+                <w:ilvl w:val="0"/>
+                <w:numId w:val="9"/>
+              </w:numPr>
+            </w:pPr>
+            <w:r>
+              <w:t>Votos negativos.</w:t>
+            </w:r>
+          </w:p>
+          <w:p>
+            <w:pPr>
+              <w:pStyle w:val="Prrafodelista"/>
+              <w:numPr>
+                <w:ilvl w:val="0"/>
+                <w:numId w:val="9"/>
+              </w:numPr>
+            </w:pPr>
+            <w:r>
+              <w:t>Usuario que lo ha realizado.</w:t>
+            </w:r>
+          </w:p>
+          <w:p>
+            <w:pPr>
+              <w:pStyle w:val="Prrafodelista"/>
+              <w:numPr>
+                <w:ilvl w:val="0"/>
+                <w:numId w:val="9"/>
+              </w:numPr>
+            </w:pPr>
+            <w:r>
+              <w:t>Comentario en caso de que haya sido una respuesta a un comentario.</w:t>
             </w:r>
           </w:p>
         </w:tc>
@@ -23634,9 +23675,9 @@
             <w:pPr>
               <w:ind w:right="528"/>
             </w:pPr>
-            <w:bookmarkStart w:id="67" w:name="IRQ008"/>
-            <w:r>
-              <w:t>IRQ-008</w:t>
+            <w:bookmarkStart w:id="67" w:name="IRQ007"/>
+            <w:r>
+              <w:t>IRQ-007</w:t>
             </w:r>
           </w:p>
         </w:tc>
@@ -23646,7 +23687,13 @@
           </w:tcPr>
           <w:p>
             <w:r>
-              <w:t>Información sobre estadísticas de predicción.</w:t>
+              <w:t>Información sobre l</w:t>
+            </w:r>
+            <w:r>
+              <w:t>igas</w:t>
+            </w:r>
+            <w:r>
+              <w:t>.</w:t>
             </w:r>
           </w:p>
         </w:tc>
@@ -23668,7 +23715,10 @@
           </w:tcPr>
           <w:p>
             <w:r>
-              <w:t>1.0.</w:t>
+              <w:t>1.0</w:t>
+            </w:r>
+            <w:r>
+              <w:t>.</w:t>
             </w:r>
           </w:p>
         </w:tc>
@@ -23690,12 +23740,18 @@
           </w:tcPr>
           <w:p>
             <w:r>
-              <w:t>David Letrán González.</w:t>
-            </w:r>
-          </w:p>
-          <w:p>
-            <w:r>
-              <w:t>Miguel Ángel Núñez-Romero Olmo.</w:t>
+              <w:t>David Letrán González</w:t>
+            </w:r>
+            <w:r>
+              <w:t>.</w:t>
+            </w:r>
+          </w:p>
+          <w:p>
+            <w:r>
+              <w:t>Miguel Ángel Núñez-Romero Olmo</w:t>
+            </w:r>
+            <w:r>
+              <w:t>.</w:t>
             </w:r>
           </w:p>
         </w:tc>
@@ -23717,18 +23773,27 @@
           </w:tcPr>
           <w:p>
             <w:r>
-              <w:t>José Antonio Troyano.</w:t>
+              <w:t>José Antonio Troyano</w:t>
+            </w:r>
+            <w:r>
+              <w:t>.</w:t>
             </w:r>
           </w:p>
           <w:p>
             <w:r>
               <w:lastRenderedPageBreak/>
-              <w:t>David Letrán González.</w:t>
-            </w:r>
-          </w:p>
-          <w:p>
-            <w:r>
-              <w:t>Miguel Ángel Núñez-Romero Olmo.</w:t>
+              <w:t>David Letrán González</w:t>
+            </w:r>
+            <w:r>
+              <w:t>.</w:t>
+            </w:r>
+          </w:p>
+          <w:p>
+            <w:r>
+              <w:t>Miguel Ángel Núñez-Romero Olmo</w:t>
+            </w:r>
+            <w:r>
+              <w:t>.</w:t>
             </w:r>
           </w:p>
         </w:tc>
@@ -23759,6 +23824,241 @@
               </w:r>
             </w:hyperlink>
             <w:r>
+              <w:t>.</w:t>
+            </w:r>
+          </w:p>
+        </w:tc>
+      </w:tr>
+      <w:tr>
+        <w:tc>
+          <w:tcPr>
+            <w:tcW w:w="1809" w:type="dxa"/>
+          </w:tcPr>
+          <w:p>
+            <w:r>
+              <w:t>Descripción</w:t>
+            </w:r>
+          </w:p>
+        </w:tc>
+        <w:tc>
+          <w:tcPr>
+            <w:tcW w:w="6911" w:type="dxa"/>
+          </w:tcPr>
+          <w:p>
+            <w:r>
+              <w:t>El sistema deberá almacenar la información correspondiente a una liga. En concreto:</w:t>
+            </w:r>
+          </w:p>
+        </w:tc>
+      </w:tr>
+      <w:tr>
+        <w:tc>
+          <w:tcPr>
+            <w:tcW w:w="1809" w:type="dxa"/>
+          </w:tcPr>
+          <w:p>
+            <w:r>
+              <w:t>Datos específicos</w:t>
+            </w:r>
+          </w:p>
+        </w:tc>
+        <w:tc>
+          <w:tcPr>
+            <w:tcW w:w="6911" w:type="dxa"/>
+          </w:tcPr>
+          <w:p>
+            <w:pPr>
+              <w:pStyle w:val="Prrafodelista"/>
+              <w:numPr>
+                <w:ilvl w:val="0"/>
+                <w:numId w:val="9"/>
+              </w:numPr>
+            </w:pPr>
+            <w:r>
+              <w:t>Nombre.</w:t>
+            </w:r>
+          </w:p>
+          <w:p>
+            <w:pPr>
+              <w:pStyle w:val="Prrafodelista"/>
+              <w:numPr>
+                <w:ilvl w:val="0"/>
+                <w:numId w:val="9"/>
+              </w:numPr>
+            </w:pPr>
+            <w:r>
+              <w:t>Temporada.</w:t>
+            </w:r>
+          </w:p>
+        </w:tc>
+      </w:tr>
+      <w:tr>
+        <w:tc>
+          <w:tcPr>
+            <w:tcW w:w="1809" w:type="dxa"/>
+          </w:tcPr>
+          <w:p>
+            <w:r>
+              <w:t>Comentario</w:t>
+            </w:r>
+          </w:p>
+        </w:tc>
+        <w:tc>
+          <w:tcPr>
+            <w:tcW w:w="6911" w:type="dxa"/>
+          </w:tcPr>
+          <w:p>
+            <w:r>
+              <w:t>Ninguno.</w:t>
+            </w:r>
+          </w:p>
+        </w:tc>
+      </w:tr>
+      <w:bookmarkEnd w:id="67"/>
+    </w:tbl>
+    <w:p/>
+    <w:tbl>
+      <w:tblPr>
+        <w:tblStyle w:val="Tablaconcuadrcula"/>
+        <w:tblW w:w="0" w:type="auto"/>
+        <w:tblLook w:val="04A0" w:firstRow="1" w:lastRow="0" w:firstColumn="1" w:lastColumn="0" w:noHBand="0" w:noVBand="1"/>
+      </w:tblPr>
+      <w:tblGrid>
+        <w:gridCol w:w="1809"/>
+        <w:gridCol w:w="6911"/>
+      </w:tblGrid>
+      <w:tr>
+        <w:tc>
+          <w:tcPr>
+            <w:tcW w:w="1809" w:type="dxa"/>
+          </w:tcPr>
+          <w:p>
+            <w:pPr>
+              <w:ind w:right="528"/>
+            </w:pPr>
+            <w:bookmarkStart w:id="68" w:name="IRQ008"/>
+            <w:r>
+              <w:t>IRQ-008</w:t>
+            </w:r>
+          </w:p>
+        </w:tc>
+        <w:tc>
+          <w:tcPr>
+            <w:tcW w:w="6911" w:type="dxa"/>
+          </w:tcPr>
+          <w:p>
+            <w:r>
+              <w:t>Información sobre estadísticas de predicción.</w:t>
+            </w:r>
+          </w:p>
+        </w:tc>
+      </w:tr>
+      <w:tr>
+        <w:tc>
+          <w:tcPr>
+            <w:tcW w:w="1809" w:type="dxa"/>
+          </w:tcPr>
+          <w:p>
+            <w:r>
+              <w:t>Versión</w:t>
+            </w:r>
+          </w:p>
+        </w:tc>
+        <w:tc>
+          <w:tcPr>
+            <w:tcW w:w="6911" w:type="dxa"/>
+          </w:tcPr>
+          <w:p>
+            <w:r>
+              <w:t>1.0.</w:t>
+            </w:r>
+          </w:p>
+        </w:tc>
+      </w:tr>
+      <w:tr>
+        <w:tc>
+          <w:tcPr>
+            <w:tcW w:w="1809" w:type="dxa"/>
+          </w:tcPr>
+          <w:p>
+            <w:r>
+              <w:t>Autores</w:t>
+            </w:r>
+          </w:p>
+        </w:tc>
+        <w:tc>
+          <w:tcPr>
+            <w:tcW w:w="6911" w:type="dxa"/>
+          </w:tcPr>
+          <w:p>
+            <w:r>
+              <w:t>David Letrán González.</w:t>
+            </w:r>
+          </w:p>
+          <w:p>
+            <w:r>
+              <w:t>Miguel Ángel Núñez-Romero Olmo.</w:t>
+            </w:r>
+          </w:p>
+        </w:tc>
+      </w:tr>
+      <w:tr>
+        <w:tc>
+          <w:tcPr>
+            <w:tcW w:w="1809" w:type="dxa"/>
+          </w:tcPr>
+          <w:p>
+            <w:r>
+              <w:t>Fuente</w:t>
+            </w:r>
+          </w:p>
+        </w:tc>
+        <w:tc>
+          <w:tcPr>
+            <w:tcW w:w="6911" w:type="dxa"/>
+          </w:tcPr>
+          <w:p>
+            <w:r>
+              <w:t>José Antonio Troyano.</w:t>
+            </w:r>
+          </w:p>
+          <w:p>
+            <w:r>
+              <w:t>David Letrán González.</w:t>
+            </w:r>
+          </w:p>
+          <w:p>
+            <w:r>
+              <w:t>Miguel Ángel Núñez-Romero Olmo.</w:t>
+            </w:r>
+          </w:p>
+        </w:tc>
+      </w:tr>
+      <w:tr>
+        <w:tc>
+          <w:tcPr>
+            <w:tcW w:w="1809" w:type="dxa"/>
+          </w:tcPr>
+          <w:p>
+            <w:r>
+              <w:t>Dependencias</w:t>
+            </w:r>
+          </w:p>
+        </w:tc>
+        <w:tc>
+          <w:tcPr>
+            <w:tcW w:w="6911" w:type="dxa"/>
+          </w:tcPr>
+          <w:p>
+            <w:hyperlink w:anchor="OBJ001" w:history="1">
+              <w:r>
+                <w:rPr>
+                  <w:rStyle w:val="Hipervnculo"/>
+                </w:rPr>
+                <w:t>OBJ-001</w:t>
+              </w:r>
+            </w:hyperlink>
+            <w:r>
               <w:t>,</w:t>
             </w:r>
             <w:hyperlink w:anchor="OBJ002" w:history="1">
@@ -23860,7 +24160,7 @@
           </w:p>
         </w:tc>
       </w:tr>
-      <w:bookmarkEnd w:id="67"/>
+      <w:bookmarkEnd w:id="68"/>
     </w:tbl>
     <w:p/>
     <w:p>
@@ -23871,14 +24171,14 @@
           <w:numId w:val="16"/>
         </w:numPr>
       </w:pPr>
-      <w:bookmarkStart w:id="68" w:name="_Toc411582814"/>
+      <w:bookmarkStart w:id="69" w:name="_Toc411582814"/>
       <w:r>
         <w:t>Requisitos de reglas de negocio del sistema</w:t>
       </w:r>
       <w:r>
         <w:t>.</w:t>
       </w:r>
-      <w:bookmarkEnd w:id="68"/>
+      <w:bookmarkEnd w:id="69"/>
     </w:p>
     <w:p/>
     <w:tbl>
@@ -24049,14 +24349,14 @@
           <w:numId w:val="16"/>
         </w:numPr>
       </w:pPr>
-      <w:bookmarkStart w:id="69" w:name="_Toc411582815"/>
+      <w:bookmarkStart w:id="70" w:name="_Toc411582815"/>
       <w:r>
         <w:t>Requisitos de conducta del sistema</w:t>
       </w:r>
       <w:r>
         <w:t>.</w:t>
       </w:r>
-      <w:bookmarkEnd w:id="69"/>
+      <w:bookmarkEnd w:id="70"/>
     </w:p>
     <w:p/>
     <w:tbl>
@@ -24186,6 +24486,7 @@
           </w:p>
           <w:p>
             <w:r>
+              <w:lastRenderedPageBreak/>
               <w:t>David Letrán González</w:t>
             </w:r>
             <w:r>
@@ -24209,6 +24510,7 @@
           </w:tcPr>
           <w:p>
             <w:r>
+              <w:lastRenderedPageBreak/>
               <w:t>Dependencias</w:t>
             </w:r>
           </w:p>
@@ -24433,7 +24735,6 @@
           </w:tcPr>
           <w:p>
             <w:r>
-              <w:lastRenderedPageBreak/>
               <w:t>Descripción</w:t>
             </w:r>
           </w:p>
@@ -25288,7 +25589,6 @@
           </w:tcPr>
           <w:p>
             <w:r>
-              <w:lastRenderedPageBreak/>
               <w:t>Autores</w:t>
             </w:r>
           </w:p>
@@ -25889,6 +26189,7 @@
           </w:p>
           <w:p>
             <w:r>
+              <w:lastRenderedPageBreak/>
               <w:t>Miguel Ángel Núñez-Romero Olmo</w:t>
             </w:r>
             <w:r>
@@ -25904,6 +26205,7 @@
           </w:tcPr>
           <w:p>
             <w:r>
+              <w:lastRenderedPageBreak/>
               <w:t>Fuentes</w:t>
             </w:r>
           </w:p>
@@ -26142,7 +26444,6 @@
           </w:tcPr>
           <w:p>
             <w:r>
-              <w:lastRenderedPageBreak/>
               <w:t>Dependencias</w:t>
             </w:r>
           </w:p>
@@ -26756,7 +27057,11 @@
           </w:tcPr>
           <w:p>
             <w:r>
-              <w:t>El sistema deberá permitir a un usuario registrado ver a los usuarios que sigue.</w:t>
+              <w:t xml:space="preserve">El sistema deberá permitir a un usuario registrado ver a los usuarios que </w:t>
+            </w:r>
+            <w:r>
+              <w:lastRenderedPageBreak/>
+              <w:t>sigue.</w:t>
             </w:r>
           </w:p>
         </w:tc>
@@ -26971,7 +27276,6 @@
           </w:tcPr>
           <w:p>
             <w:r>
-              <w:lastRenderedPageBreak/>
               <w:t>RCS-016</w:t>
             </w:r>
           </w:p>
@@ -27616,6 +27920,7 @@
           </w:p>
           <w:p>
             <w:r>
+              <w:lastRenderedPageBreak/>
               <w:t>Miguel Ángel Núñez-Romero Olmo</w:t>
             </w:r>
             <w:r>
@@ -27631,6 +27936,7 @@
           </w:tcPr>
           <w:p>
             <w:r>
+              <w:lastRenderedPageBreak/>
               <w:t>Fuentes</w:t>
             </w:r>
           </w:p>
@@ -27862,7 +28168,6 @@
           </w:p>
           <w:p>
             <w:r>
-              <w:lastRenderedPageBreak/>
               <w:t>David Letrán González</w:t>
             </w:r>
             <w:r>
@@ -27886,7 +28191,6 @@
           </w:tcPr>
           <w:p>
             <w:r>
-              <w:lastRenderedPageBreak/>
               <w:t>Dependencias</w:t>
             </w:r>
           </w:p>
@@ -28380,11 +28684,11 @@
           <w:numId w:val="16"/>
         </w:numPr>
       </w:pPr>
-      <w:bookmarkStart w:id="70" w:name="_Toc411582816"/>
+      <w:bookmarkStart w:id="71" w:name="_Toc411582816"/>
       <w:r>
         <w:t>Requisitos no funcionales.</w:t>
       </w:r>
-      <w:bookmarkEnd w:id="70"/>
+      <w:bookmarkEnd w:id="71"/>
     </w:p>
     <w:p/>
     <w:p>
@@ -28395,11 +28699,11 @@
           <w:numId w:val="16"/>
         </w:numPr>
       </w:pPr>
-      <w:bookmarkStart w:id="71" w:name="_Toc411582817"/>
+      <w:bookmarkStart w:id="72" w:name="_Toc411582817"/>
       <w:r>
         <w:t>Requisitos de usabilidad del sistema.</w:t>
       </w:r>
-      <w:bookmarkEnd w:id="71"/>
+      <w:bookmarkEnd w:id="72"/>
     </w:p>
     <w:p>
       <w:r>
@@ -28445,6 +28749,7 @@
           </w:tcPr>
           <w:p>
             <w:r>
+              <w:lastRenderedPageBreak/>
               <w:t>Versión</w:t>
             </w:r>
           </w:p>
@@ -28686,7 +28991,6 @@
           </w:tcPr>
           <w:p>
             <w:r>
-              <w:lastRenderedPageBreak/>
               <w:t>Descripción</w:t>
             </w:r>
           </w:p>
@@ -28712,171 +29016,9 @@
           <w:numId w:val="16"/>
         </w:numPr>
       </w:pPr>
-      <w:bookmarkStart w:id="72" w:name="_Toc411582818"/>
+      <w:bookmarkStart w:id="73" w:name="_Toc411582818"/>
       <w:r>
         <w:t>Requisitos de mantenibilidad del sistema.</w:t>
-      </w:r>
-      <w:bookmarkEnd w:id="72"/>
-    </w:p>
-    <w:p/>
-    <w:tbl>
-      <w:tblPr>
-        <w:tblStyle w:val="Tablaconcuadrcula"/>
-        <w:tblW w:w="0" w:type="auto"/>
-        <w:tblLook w:val="04A0" w:firstRow="1" w:lastRow="0" w:firstColumn="1" w:lastColumn="0" w:noHBand="0" w:noVBand="1"/>
-      </w:tblPr>
-      <w:tblGrid>
-        <w:gridCol w:w="1526"/>
-        <w:gridCol w:w="7118"/>
-      </w:tblGrid>
-      <w:tr>
-        <w:tc>
-          <w:tcPr>
-            <w:tcW w:w="1526" w:type="dxa"/>
-          </w:tcPr>
-          <w:p>
-            <w:r>
-              <w:t>RMS-001</w:t>
-            </w:r>
-          </w:p>
-        </w:tc>
-        <w:tc>
-          <w:tcPr>
-            <w:tcW w:w="7118" w:type="dxa"/>
-          </w:tcPr>
-          <w:p>
-            <w:r>
-              <w:t>Flexibilidad ante cambios.</w:t>
-            </w:r>
-          </w:p>
-        </w:tc>
-      </w:tr>
-      <w:tr>
-        <w:tc>
-          <w:tcPr>
-            <w:tcW w:w="1526" w:type="dxa"/>
-          </w:tcPr>
-          <w:p>
-            <w:r>
-              <w:t>Versión</w:t>
-            </w:r>
-          </w:p>
-        </w:tc>
-        <w:tc>
-          <w:tcPr>
-            <w:tcW w:w="7118" w:type="dxa"/>
-          </w:tcPr>
-          <w:p>
-            <w:r>
-              <w:t>1.0</w:t>
-            </w:r>
-            <w:r>
-              <w:t>.</w:t>
-            </w:r>
-          </w:p>
-        </w:tc>
-      </w:tr>
-      <w:tr>
-        <w:tc>
-          <w:tcPr>
-            <w:tcW w:w="1526" w:type="dxa"/>
-          </w:tcPr>
-          <w:p>
-            <w:r>
-              <w:t>Autores</w:t>
-            </w:r>
-          </w:p>
-        </w:tc>
-        <w:tc>
-          <w:tcPr>
-            <w:tcW w:w="7118" w:type="dxa"/>
-          </w:tcPr>
-          <w:p>
-            <w:r>
-              <w:t xml:space="preserve">David Letrán </w:t>
-            </w:r>
-            <w:r>
-              <w:t>González</w:t>
-            </w:r>
-            <w:r>
-              <w:t>.</w:t>
-            </w:r>
-          </w:p>
-          <w:p>
-            <w:r>
-              <w:t>Miguel Ángel Núñez-Romero Olmo.</w:t>
-            </w:r>
-          </w:p>
-        </w:tc>
-      </w:tr>
-      <w:tr>
-        <w:tc>
-          <w:tcPr>
-            <w:tcW w:w="1526" w:type="dxa"/>
-          </w:tcPr>
-          <w:p>
-            <w:r>
-              <w:t>Fuentes</w:t>
-            </w:r>
-          </w:p>
-        </w:tc>
-        <w:tc>
-          <w:tcPr>
-            <w:tcW w:w="7118" w:type="dxa"/>
-          </w:tcPr>
-          <w:p>
-            <w:r>
-              <w:t xml:space="preserve">David Letrán </w:t>
-            </w:r>
-            <w:r>
-              <w:t>González</w:t>
-            </w:r>
-            <w:r>
-              <w:t>.</w:t>
-            </w:r>
-          </w:p>
-          <w:p>
-            <w:r>
-              <w:t>Miguel Ángel Núñez-Romero Olmo.</w:t>
-            </w:r>
-          </w:p>
-        </w:tc>
-      </w:tr>
-      <w:tr>
-        <w:tc>
-          <w:tcPr>
-            <w:tcW w:w="1526" w:type="dxa"/>
-          </w:tcPr>
-          <w:p>
-            <w:r>
-              <w:t>Descripción</w:t>
-            </w:r>
-          </w:p>
-        </w:tc>
-        <w:tc>
-          <w:tcPr>
-            <w:tcW w:w="7118" w:type="dxa"/>
-          </w:tcPr>
-          <w:p>
-            <w:r>
-              <w:t>El sistema deberá estar estructurado de forma que la corrección de un error o posible mejora en el sistema se pueda hacer de la forma más localizada posible.</w:t>
-            </w:r>
-          </w:p>
-        </w:tc>
-      </w:tr>
-    </w:tbl>
-    <w:p/>
-    <w:p>
-      <w:pPr>
-        <w:pStyle w:val="Ttulo3"/>
-        <w:numPr>
-          <w:ilvl w:val="2"/>
-          <w:numId w:val="16"/>
-        </w:numPr>
-      </w:pPr>
-      <w:bookmarkStart w:id="73" w:name="_Toc411582819"/>
-      <w:r>
-        <w:t>Requisitos de portabilidad del sistema.</w:t>
       </w:r>
       <w:bookmarkEnd w:id="73"/>
     </w:p>
@@ -28898,7 +29040,7 @@
           </w:tcPr>
           <w:p>
             <w:r>
-              <w:t>RPS-001</w:t>
+              <w:t>RMS-001</w:t>
             </w:r>
           </w:p>
         </w:tc>
@@ -28908,7 +29050,7 @@
           </w:tcPr>
           <w:p>
             <w:r>
-              <w:t>Navegadores Web.</w:t>
+              <w:t>Flexibilidad ante cambios.</w:t>
             </w:r>
           </w:p>
         </w:tc>
@@ -29021,160 +29163,7 @@
           </w:tcPr>
           <w:p>
             <w:r>
-              <w:t xml:space="preserve">El sistema deberá poder visualizar la web correctamente a través de los navegadores  Google Chrome, Mozilla </w:t>
-            </w:r>
-            <w:r>
-              <w:t>Firefox</w:t>
-            </w:r>
-            <w:r>
-              <w:t xml:space="preserve"> e Internet Explorer. </w:t>
-            </w:r>
-          </w:p>
-        </w:tc>
-      </w:tr>
-    </w:tbl>
-    <w:p/>
-    <w:tbl>
-      <w:tblPr>
-        <w:tblStyle w:val="Tablaconcuadrcula"/>
-        <w:tblW w:w="0" w:type="auto"/>
-        <w:tblLook w:val="04A0" w:firstRow="1" w:lastRow="0" w:firstColumn="1" w:lastColumn="0" w:noHBand="0" w:noVBand="1"/>
-      </w:tblPr>
-      <w:tblGrid>
-        <w:gridCol w:w="1526"/>
-        <w:gridCol w:w="7118"/>
-      </w:tblGrid>
-      <w:tr>
-        <w:tc>
-          <w:tcPr>
-            <w:tcW w:w="1526" w:type="dxa"/>
-          </w:tcPr>
-          <w:p>
-            <w:r>
-              <w:t>RPS-002</w:t>
-            </w:r>
-          </w:p>
-        </w:tc>
-        <w:tc>
-          <w:tcPr>
-            <w:tcW w:w="7118" w:type="dxa"/>
-          </w:tcPr>
-          <w:p>
-            <w:r>
-              <w:t>Dispositivos Android.</w:t>
-            </w:r>
-          </w:p>
-        </w:tc>
-      </w:tr>
-      <w:tr>
-        <w:tc>
-          <w:tcPr>
-            <w:tcW w:w="1526" w:type="dxa"/>
-          </w:tcPr>
-          <w:p>
-            <w:r>
-              <w:t>Versión</w:t>
-            </w:r>
-          </w:p>
-        </w:tc>
-        <w:tc>
-          <w:tcPr>
-            <w:tcW w:w="7118" w:type="dxa"/>
-          </w:tcPr>
-          <w:p>
-            <w:r>
-              <w:t>1.0</w:t>
-            </w:r>
-            <w:r>
-              <w:t>.</w:t>
-            </w:r>
-          </w:p>
-        </w:tc>
-      </w:tr>
-      <w:tr>
-        <w:tc>
-          <w:tcPr>
-            <w:tcW w:w="1526" w:type="dxa"/>
-          </w:tcPr>
-          <w:p>
-            <w:r>
-              <w:t>Autores</w:t>
-            </w:r>
-          </w:p>
-        </w:tc>
-        <w:tc>
-          <w:tcPr>
-            <w:tcW w:w="7118" w:type="dxa"/>
-          </w:tcPr>
-          <w:p>
-            <w:r>
-              <w:t xml:space="preserve">David Letrán </w:t>
-            </w:r>
-            <w:r>
-              <w:t>González</w:t>
-            </w:r>
-            <w:r>
-              <w:t>.</w:t>
-            </w:r>
-          </w:p>
-          <w:p>
-            <w:r>
-              <w:t>Miguel Ángel Núñez-Romero Olmo.</w:t>
-            </w:r>
-          </w:p>
-        </w:tc>
-      </w:tr>
-      <w:tr>
-        <w:tc>
-          <w:tcPr>
-            <w:tcW w:w="1526" w:type="dxa"/>
-          </w:tcPr>
-          <w:p>
-            <w:r>
-              <w:t>Fuentes</w:t>
-            </w:r>
-          </w:p>
-        </w:tc>
-        <w:tc>
-          <w:tcPr>
-            <w:tcW w:w="7118" w:type="dxa"/>
-          </w:tcPr>
-          <w:p>
-            <w:r>
-              <w:t xml:space="preserve">David Letrán </w:t>
-            </w:r>
-            <w:r>
-              <w:t>González</w:t>
-            </w:r>
-            <w:r>
-              <w:t>.</w:t>
-            </w:r>
-          </w:p>
-          <w:p>
-            <w:r>
-              <w:t>Miguel Ángel Núñez-Romero Olmo.</w:t>
-            </w:r>
-          </w:p>
-        </w:tc>
-      </w:tr>
-      <w:tr>
-        <w:tc>
-          <w:tcPr>
-            <w:tcW w:w="1526" w:type="dxa"/>
-          </w:tcPr>
-          <w:p>
-            <w:r>
-              <w:t>Descripción</w:t>
-            </w:r>
-          </w:p>
-        </w:tc>
-        <w:tc>
-          <w:tcPr>
-            <w:tcW w:w="7118" w:type="dxa"/>
-          </w:tcPr>
-          <w:p>
-            <w:r>
-              <w:t xml:space="preserve">El sistema deberá disponer de una aplicación Android compatible con sistemas Android superiores a la versión 4.3. </w:t>
+              <w:t>El sistema deberá estar estructurado de forma que la corrección de un error o posible mejora en el sistema se pueda hacer de la forma más localizada posible.</w:t>
             </w:r>
           </w:p>
         </w:tc>
@@ -29189,9 +29178,9 @@
           <w:numId w:val="16"/>
         </w:numPr>
       </w:pPr>
-      <w:bookmarkStart w:id="74" w:name="_Toc411582820"/>
-      <w:r>
-        <w:t>Requisitos de seguridad del sistema.</w:t>
+      <w:bookmarkStart w:id="74" w:name="_Toc411582819"/>
+      <w:r>
+        <w:t>Requisitos de portabilidad del sistema.</w:t>
       </w:r>
       <w:bookmarkEnd w:id="74"/>
     </w:p>
@@ -29213,7 +29202,7 @@
           </w:tcPr>
           <w:p>
             <w:r>
-              <w:t>RSS-001</w:t>
+              <w:t>RPS-001</w:t>
             </w:r>
           </w:p>
         </w:tc>
@@ -29223,7 +29212,7 @@
           </w:tcPr>
           <w:p>
             <w:r>
-              <w:t>Privacidad de los usuarios.</w:t>
+              <w:t>Navegadores Web.</w:t>
             </w:r>
           </w:p>
         </w:tc>
@@ -29245,7 +29234,10 @@
           </w:tcPr>
           <w:p>
             <w:r>
-              <w:t>1.0.</w:t>
+              <w:t>1.0</w:t>
+            </w:r>
+            <w:r>
+              <w:t>.</w:t>
             </w:r>
           </w:p>
         </w:tc>
@@ -29333,7 +29325,164 @@
           </w:tcPr>
           <w:p>
             <w:r>
-              <w:t xml:space="preserve">El sistema deberá proteger la información de los usuarios registrados de forma que ésta no pueda ser filtrada. </w:t>
+              <w:t xml:space="preserve">El sistema deberá poder visualizar la web correctamente a través de los navegadores  Google Chrome, Mozilla </w:t>
+            </w:r>
+            <w:r>
+              <w:t>Firefox</w:t>
+            </w:r>
+            <w:r>
+              <w:t xml:space="preserve"> e Internet Explorer. </w:t>
+            </w:r>
+          </w:p>
+        </w:tc>
+      </w:tr>
+    </w:tbl>
+    <w:p/>
+    <w:tbl>
+      <w:tblPr>
+        <w:tblStyle w:val="Tablaconcuadrcula"/>
+        <w:tblW w:w="0" w:type="auto"/>
+        <w:tblLook w:val="04A0" w:firstRow="1" w:lastRow="0" w:firstColumn="1" w:lastColumn="0" w:noHBand="0" w:noVBand="1"/>
+      </w:tblPr>
+      <w:tblGrid>
+        <w:gridCol w:w="1526"/>
+        <w:gridCol w:w="7118"/>
+      </w:tblGrid>
+      <w:tr>
+        <w:tc>
+          <w:tcPr>
+            <w:tcW w:w="1526" w:type="dxa"/>
+          </w:tcPr>
+          <w:p>
+            <w:r>
+              <w:t>RPS-002</w:t>
+            </w:r>
+          </w:p>
+        </w:tc>
+        <w:tc>
+          <w:tcPr>
+            <w:tcW w:w="7118" w:type="dxa"/>
+          </w:tcPr>
+          <w:p>
+            <w:r>
+              <w:t>Dispositivos Android.</w:t>
+            </w:r>
+          </w:p>
+        </w:tc>
+      </w:tr>
+      <w:tr>
+        <w:tc>
+          <w:tcPr>
+            <w:tcW w:w="1526" w:type="dxa"/>
+          </w:tcPr>
+          <w:p>
+            <w:r>
+              <w:t>Versión</w:t>
+            </w:r>
+          </w:p>
+        </w:tc>
+        <w:tc>
+          <w:tcPr>
+            <w:tcW w:w="7118" w:type="dxa"/>
+          </w:tcPr>
+          <w:p>
+            <w:r>
+              <w:t>1.0</w:t>
+            </w:r>
+            <w:r>
+              <w:t>.</w:t>
+            </w:r>
+          </w:p>
+        </w:tc>
+      </w:tr>
+      <w:tr>
+        <w:tc>
+          <w:tcPr>
+            <w:tcW w:w="1526" w:type="dxa"/>
+          </w:tcPr>
+          <w:p>
+            <w:r>
+              <w:t>Autores</w:t>
+            </w:r>
+          </w:p>
+        </w:tc>
+        <w:tc>
+          <w:tcPr>
+            <w:tcW w:w="7118" w:type="dxa"/>
+          </w:tcPr>
+          <w:p>
+            <w:r>
+              <w:t xml:space="preserve">David Letrán </w:t>
+            </w:r>
+            <w:r>
+              <w:t>González</w:t>
+            </w:r>
+            <w:r>
+              <w:t>.</w:t>
+            </w:r>
+          </w:p>
+          <w:p>
+            <w:r>
+              <w:t>Miguel Ángel Núñez-Romero Olmo.</w:t>
+            </w:r>
+          </w:p>
+        </w:tc>
+      </w:tr>
+      <w:tr>
+        <w:tc>
+          <w:tcPr>
+            <w:tcW w:w="1526" w:type="dxa"/>
+          </w:tcPr>
+          <w:p>
+            <w:r>
+              <w:t>Fuentes</w:t>
+            </w:r>
+          </w:p>
+        </w:tc>
+        <w:tc>
+          <w:tcPr>
+            <w:tcW w:w="7118" w:type="dxa"/>
+          </w:tcPr>
+          <w:p>
+            <w:r>
+              <w:t xml:space="preserve">David Letrán </w:t>
+            </w:r>
+            <w:r>
+              <w:t>González</w:t>
+            </w:r>
+            <w:r>
+              <w:t>.</w:t>
+            </w:r>
+          </w:p>
+          <w:p>
+            <w:r>
+              <w:t>Miguel Ángel Núñez-Romero Olmo.</w:t>
+            </w:r>
+          </w:p>
+        </w:tc>
+      </w:tr>
+      <w:tr>
+        <w:tc>
+          <w:tcPr>
+            <w:tcW w:w="1526" w:type="dxa"/>
+          </w:tcPr>
+          <w:p>
+            <w:r>
+              <w:t>Descripción</w:t>
+            </w:r>
+          </w:p>
+        </w:tc>
+        <w:tc>
+          <w:tcPr>
+            <w:tcW w:w="7118" w:type="dxa"/>
+          </w:tcPr>
+          <w:p>
+            <w:r>
+              <w:t xml:space="preserve">El sistema deberá disponer de una aplicación Android compatible con </w:t>
+            </w:r>
+            <w:r>
+              <w:lastRenderedPageBreak/>
+              <w:t xml:space="preserve">sistemas Android superiores a la versión 4.3. </w:t>
             </w:r>
           </w:p>
         </w:tc>
@@ -29342,16 +29491,15 @@
     <w:p/>
     <w:p>
       <w:pPr>
-        <w:pStyle w:val="Ttulo2"/>
+        <w:pStyle w:val="Ttulo3"/>
         <w:numPr>
-          <w:ilvl w:val="1"/>
+          <w:ilvl w:val="2"/>
           <w:numId w:val="16"/>
         </w:numPr>
       </w:pPr>
-      <w:bookmarkStart w:id="75" w:name="_Toc411582821"/>
-      <w:r>
-        <w:lastRenderedPageBreak/>
-        <w:t>Requisitos de integración del sistema.</w:t>
+      <w:bookmarkStart w:id="75" w:name="_Toc411582820"/>
+      <w:r>
+        <w:t>Requisitos de seguridad del sistema.</w:t>
       </w:r>
       <w:bookmarkEnd w:id="75"/>
     </w:p>
@@ -29373,6 +29521,165 @@
           </w:tcPr>
           <w:p>
             <w:r>
+              <w:t>RSS-001</w:t>
+            </w:r>
+          </w:p>
+        </w:tc>
+        <w:tc>
+          <w:tcPr>
+            <w:tcW w:w="7118" w:type="dxa"/>
+          </w:tcPr>
+          <w:p>
+            <w:r>
+              <w:t>Privacidad de los usuarios.</w:t>
+            </w:r>
+          </w:p>
+        </w:tc>
+      </w:tr>
+      <w:tr>
+        <w:tc>
+          <w:tcPr>
+            <w:tcW w:w="1526" w:type="dxa"/>
+          </w:tcPr>
+          <w:p>
+            <w:r>
+              <w:t>Versión</w:t>
+            </w:r>
+          </w:p>
+        </w:tc>
+        <w:tc>
+          <w:tcPr>
+            <w:tcW w:w="7118" w:type="dxa"/>
+          </w:tcPr>
+          <w:p>
+            <w:r>
+              <w:t>1.0.</w:t>
+            </w:r>
+          </w:p>
+        </w:tc>
+      </w:tr>
+      <w:tr>
+        <w:tc>
+          <w:tcPr>
+            <w:tcW w:w="1526" w:type="dxa"/>
+          </w:tcPr>
+          <w:p>
+            <w:r>
+              <w:t>Autores</w:t>
+            </w:r>
+          </w:p>
+        </w:tc>
+        <w:tc>
+          <w:tcPr>
+            <w:tcW w:w="7118" w:type="dxa"/>
+          </w:tcPr>
+          <w:p>
+            <w:r>
+              <w:t xml:space="preserve">David Letrán </w:t>
+            </w:r>
+            <w:r>
+              <w:t>González</w:t>
+            </w:r>
+            <w:r>
+              <w:t>.</w:t>
+            </w:r>
+          </w:p>
+          <w:p>
+            <w:r>
+              <w:t>Miguel Ángel Núñez-Romero Olmo.</w:t>
+            </w:r>
+          </w:p>
+        </w:tc>
+      </w:tr>
+      <w:tr>
+        <w:tc>
+          <w:tcPr>
+            <w:tcW w:w="1526" w:type="dxa"/>
+          </w:tcPr>
+          <w:p>
+            <w:r>
+              <w:t>Fuentes</w:t>
+            </w:r>
+          </w:p>
+        </w:tc>
+        <w:tc>
+          <w:tcPr>
+            <w:tcW w:w="7118" w:type="dxa"/>
+          </w:tcPr>
+          <w:p>
+            <w:r>
+              <w:t xml:space="preserve">David Letrán </w:t>
+            </w:r>
+            <w:r>
+              <w:t>González</w:t>
+            </w:r>
+            <w:r>
+              <w:t>.</w:t>
+            </w:r>
+          </w:p>
+          <w:p>
+            <w:r>
+              <w:t>Miguel Ángel Núñez-Romero Olmo.</w:t>
+            </w:r>
+          </w:p>
+        </w:tc>
+      </w:tr>
+      <w:tr>
+        <w:tc>
+          <w:tcPr>
+            <w:tcW w:w="1526" w:type="dxa"/>
+          </w:tcPr>
+          <w:p>
+            <w:r>
+              <w:t>Descripción</w:t>
+            </w:r>
+          </w:p>
+        </w:tc>
+        <w:tc>
+          <w:tcPr>
+            <w:tcW w:w="7118" w:type="dxa"/>
+          </w:tcPr>
+          <w:p>
+            <w:r>
+              <w:t xml:space="preserve">El sistema deberá proteger la información de los usuarios registrados de forma que ésta no pueda ser filtrada. </w:t>
+            </w:r>
+          </w:p>
+        </w:tc>
+      </w:tr>
+    </w:tbl>
+    <w:p/>
+    <w:p>
+      <w:pPr>
+        <w:pStyle w:val="Ttulo2"/>
+        <w:numPr>
+          <w:ilvl w:val="1"/>
+          <w:numId w:val="16"/>
+        </w:numPr>
+      </w:pPr>
+      <w:bookmarkStart w:id="76" w:name="_Toc411582821"/>
+      <w:r>
+        <w:t>Requisitos de integración del sistema.</w:t>
+      </w:r>
+      <w:bookmarkEnd w:id="76"/>
+    </w:p>
+    <w:p/>
+    <w:tbl>
+      <w:tblPr>
+        <w:tblStyle w:val="Tablaconcuadrcula"/>
+        <w:tblW w:w="0" w:type="auto"/>
+        <w:tblLook w:val="04A0" w:firstRow="1" w:lastRow="0" w:firstColumn="1" w:lastColumn="0" w:noHBand="0" w:noVBand="1"/>
+      </w:tblPr>
+      <w:tblGrid>
+        <w:gridCol w:w="1526"/>
+        <w:gridCol w:w="7118"/>
+      </w:tblGrid>
+      <w:tr>
+        <w:tc>
+          <w:tcPr>
+            <w:tcW w:w="1526" w:type="dxa"/>
+          </w:tcPr>
+          <w:p>
+            <w:r>
               <w:t>RIS-001</w:t>
             </w:r>
           </w:p>
@@ -29649,11 +29956,11 @@
           <w:numId w:val="16"/>
         </w:numPr>
       </w:pPr>
-      <w:bookmarkStart w:id="76" w:name="_Toc411582822"/>
+      <w:bookmarkStart w:id="77" w:name="_Toc411582822"/>
       <w:r>
         <w:t>Información sobre trazabilidad</w:t>
       </w:r>
-      <w:bookmarkEnd w:id="76"/>
+      <w:bookmarkEnd w:id="77"/>
     </w:p>
     <w:p/>
     <w:p>
@@ -29664,11 +29971,11 @@
           <w:numId w:val="16"/>
         </w:numPr>
       </w:pPr>
-      <w:bookmarkStart w:id="77" w:name="_Toc411582823"/>
+      <w:bookmarkStart w:id="78" w:name="_Toc411582823"/>
       <w:r>
         <w:t>Matriz de trazabilidad de R. Información frente a Objetivos.</w:t>
       </w:r>
-      <w:bookmarkEnd w:id="77"/>
+      <w:bookmarkEnd w:id="78"/>
     </w:p>
     <w:p/>
     <w:tbl>
@@ -30282,8 +30589,6 @@
             </w:pPr>
           </w:p>
         </w:tc>
-        <w:bookmarkStart w:id="78" w:name="_GoBack"/>
-        <w:bookmarkEnd w:id="78"/>
       </w:tr>
       <w:tr>
         <w:tc>
@@ -36097,7 +36402,7 @@
 </file>
 
 <file path=customXml/itemProps2.xml><?xml version="1.0" encoding="utf-8"?>
-<ds:datastoreItem xmlns:ds="http://schemas.openxmlformats.org/officeDocument/2006/customXml" ds:itemID="{16F8C8BD-7FAE-470C-937B-6E9A4B939C6F}">
+<ds:datastoreItem xmlns:ds="http://schemas.openxmlformats.org/officeDocument/2006/customXml" ds:itemID="{49D79494-AFCE-4F6F-BA98-76DB9EB1BC67}">
   <ds:schemaRefs>
     <ds:schemaRef ds:uri="http://schemas.openxmlformats.org/officeDocument/2006/bibliography"/>
   </ds:schemaRefs>

--- a/Docs/Especificación de Requisitos.docx
+++ b/Docs/Especificación de Requisitos.docx
@@ -20,6 +20,8 @@
         </w:rPr>
       </w:sdtEndPr>
       <w:sdtContent>
+        <w:bookmarkStart w:id="0" w:name="_GoBack" w:displacedByCustomXml="prev"/>
+        <w:bookmarkEnd w:id="0" w:displacedByCustomXml="prev"/>
         <w:p>
           <w:pPr>
             <w:pStyle w:val="Sinespaciado"/>
@@ -157,6 +159,7 @@
                                       <w:calendar w:val="gregorian"/>
                                     </w:date>
                                   </w:sdtPr>
+                                  <w:sdtEndPr/>
                                   <w:sdtContent>
                                     <w:p>
                                       <w:pPr>
@@ -3469,6 +3472,7 @@
                                 <w:calendar w:val="gregorian"/>
                               </w:date>
                             </w:sdtPr>
+                            <w:sdtEndPr/>
                             <w:sdtContent>
                               <w:p>
                                 <w:pPr>
@@ -3693,6 +3697,7 @@
                                     <w:dataBinding w:prefixMappings="xmlns:ns0='http://purl.org/dc/elements/1.1/' xmlns:ns1='http://schemas.openxmlformats.org/package/2006/metadata/core-properties' " w:xpath="/ns1:coreProperties[1]/ns0:creator[1]" w:storeItemID="{6C3C8BC8-F283-45AE-878A-BAB7291924A1}"/>
                                     <w:text/>
                                   </w:sdtPr>
+                                  <w:sdtEndPr/>
                                   <w:sdtContent>
                                     <w:r>
                                       <w:rPr>
@@ -3729,6 +3734,7 @@
                                     <w:dataBinding w:prefixMappings="xmlns:ns0='http://schemas.openxmlformats.org/officeDocument/2006/extended-properties' " w:xpath="/ns0:Properties[1]/ns0:Company[1]" w:storeItemID="{6668398D-A668-4E3E-A5EB-62B293D839F1}"/>
                                     <w:text/>
                                   </w:sdtPr>
+                                  <w:sdtEndPr/>
                                   <w:sdtContent>
                                     <w:r>
                                       <w:rPr>
@@ -3793,6 +3799,7 @@
                               <w:dataBinding w:prefixMappings="xmlns:ns0='http://purl.org/dc/elements/1.1/' xmlns:ns1='http://schemas.openxmlformats.org/package/2006/metadata/core-properties' " w:xpath="/ns1:coreProperties[1]/ns0:creator[1]" w:storeItemID="{6C3C8BC8-F283-45AE-878A-BAB7291924A1}"/>
                               <w:text/>
                             </w:sdtPr>
+                            <w:sdtEndPr/>
                             <w:sdtContent>
                               <w:r>
                                 <w:rPr>
@@ -3829,6 +3836,7 @@
                               <w:dataBinding w:prefixMappings="xmlns:ns0='http://schemas.openxmlformats.org/officeDocument/2006/extended-properties' " w:xpath="/ns0:Properties[1]/ns0:Company[1]" w:storeItemID="{6668398D-A668-4E3E-A5EB-62B293D839F1}"/>
                               <w:text/>
                             </w:sdtPr>
+                            <w:sdtEndPr/>
                             <w:sdtContent>
                               <w:r>
                                 <w:rPr>
@@ -3945,6 +3953,7 @@
                                     <w:dataBinding w:prefixMappings="xmlns:ns0='http://purl.org/dc/elements/1.1/' xmlns:ns1='http://schemas.openxmlformats.org/package/2006/metadata/core-properties' " w:xpath="/ns1:coreProperties[1]/ns0:title[1]" w:storeItemID="{6C3C8BC8-F283-45AE-878A-BAB7291924A1}"/>
                                     <w:text/>
                                   </w:sdtPr>
+                                  <w:sdtEndPr/>
                                   <w:sdtContent>
                                     <w:r>
                                       <w:rPr>
@@ -3980,6 +3989,7 @@
                                     <w:dataBinding w:prefixMappings="xmlns:ns0='http://purl.org/dc/elements/1.1/' xmlns:ns1='http://schemas.openxmlformats.org/package/2006/metadata/core-properties' " w:xpath="/ns1:coreProperties[1]/ns0:subject[1]" w:storeItemID="{6C3C8BC8-F283-45AE-878A-BAB7291924A1}"/>
                                     <w:text/>
                                   </w:sdtPr>
+                                  <w:sdtEndPr/>
                                   <w:sdtContent>
                                     <w:r>
                                       <w:rPr>
@@ -4040,6 +4050,7 @@
                               <w:dataBinding w:prefixMappings="xmlns:ns0='http://purl.org/dc/elements/1.1/' xmlns:ns1='http://schemas.openxmlformats.org/package/2006/metadata/core-properties' " w:xpath="/ns1:coreProperties[1]/ns0:title[1]" w:storeItemID="{6C3C8BC8-F283-45AE-878A-BAB7291924A1}"/>
                               <w:text/>
                             </w:sdtPr>
+                            <w:sdtEndPr/>
                             <w:sdtContent>
                               <w:r>
                                 <w:rPr>
@@ -4075,6 +4086,7 @@
                               <w:dataBinding w:prefixMappings="xmlns:ns0='http://purl.org/dc/elements/1.1/' xmlns:ns1='http://schemas.openxmlformats.org/package/2006/metadata/core-properties' " w:xpath="/ns1:coreProperties[1]/ns0:subject[1]" w:storeItemID="{6C3C8BC8-F283-45AE-878A-BAB7291924A1}"/>
                               <w:text/>
                             </w:sdtPr>
+                            <w:sdtEndPr/>
                             <w:sdtContent>
                               <w:r>
                                 <w:rPr>
@@ -4167,7 +4179,7 @@
           <w:r>
             <w:fldChar w:fldCharType="separate"/>
           </w:r>
-          <w:hyperlink w:anchor="_Toc428379840" w:history="1">
+          <w:hyperlink w:anchor="_Toc428628357" w:history="1">
             <w:r>
               <w:rPr>
                 <w:rStyle w:val="Hipervnculo"/>
@@ -4209,7 +4221,7 @@
                 <w:noProof/>
                 <w:webHidden/>
               </w:rPr>
-              <w:instrText xml:space="preserve"> PAGEREF _Toc428379840 \h </w:instrText>
+              <w:instrText xml:space="preserve"> PAGEREF _Toc428628357 \h </w:instrText>
             </w:r>
             <w:r>
               <w:rPr>
@@ -4253,7 +4265,7 @@
               <w:lang w:eastAsia="es-ES"/>
             </w:rPr>
           </w:pPr>
-          <w:hyperlink w:anchor="_Toc428379841" w:history="1">
+          <w:hyperlink w:anchor="_Toc428628358" w:history="1">
             <w:r>
               <w:rPr>
                 <w:rStyle w:val="Hipervnculo"/>
@@ -4295,7 +4307,7 @@
                 <w:noProof/>
                 <w:webHidden/>
               </w:rPr>
-              <w:instrText xml:space="preserve"> PAGEREF _Toc428379841 \h </w:instrText>
+              <w:instrText xml:space="preserve"> PAGEREF _Toc428628358 \h </w:instrText>
             </w:r>
             <w:r>
               <w:rPr>
@@ -4339,7 +4351,7 @@
               <w:lang w:eastAsia="es-ES"/>
             </w:rPr>
           </w:pPr>
-          <w:hyperlink w:anchor="_Toc428379842" w:history="1">
+          <w:hyperlink w:anchor="_Toc428628359" w:history="1">
             <w:r>
               <w:rPr>
                 <w:rStyle w:val="Hipervnculo"/>
@@ -4381,7 +4393,7 @@
                 <w:noProof/>
                 <w:webHidden/>
               </w:rPr>
-              <w:instrText xml:space="preserve"> PAGEREF _Toc428379842 \h </w:instrText>
+              <w:instrText xml:space="preserve"> PAGEREF _Toc428628359 \h </w:instrText>
             </w:r>
             <w:r>
               <w:rPr>
@@ -4425,7 +4437,7 @@
               <w:lang w:eastAsia="es-ES"/>
             </w:rPr>
           </w:pPr>
-          <w:hyperlink w:anchor="_Toc428379843" w:history="1">
+          <w:hyperlink w:anchor="_Toc428628360" w:history="1">
             <w:r>
               <w:rPr>
                 <w:rStyle w:val="Hipervnculo"/>
@@ -4467,7 +4479,7 @@
                 <w:noProof/>
                 <w:webHidden/>
               </w:rPr>
-              <w:instrText xml:space="preserve"> PAGEREF _Toc428379843 \h </w:instrText>
+              <w:instrText xml:space="preserve"> PAGEREF _Toc428628360 \h </w:instrText>
             </w:r>
             <w:r>
               <w:rPr>
@@ -4511,7 +4523,7 @@
               <w:lang w:eastAsia="es-ES"/>
             </w:rPr>
           </w:pPr>
-          <w:hyperlink w:anchor="_Toc428379844" w:history="1">
+          <w:hyperlink w:anchor="_Toc428628361" w:history="1">
             <w:r>
               <w:rPr>
                 <w:rStyle w:val="Hipervnculo"/>
@@ -4553,7 +4565,7 @@
                 <w:noProof/>
                 <w:webHidden/>
               </w:rPr>
-              <w:instrText xml:space="preserve"> PAGEREF _Toc428379844 \h </w:instrText>
+              <w:instrText xml:space="preserve"> PAGEREF _Toc428628361 \h </w:instrText>
             </w:r>
             <w:r>
               <w:rPr>
@@ -4597,7 +4609,7 @@
               <w:lang w:eastAsia="es-ES"/>
             </w:rPr>
           </w:pPr>
-          <w:hyperlink w:anchor="_Toc428379845" w:history="1">
+          <w:hyperlink w:anchor="_Toc428628362" w:history="1">
             <w:r>
               <w:rPr>
                 <w:rStyle w:val="Hipervnculo"/>
@@ -4639,7 +4651,7 @@
                 <w:noProof/>
                 <w:webHidden/>
               </w:rPr>
-              <w:instrText xml:space="preserve"> PAGEREF _Toc428379845 \h </w:instrText>
+              <w:instrText xml:space="preserve"> PAGEREF _Toc428628362 \h </w:instrText>
             </w:r>
             <w:r>
               <w:rPr>
@@ -4683,7 +4695,7 @@
               <w:lang w:eastAsia="es-ES"/>
             </w:rPr>
           </w:pPr>
-          <w:hyperlink w:anchor="_Toc428379846" w:history="1">
+          <w:hyperlink w:anchor="_Toc428628363" w:history="1">
             <w:r>
               <w:rPr>
                 <w:rStyle w:val="Hipervnculo"/>
@@ -4725,7 +4737,7 @@
                 <w:noProof/>
                 <w:webHidden/>
               </w:rPr>
-              <w:instrText xml:space="preserve"> PAGEREF _Toc428379846 \h </w:instrText>
+              <w:instrText xml:space="preserve"> PAGEREF _Toc428628363 \h </w:instrText>
             </w:r>
             <w:r>
               <w:rPr>
@@ -4769,7 +4781,7 @@
               <w:lang w:eastAsia="es-ES"/>
             </w:rPr>
           </w:pPr>
-          <w:hyperlink w:anchor="_Toc428379847" w:history="1">
+          <w:hyperlink w:anchor="_Toc428628364" w:history="1">
             <w:r>
               <w:rPr>
                 <w:rStyle w:val="Hipervnculo"/>
@@ -4811,7 +4823,7 @@
                 <w:noProof/>
                 <w:webHidden/>
               </w:rPr>
-              <w:instrText xml:space="preserve"> PAGEREF _Toc428379847 \h </w:instrText>
+              <w:instrText xml:space="preserve"> PAGEREF _Toc428628364 \h </w:instrText>
             </w:r>
             <w:r>
               <w:rPr>
@@ -4855,7 +4867,7 @@
               <w:lang w:eastAsia="es-ES"/>
             </w:rPr>
           </w:pPr>
-          <w:hyperlink w:anchor="_Toc428379848" w:history="1">
+          <w:hyperlink w:anchor="_Toc428628365" w:history="1">
             <w:r>
               <w:rPr>
                 <w:rStyle w:val="Hipervnculo"/>
@@ -4897,7 +4909,7 @@
                 <w:noProof/>
                 <w:webHidden/>
               </w:rPr>
-              <w:instrText xml:space="preserve"> PAGEREF _Toc428379848 \h </w:instrText>
+              <w:instrText xml:space="preserve"> PAGEREF _Toc428628365 \h </w:instrText>
             </w:r>
             <w:r>
               <w:rPr>
@@ -4941,7 +4953,7 @@
               <w:lang w:eastAsia="es-ES"/>
             </w:rPr>
           </w:pPr>
-          <w:hyperlink w:anchor="_Toc428379849" w:history="1">
+          <w:hyperlink w:anchor="_Toc428628366" w:history="1">
             <w:r>
               <w:rPr>
                 <w:rStyle w:val="Hipervnculo"/>
@@ -4983,7 +4995,7 @@
                 <w:noProof/>
                 <w:webHidden/>
               </w:rPr>
-              <w:instrText xml:space="preserve"> PAGEREF _Toc428379849 \h </w:instrText>
+              <w:instrText xml:space="preserve"> PAGEREF _Toc428628366 \h </w:instrText>
             </w:r>
             <w:r>
               <w:rPr>
@@ -5027,7 +5039,7 @@
               <w:lang w:eastAsia="es-ES"/>
             </w:rPr>
           </w:pPr>
-          <w:hyperlink w:anchor="_Toc428379850" w:history="1">
+          <w:hyperlink w:anchor="_Toc428628367" w:history="1">
             <w:r>
               <w:rPr>
                 <w:rStyle w:val="Hipervnculo"/>
@@ -5069,7 +5081,7 @@
                 <w:noProof/>
                 <w:webHidden/>
               </w:rPr>
-              <w:instrText xml:space="preserve"> PAGEREF _Toc428379850 \h </w:instrText>
+              <w:instrText xml:space="preserve"> PAGEREF _Toc428628367 \h </w:instrText>
             </w:r>
             <w:r>
               <w:rPr>
@@ -5113,7 +5125,7 @@
               <w:lang w:eastAsia="es-ES"/>
             </w:rPr>
           </w:pPr>
-          <w:hyperlink w:anchor="_Toc428379851" w:history="1">
+          <w:hyperlink w:anchor="_Toc428628368" w:history="1">
             <w:r>
               <w:rPr>
                 <w:rStyle w:val="Hipervnculo"/>
@@ -5155,7 +5167,7 @@
                 <w:noProof/>
                 <w:webHidden/>
               </w:rPr>
-              <w:instrText xml:space="preserve"> PAGEREF _Toc428379851 \h </w:instrText>
+              <w:instrText xml:space="preserve"> PAGEREF _Toc428628368 \h </w:instrText>
             </w:r>
             <w:r>
               <w:rPr>
@@ -5199,7 +5211,7 @@
               <w:lang w:eastAsia="es-ES"/>
             </w:rPr>
           </w:pPr>
-          <w:hyperlink w:anchor="_Toc428379852" w:history="1">
+          <w:hyperlink w:anchor="_Toc428628369" w:history="1">
             <w:r>
               <w:rPr>
                 <w:rStyle w:val="Hipervnculo"/>
@@ -5241,7 +5253,7 @@
                 <w:noProof/>
                 <w:webHidden/>
               </w:rPr>
-              <w:instrText xml:space="preserve"> PAGEREF _Toc428379852 \h </w:instrText>
+              <w:instrText xml:space="preserve"> PAGEREF _Toc428628369 \h </w:instrText>
             </w:r>
             <w:r>
               <w:rPr>
@@ -5285,7 +5297,7 @@
               <w:lang w:eastAsia="es-ES"/>
             </w:rPr>
           </w:pPr>
-          <w:hyperlink w:anchor="_Toc428379853" w:history="1">
+          <w:hyperlink w:anchor="_Toc428628370" w:history="1">
             <w:r>
               <w:rPr>
                 <w:rStyle w:val="Hipervnculo"/>
@@ -5327,7 +5339,7 @@
                 <w:noProof/>
                 <w:webHidden/>
               </w:rPr>
-              <w:instrText xml:space="preserve"> PAGEREF _Toc428379853 \h </w:instrText>
+              <w:instrText xml:space="preserve"> PAGEREF _Toc428628370 \h </w:instrText>
             </w:r>
             <w:r>
               <w:rPr>
@@ -5371,7 +5383,7 @@
               <w:lang w:eastAsia="es-ES"/>
             </w:rPr>
           </w:pPr>
-          <w:hyperlink w:anchor="_Toc428379854" w:history="1">
+          <w:hyperlink w:anchor="_Toc428628371" w:history="1">
             <w:r>
               <w:rPr>
                 <w:rStyle w:val="Hipervnculo"/>
@@ -5413,7 +5425,7 @@
                 <w:noProof/>
                 <w:webHidden/>
               </w:rPr>
-              <w:instrText xml:space="preserve"> PAGEREF _Toc428379854 \h </w:instrText>
+              <w:instrText xml:space="preserve"> PAGEREF _Toc428628371 \h </w:instrText>
             </w:r>
             <w:r>
               <w:rPr>
@@ -5457,7 +5469,7 @@
               <w:lang w:eastAsia="es-ES"/>
             </w:rPr>
           </w:pPr>
-          <w:hyperlink w:anchor="_Toc428379855" w:history="1">
+          <w:hyperlink w:anchor="_Toc428628372" w:history="1">
             <w:r>
               <w:rPr>
                 <w:rStyle w:val="Hipervnculo"/>
@@ -5499,7 +5511,7 @@
                 <w:noProof/>
                 <w:webHidden/>
               </w:rPr>
-              <w:instrText xml:space="preserve"> PAGEREF _Toc428379855 \h </w:instrText>
+              <w:instrText xml:space="preserve"> PAGEREF _Toc428628372 \h </w:instrText>
             </w:r>
             <w:r>
               <w:rPr>
@@ -5543,7 +5555,7 @@
               <w:lang w:eastAsia="es-ES"/>
             </w:rPr>
           </w:pPr>
-          <w:hyperlink w:anchor="_Toc428379856" w:history="1">
+          <w:hyperlink w:anchor="_Toc428628373" w:history="1">
             <w:r>
               <w:rPr>
                 <w:rStyle w:val="Hipervnculo"/>
@@ -5585,7 +5597,7 @@
                 <w:noProof/>
                 <w:webHidden/>
               </w:rPr>
-              <w:instrText xml:space="preserve"> PAGEREF _Toc428379856 \h </w:instrText>
+              <w:instrText xml:space="preserve"> PAGEREF _Toc428628373 \h </w:instrText>
             </w:r>
             <w:r>
               <w:rPr>
@@ -5629,7 +5641,7 @@
               <w:lang w:eastAsia="es-ES"/>
             </w:rPr>
           </w:pPr>
-          <w:hyperlink w:anchor="_Toc428379857" w:history="1">
+          <w:hyperlink w:anchor="_Toc428628374" w:history="1">
             <w:r>
               <w:rPr>
                 <w:rStyle w:val="Hipervnculo"/>
@@ -5671,7 +5683,7 @@
                 <w:noProof/>
                 <w:webHidden/>
               </w:rPr>
-              <w:instrText xml:space="preserve"> PAGEREF _Toc428379857 \h </w:instrText>
+              <w:instrText xml:space="preserve"> PAGEREF _Toc428628374 \h </w:instrText>
             </w:r>
             <w:r>
               <w:rPr>
@@ -5715,7 +5727,7 @@
               <w:lang w:eastAsia="es-ES"/>
             </w:rPr>
           </w:pPr>
-          <w:hyperlink w:anchor="_Toc428379858" w:history="1">
+          <w:hyperlink w:anchor="_Toc428628375" w:history="1">
             <w:r>
               <w:rPr>
                 <w:rStyle w:val="Hipervnculo"/>
@@ -5757,7 +5769,7 @@
                 <w:noProof/>
                 <w:webHidden/>
               </w:rPr>
-              <w:instrText xml:space="preserve"> PAGEREF _Toc428379858 \h </w:instrText>
+              <w:instrText xml:space="preserve"> PAGEREF _Toc428628375 \h </w:instrText>
             </w:r>
             <w:r>
               <w:rPr>
@@ -5801,7 +5813,7 @@
               <w:lang w:eastAsia="es-ES"/>
             </w:rPr>
           </w:pPr>
-          <w:hyperlink w:anchor="_Toc428379859" w:history="1">
+          <w:hyperlink w:anchor="_Toc428628376" w:history="1">
             <w:r>
               <w:rPr>
                 <w:rStyle w:val="Hipervnculo"/>
@@ -5843,7 +5855,7 @@
                 <w:noProof/>
                 <w:webHidden/>
               </w:rPr>
-              <w:instrText xml:space="preserve"> PAGEREF _Toc428379859 \h </w:instrText>
+              <w:instrText xml:space="preserve"> PAGEREF _Toc428628376 \h </w:instrText>
             </w:r>
             <w:r>
               <w:rPr>
@@ -5887,7 +5899,7 @@
               <w:lang w:eastAsia="es-ES"/>
             </w:rPr>
           </w:pPr>
-          <w:hyperlink w:anchor="_Toc428379860" w:history="1">
+          <w:hyperlink w:anchor="_Toc428628377" w:history="1">
             <w:r>
               <w:rPr>
                 <w:rStyle w:val="Hipervnculo"/>
@@ -5929,7 +5941,7 @@
                 <w:noProof/>
                 <w:webHidden/>
               </w:rPr>
-              <w:instrText xml:space="preserve"> PAGEREF _Toc428379860 \h </w:instrText>
+              <w:instrText xml:space="preserve"> PAGEREF _Toc428628377 \h </w:instrText>
             </w:r>
             <w:r>
               <w:rPr>
@@ -5973,7 +5985,7 @@
               <w:lang w:eastAsia="es-ES"/>
             </w:rPr>
           </w:pPr>
-          <w:hyperlink w:anchor="_Toc428379861" w:history="1">
+          <w:hyperlink w:anchor="_Toc428628378" w:history="1">
             <w:r>
               <w:rPr>
                 <w:rStyle w:val="Hipervnculo"/>
@@ -6015,7 +6027,7 @@
                 <w:noProof/>
                 <w:webHidden/>
               </w:rPr>
-              <w:instrText xml:space="preserve"> PAGEREF _Toc428379861 \h </w:instrText>
+              <w:instrText xml:space="preserve"> PAGEREF _Toc428628378 \h </w:instrText>
             </w:r>
             <w:r>
               <w:rPr>
@@ -6059,7 +6071,7 @@
               <w:lang w:eastAsia="es-ES"/>
             </w:rPr>
           </w:pPr>
-          <w:hyperlink w:anchor="_Toc428379862" w:history="1">
+          <w:hyperlink w:anchor="_Toc428628379" w:history="1">
             <w:r>
               <w:rPr>
                 <w:rStyle w:val="Hipervnculo"/>
@@ -6101,7 +6113,7 @@
                 <w:noProof/>
                 <w:webHidden/>
               </w:rPr>
-              <w:instrText xml:space="preserve"> PAGEREF _Toc428379862 \h </w:instrText>
+              <w:instrText xml:space="preserve"> PAGEREF _Toc428628379 \h </w:instrText>
             </w:r>
             <w:r>
               <w:rPr>
@@ -6145,7 +6157,7 @@
               <w:lang w:eastAsia="es-ES"/>
             </w:rPr>
           </w:pPr>
-          <w:hyperlink w:anchor="_Toc428379863" w:history="1">
+          <w:hyperlink w:anchor="_Toc428628380" w:history="1">
             <w:r>
               <w:rPr>
                 <w:rStyle w:val="Hipervnculo"/>
@@ -6187,7 +6199,7 @@
                 <w:noProof/>
                 <w:webHidden/>
               </w:rPr>
-              <w:instrText xml:space="preserve"> PAGEREF _Toc428379863 \h </w:instrText>
+              <w:instrText xml:space="preserve"> PAGEREF _Toc428628380 \h </w:instrText>
             </w:r>
             <w:r>
               <w:rPr>
@@ -6231,7 +6243,7 @@
               <w:lang w:eastAsia="es-ES"/>
             </w:rPr>
           </w:pPr>
-          <w:hyperlink w:anchor="_Toc428379864" w:history="1">
+          <w:hyperlink w:anchor="_Toc428628381" w:history="1">
             <w:r>
               <w:rPr>
                 <w:rStyle w:val="Hipervnculo"/>
@@ -6273,7 +6285,7 @@
                 <w:noProof/>
                 <w:webHidden/>
               </w:rPr>
-              <w:instrText xml:space="preserve"> PAGEREF _Toc428379864 \h </w:instrText>
+              <w:instrText xml:space="preserve"> PAGEREF _Toc428628381 \h </w:instrText>
             </w:r>
             <w:r>
               <w:rPr>
@@ -6317,7 +6329,7 @@
               <w:lang w:eastAsia="es-ES"/>
             </w:rPr>
           </w:pPr>
-          <w:hyperlink w:anchor="_Toc428379865" w:history="1">
+          <w:hyperlink w:anchor="_Toc428628382" w:history="1">
             <w:r>
               <w:rPr>
                 <w:rStyle w:val="Hipervnculo"/>
@@ -6359,7 +6371,7 @@
                 <w:noProof/>
                 <w:webHidden/>
               </w:rPr>
-              <w:instrText xml:space="preserve"> PAGEREF _Toc428379865 \h </w:instrText>
+              <w:instrText xml:space="preserve"> PAGEREF _Toc428628382 \h </w:instrText>
             </w:r>
             <w:r>
               <w:rPr>
@@ -6403,7 +6415,7 @@
               <w:lang w:eastAsia="es-ES"/>
             </w:rPr>
           </w:pPr>
-          <w:hyperlink w:anchor="_Toc428379866" w:history="1">
+          <w:hyperlink w:anchor="_Toc428628383" w:history="1">
             <w:r>
               <w:rPr>
                 <w:rStyle w:val="Hipervnculo"/>
@@ -6445,7 +6457,7 @@
                 <w:noProof/>
                 <w:webHidden/>
               </w:rPr>
-              <w:instrText xml:space="preserve"> PAGEREF _Toc428379866 \h </w:instrText>
+              <w:instrText xml:space="preserve"> PAGEREF _Toc428628383 \h </w:instrText>
             </w:r>
             <w:r>
               <w:rPr>
@@ -6489,7 +6501,7 @@
               <w:lang w:eastAsia="es-ES"/>
             </w:rPr>
           </w:pPr>
-          <w:hyperlink w:anchor="_Toc428379867" w:history="1">
+          <w:hyperlink w:anchor="_Toc428628384" w:history="1">
             <w:r>
               <w:rPr>
                 <w:rStyle w:val="Hipervnculo"/>
@@ -6531,7 +6543,7 @@
                 <w:noProof/>
                 <w:webHidden/>
               </w:rPr>
-              <w:instrText xml:space="preserve"> PAGEREF _Toc428379867 \h </w:instrText>
+              <w:instrText xml:space="preserve"> PAGEREF _Toc428628384 \h </w:instrText>
             </w:r>
             <w:r>
               <w:rPr>
@@ -6575,7 +6587,7 @@
               <w:lang w:eastAsia="es-ES"/>
             </w:rPr>
           </w:pPr>
-          <w:hyperlink w:anchor="_Toc428379868" w:history="1">
+          <w:hyperlink w:anchor="_Toc428628385" w:history="1">
             <w:r>
               <w:rPr>
                 <w:rStyle w:val="Hipervnculo"/>
@@ -6617,7 +6629,7 @@
                 <w:noProof/>
                 <w:webHidden/>
               </w:rPr>
-              <w:instrText xml:space="preserve"> PAGEREF _Toc428379868 \h </w:instrText>
+              <w:instrText xml:space="preserve"> PAGEREF _Toc428628385 \h </w:instrText>
             </w:r>
             <w:r>
               <w:rPr>
@@ -6661,7 +6673,7 @@
               <w:lang w:eastAsia="es-ES"/>
             </w:rPr>
           </w:pPr>
-          <w:hyperlink w:anchor="_Toc428379869" w:history="1">
+          <w:hyperlink w:anchor="_Toc428628386" w:history="1">
             <w:r>
               <w:rPr>
                 <w:rStyle w:val="Hipervnculo"/>
@@ -6703,7 +6715,7 @@
                 <w:noProof/>
                 <w:webHidden/>
               </w:rPr>
-              <w:instrText xml:space="preserve"> PAGEREF _Toc428379869 \h </w:instrText>
+              <w:instrText xml:space="preserve"> PAGEREF _Toc428628386 \h </w:instrText>
             </w:r>
             <w:r>
               <w:rPr>
@@ -6747,7 +6759,7 @@
               <w:lang w:eastAsia="es-ES"/>
             </w:rPr>
           </w:pPr>
-          <w:hyperlink w:anchor="_Toc428379870" w:history="1">
+          <w:hyperlink w:anchor="_Toc428628387" w:history="1">
             <w:r>
               <w:rPr>
                 <w:rStyle w:val="Hipervnculo"/>
@@ -6789,7 +6801,7 @@
                 <w:noProof/>
                 <w:webHidden/>
               </w:rPr>
-              <w:instrText xml:space="preserve"> PAGEREF _Toc428379870 \h </w:instrText>
+              <w:instrText xml:space="preserve"> PAGEREF _Toc428628387 \h </w:instrText>
             </w:r>
             <w:r>
               <w:rPr>
@@ -6833,7 +6845,7 @@
               <w:lang w:eastAsia="es-ES"/>
             </w:rPr>
           </w:pPr>
-          <w:hyperlink w:anchor="_Toc428379871" w:history="1">
+          <w:hyperlink w:anchor="_Toc428628388" w:history="1">
             <w:r>
               <w:rPr>
                 <w:rStyle w:val="Hipervnculo"/>
@@ -6875,7 +6887,7 @@
                 <w:noProof/>
                 <w:webHidden/>
               </w:rPr>
-              <w:instrText xml:space="preserve"> PAGEREF _Toc428379871 \h </w:instrText>
+              <w:instrText xml:space="preserve"> PAGEREF _Toc428628388 \h </w:instrText>
             </w:r>
             <w:r>
               <w:rPr>
@@ -6919,7 +6931,7 @@
               <w:lang w:eastAsia="es-ES"/>
             </w:rPr>
           </w:pPr>
-          <w:hyperlink w:anchor="_Toc428379872" w:history="1">
+          <w:hyperlink w:anchor="_Toc428628389" w:history="1">
             <w:r>
               <w:rPr>
                 <w:rStyle w:val="Hipervnculo"/>
@@ -6961,7 +6973,7 @@
                 <w:noProof/>
                 <w:webHidden/>
               </w:rPr>
-              <w:instrText xml:space="preserve"> PAGEREF _Toc428379872 \h </w:instrText>
+              <w:instrText xml:space="preserve"> PAGEREF _Toc428628389 \h </w:instrText>
             </w:r>
             <w:r>
               <w:rPr>
@@ -6981,7 +6993,7 @@
                 <w:noProof/>
                 <w:webHidden/>
               </w:rPr>
-              <w:t>43</w:t>
+              <w:t>42</w:t>
             </w:r>
             <w:r>
               <w:rPr>
@@ -7005,7 +7017,7 @@
               <w:lang w:eastAsia="es-ES"/>
             </w:rPr>
           </w:pPr>
-          <w:hyperlink w:anchor="_Toc428379873" w:history="1">
+          <w:hyperlink w:anchor="_Toc428628390" w:history="1">
             <w:r>
               <w:rPr>
                 <w:rStyle w:val="Hipervnculo"/>
@@ -7047,7 +7059,7 @@
                 <w:noProof/>
                 <w:webHidden/>
               </w:rPr>
-              <w:instrText xml:space="preserve"> PAGEREF _Toc428379873 \h </w:instrText>
+              <w:instrText xml:space="preserve"> PAGEREF _Toc428628390 \h </w:instrText>
             </w:r>
             <w:r>
               <w:rPr>
@@ -7091,7 +7103,7 @@
               <w:lang w:eastAsia="es-ES"/>
             </w:rPr>
           </w:pPr>
-          <w:hyperlink w:anchor="_Toc428379874" w:history="1">
+          <w:hyperlink w:anchor="_Toc428628391" w:history="1">
             <w:r>
               <w:rPr>
                 <w:rStyle w:val="Hipervnculo"/>
@@ -7133,7 +7145,7 @@
                 <w:noProof/>
                 <w:webHidden/>
               </w:rPr>
-              <w:instrText xml:space="preserve"> PAGEREF _Toc428379874 \h </w:instrText>
+              <w:instrText xml:space="preserve"> PAGEREF _Toc428628391 \h </w:instrText>
             </w:r>
             <w:r>
               <w:rPr>
@@ -7177,7 +7189,7 @@
               <w:lang w:eastAsia="es-ES"/>
             </w:rPr>
           </w:pPr>
-          <w:hyperlink w:anchor="_Toc428379875" w:history="1">
+          <w:hyperlink w:anchor="_Toc428628392" w:history="1">
             <w:r>
               <w:rPr>
                 <w:rStyle w:val="Hipervnculo"/>
@@ -7219,7 +7231,7 @@
                 <w:noProof/>
                 <w:webHidden/>
               </w:rPr>
-              <w:instrText xml:space="preserve"> PAGEREF _Toc428379875 \h </w:instrText>
+              <w:instrText xml:space="preserve"> PAGEREF _Toc428628392 \h </w:instrText>
             </w:r>
             <w:r>
               <w:rPr>
@@ -7289,12 +7301,12 @@
           <w:numId w:val="5"/>
         </w:numPr>
       </w:pPr>
-      <w:bookmarkStart w:id="0" w:name="_Toc428379840"/>
+      <w:bookmarkStart w:id="1" w:name="_Toc428628357"/>
       <w:r>
         <w:lastRenderedPageBreak/>
         <w:t>Introducción.</w:t>
       </w:r>
-      <w:bookmarkEnd w:id="0"/>
+      <w:bookmarkEnd w:id="1"/>
     </w:p>
     <w:p>
       <w:pPr>
@@ -7324,11 +7336,11 @@
           <w:numId w:val="5"/>
         </w:numPr>
       </w:pPr>
-      <w:bookmarkStart w:id="1" w:name="_Toc428379841"/>
+      <w:bookmarkStart w:id="2" w:name="_Toc428628358"/>
       <w:r>
         <w:t>Glosario de términos del dominio del problema.</w:t>
       </w:r>
-      <w:bookmarkEnd w:id="1"/>
+      <w:bookmarkEnd w:id="2"/>
       <w:r>
         <w:t xml:space="preserve"> </w:t>
       </w:r>
@@ -7426,12 +7438,12 @@
           <w:numId w:val="5"/>
         </w:numPr>
       </w:pPr>
-      <w:bookmarkStart w:id="2" w:name="_Toc428379842"/>
+      <w:bookmarkStart w:id="3" w:name="_Toc428628359"/>
       <w:r>
         <w:lastRenderedPageBreak/>
         <w:t>Estudio del arte.</w:t>
       </w:r>
-      <w:bookmarkEnd w:id="2"/>
+      <w:bookmarkEnd w:id="3"/>
     </w:p>
     <w:p>
       <w:pPr>
@@ -7449,15 +7461,15 @@
           <w:numId w:val="5"/>
         </w:numPr>
       </w:pPr>
-      <w:bookmarkStart w:id="3" w:name="_Toc406444163"/>
-      <w:bookmarkStart w:id="4" w:name="_Toc428379843"/>
+      <w:bookmarkStart w:id="4" w:name="_Toc406444163"/>
+      <w:bookmarkStart w:id="5" w:name="_Toc428628360"/>
       <w:r>
         <w:t>Webs de predicción de resultados deportivos</w:t>
       </w:r>
-      <w:bookmarkEnd w:id="3"/>
       <w:bookmarkEnd w:id="4"/>
+      <w:bookmarkEnd w:id="5"/>
     </w:p>
-    <w:bookmarkStart w:id="5" w:name="_Toc406444164"/>
+    <w:bookmarkStart w:id="6" w:name="_Toc406444164"/>
     <w:p>
       <w:pPr>
         <w:pStyle w:val="Ttulo3"/>
@@ -7475,12 +7487,12 @@
       <w:r>
         <w:fldChar w:fldCharType="separate"/>
       </w:r>
-      <w:bookmarkStart w:id="6" w:name="_Toc428379844"/>
+      <w:bookmarkStart w:id="7" w:name="_Toc428628361"/>
       <w:r>
         <w:t>http://www.betstudy.com/</w:t>
       </w:r>
-      <w:bookmarkEnd w:id="5"/>
       <w:bookmarkEnd w:id="6"/>
+      <w:bookmarkEnd w:id="7"/>
       <w:r>
         <w:fldChar w:fldCharType="end"/>
       </w:r>
@@ -7548,14 +7560,27 @@
       <w:r>
         <w:t xml:space="preserve">Ilustración </w:t>
       </w:r>
-      <w:fldSimple w:instr=" SEQ Ilustración \* ARABIC ">
-        <w:r>
-          <w:rPr>
-            <w:noProof/>
-          </w:rPr>
-          <w:t>1</w:t>
-        </w:r>
-      </w:fldSimple>
+      <w:r>
+        <w:fldChar w:fldCharType="begin"/>
+      </w:r>
+      <w:r>
+        <w:instrText xml:space="preserve"> SEQ Ilustración \* ARABIC </w:instrText>
+      </w:r>
+      <w:r>
+        <w:fldChar w:fldCharType="separate"/>
+      </w:r>
+      <w:r>
+        <w:rPr>
+          <w:noProof/>
+        </w:rPr>
+        <w:t>1</w:t>
+      </w:r>
+      <w:r>
+        <w:rPr>
+          <w:noProof/>
+        </w:rPr>
+        <w:fldChar w:fldCharType="end"/>
+      </w:r>
       <w:r>
         <w:rPr>
           <w:noProof/>
@@ -7658,14 +7683,27 @@
       <w:r>
         <w:t xml:space="preserve">Ilustración </w:t>
       </w:r>
-      <w:fldSimple w:instr=" SEQ Ilustración \* ARABIC ">
-        <w:r>
-          <w:rPr>
-            <w:noProof/>
-          </w:rPr>
-          <w:t>2</w:t>
-        </w:r>
-      </w:fldSimple>
+      <w:r>
+        <w:fldChar w:fldCharType="begin"/>
+      </w:r>
+      <w:r>
+        <w:instrText xml:space="preserve"> SEQ Ilustración \* ARABIC </w:instrText>
+      </w:r>
+      <w:r>
+        <w:fldChar w:fldCharType="separate"/>
+      </w:r>
+      <w:r>
+        <w:rPr>
+          <w:noProof/>
+        </w:rPr>
+        <w:t>2</w:t>
+      </w:r>
+      <w:r>
+        <w:rPr>
+          <w:noProof/>
+        </w:rPr>
+        <w:fldChar w:fldCharType="end"/>
+      </w:r>
       <w:r>
         <w:t xml:space="preserve"> </w:t>
       </w:r>
@@ -7793,14 +7831,27 @@
       <w:r>
         <w:t xml:space="preserve">Ilustración </w:t>
       </w:r>
-      <w:fldSimple w:instr=" SEQ Ilustración \* ARABIC ">
-        <w:r>
-          <w:rPr>
-            <w:noProof/>
-          </w:rPr>
-          <w:t>3</w:t>
-        </w:r>
-      </w:fldSimple>
+      <w:r>
+        <w:fldChar w:fldCharType="begin"/>
+      </w:r>
+      <w:r>
+        <w:instrText xml:space="preserve"> SEQ Ilustración \* ARABIC </w:instrText>
+      </w:r>
+      <w:r>
+        <w:fldChar w:fldCharType="separate"/>
+      </w:r>
+      <w:r>
+        <w:rPr>
+          <w:noProof/>
+        </w:rPr>
+        <w:t>3</w:t>
+      </w:r>
+      <w:r>
+        <w:rPr>
+          <w:noProof/>
+        </w:rPr>
+        <w:fldChar w:fldCharType="end"/>
+      </w:r>
       <w:r>
         <w:rPr>
           <w:noProof/>
@@ -7994,14 +8045,27 @@
       <w:r>
         <w:t xml:space="preserve">Ilustración </w:t>
       </w:r>
-      <w:fldSimple w:instr=" SEQ Ilustración \* ARABIC ">
-        <w:r>
-          <w:rPr>
-            <w:noProof/>
-          </w:rPr>
-          <w:t>4</w:t>
-        </w:r>
-      </w:fldSimple>
+      <w:r>
+        <w:fldChar w:fldCharType="begin"/>
+      </w:r>
+      <w:r>
+        <w:instrText xml:space="preserve"> SEQ Ilustración \* ARABIC </w:instrText>
+      </w:r>
+      <w:r>
+        <w:fldChar w:fldCharType="separate"/>
+      </w:r>
+      <w:r>
+        <w:rPr>
+          <w:noProof/>
+        </w:rPr>
+        <w:t>4</w:t>
+      </w:r>
+      <w:r>
+        <w:rPr>
+          <w:noProof/>
+        </w:rPr>
+        <w:fldChar w:fldCharType="end"/>
+      </w:r>
       <w:r>
         <w:rPr>
           <w:noProof/>
@@ -8086,14 +8150,27 @@
       <w:r>
         <w:t xml:space="preserve">Ilustración </w:t>
       </w:r>
-      <w:fldSimple w:instr=" SEQ Ilustración \* ARABIC ">
-        <w:r>
-          <w:rPr>
-            <w:noProof/>
-          </w:rPr>
-          <w:t>5</w:t>
-        </w:r>
-      </w:fldSimple>
+      <w:r>
+        <w:fldChar w:fldCharType="begin"/>
+      </w:r>
+      <w:r>
+        <w:instrText xml:space="preserve"> SEQ Ilustración \* ARABIC </w:instrText>
+      </w:r>
+      <w:r>
+        <w:fldChar w:fldCharType="separate"/>
+      </w:r>
+      <w:r>
+        <w:rPr>
+          <w:noProof/>
+        </w:rPr>
+        <w:t>5</w:t>
+      </w:r>
+      <w:r>
+        <w:rPr>
+          <w:noProof/>
+        </w:rPr>
+        <w:fldChar w:fldCharType="end"/>
+      </w:r>
       <w:r>
         <w:rPr>
           <w:noProof/>
@@ -8168,14 +8245,27 @@
       <w:r>
         <w:t xml:space="preserve">Ilustración </w:t>
       </w:r>
-      <w:fldSimple w:instr=" SEQ Ilustración \* ARABIC ">
-        <w:r>
-          <w:rPr>
-            <w:noProof/>
-          </w:rPr>
-          <w:t>6</w:t>
-        </w:r>
-      </w:fldSimple>
+      <w:r>
+        <w:fldChar w:fldCharType="begin"/>
+      </w:r>
+      <w:r>
+        <w:instrText xml:space="preserve"> SEQ Ilustración \* ARABIC </w:instrText>
+      </w:r>
+      <w:r>
+        <w:fldChar w:fldCharType="separate"/>
+      </w:r>
+      <w:r>
+        <w:rPr>
+          <w:noProof/>
+        </w:rPr>
+        <w:t>6</w:t>
+      </w:r>
+      <w:r>
+        <w:rPr>
+          <w:noProof/>
+        </w:rPr>
+        <w:fldChar w:fldCharType="end"/>
+      </w:r>
       <w:r>
         <w:rPr>
           <w:noProof/>
@@ -8300,14 +8390,27 @@
       <w:r>
         <w:t xml:space="preserve">Ilustración </w:t>
       </w:r>
-      <w:fldSimple w:instr=" SEQ Ilustración \* ARABIC ">
-        <w:r>
-          <w:rPr>
-            <w:noProof/>
-          </w:rPr>
-          <w:t>7</w:t>
-        </w:r>
-      </w:fldSimple>
+      <w:r>
+        <w:fldChar w:fldCharType="begin"/>
+      </w:r>
+      <w:r>
+        <w:instrText xml:space="preserve"> SEQ Ilustración \* ARABIC </w:instrText>
+      </w:r>
+      <w:r>
+        <w:fldChar w:fldCharType="separate"/>
+      </w:r>
+      <w:r>
+        <w:rPr>
+          <w:noProof/>
+        </w:rPr>
+        <w:t>7</w:t>
+      </w:r>
+      <w:r>
+        <w:rPr>
+          <w:noProof/>
+        </w:rPr>
+        <w:fldChar w:fldCharType="end"/>
+      </w:r>
       <w:r>
         <w:rPr>
           <w:noProof/>
@@ -8380,14 +8483,30 @@
       <w:r>
         <w:t xml:space="preserve">Ilustración </w:t>
       </w:r>
-      <w:fldSimple w:instr=" SEQ Ilustración \* ARABIC ">
-        <w:r>
-          <w:rPr>
-            <w:noProof/>
-          </w:rPr>
-          <w:t>8</w:t>
-        </w:r>
-      </w:fldSimple>
+      <w:r>
+        <w:fldChar w:fldCharType="begin"/>
+      </w:r>
+      <w:r>
+        <w:instrText xml:space="preserve"> SEQ Ilust</w:instrText>
+      </w:r>
+      <w:r>
+        <w:instrText xml:space="preserve">ración \* ARABIC </w:instrText>
+      </w:r>
+      <w:r>
+        <w:fldChar w:fldCharType="separate"/>
+      </w:r>
+      <w:r>
+        <w:rPr>
+          <w:noProof/>
+        </w:rPr>
+        <w:t>8</w:t>
+      </w:r>
+      <w:r>
+        <w:rPr>
+          <w:noProof/>
+        </w:rPr>
+        <w:fldChar w:fldCharType="end"/>
+      </w:r>
       <w:r>
         <w:rPr>
           <w:noProof/>
@@ -8459,14 +8578,27 @@
       <w:r>
         <w:t xml:space="preserve">Ilustración </w:t>
       </w:r>
-      <w:fldSimple w:instr=" SEQ Ilustración \* ARABIC ">
-        <w:r>
-          <w:rPr>
-            <w:noProof/>
-          </w:rPr>
-          <w:t>9</w:t>
-        </w:r>
-      </w:fldSimple>
+      <w:r>
+        <w:fldChar w:fldCharType="begin"/>
+      </w:r>
+      <w:r>
+        <w:instrText xml:space="preserve"> SEQ Ilustración \* ARABIC </w:instrText>
+      </w:r>
+      <w:r>
+        <w:fldChar w:fldCharType="separate"/>
+      </w:r>
+      <w:r>
+        <w:rPr>
+          <w:noProof/>
+        </w:rPr>
+        <w:t>9</w:t>
+      </w:r>
+      <w:r>
+        <w:rPr>
+          <w:noProof/>
+        </w:rPr>
+        <w:fldChar w:fldCharType="end"/>
+      </w:r>
       <w:r>
         <w:rPr>
           <w:noProof/>
@@ -8506,14 +8638,14 @@
         </w:numPr>
       </w:pPr>
       <w:hyperlink r:id="rId16" w:history="1">
-        <w:bookmarkStart w:id="7" w:name="_Toc428379845"/>
+        <w:bookmarkStart w:id="8" w:name="_Toc428628362"/>
         <w:r>
           <w:rPr>
             <w:rStyle w:val="Hipervnculo"/>
           </w:rPr>
           <w:t>http://www.vitisport.es/</w:t>
         </w:r>
-        <w:bookmarkEnd w:id="7"/>
+        <w:bookmarkEnd w:id="8"/>
       </w:hyperlink>
     </w:p>
     <w:p>
@@ -8584,14 +8716,27 @@
       <w:r>
         <w:t xml:space="preserve">Ilustración </w:t>
       </w:r>
-      <w:fldSimple w:instr=" SEQ Ilustración \* ARABIC ">
-        <w:r>
-          <w:rPr>
-            <w:noProof/>
-          </w:rPr>
-          <w:t>10</w:t>
-        </w:r>
-      </w:fldSimple>
+      <w:r>
+        <w:fldChar w:fldCharType="begin"/>
+      </w:r>
+      <w:r>
+        <w:instrText xml:space="preserve"> SEQ Ilustración \* ARABIC </w:instrText>
+      </w:r>
+      <w:r>
+        <w:fldChar w:fldCharType="separate"/>
+      </w:r>
+      <w:r>
+        <w:rPr>
+          <w:noProof/>
+        </w:rPr>
+        <w:t>10</w:t>
+      </w:r>
+      <w:r>
+        <w:rPr>
+          <w:noProof/>
+        </w:rPr>
+        <w:fldChar w:fldCharType="end"/>
+      </w:r>
       <w:r>
         <w:rPr>
           <w:noProof/>
@@ -8675,14 +8820,27 @@
       <w:r>
         <w:t xml:space="preserve">Ilustración </w:t>
       </w:r>
-      <w:fldSimple w:instr=" SEQ Ilustración \* ARABIC ">
-        <w:r>
-          <w:rPr>
-            <w:noProof/>
-          </w:rPr>
-          <w:t>11</w:t>
-        </w:r>
-      </w:fldSimple>
+      <w:r>
+        <w:fldChar w:fldCharType="begin"/>
+      </w:r>
+      <w:r>
+        <w:instrText xml:space="preserve"> SEQ Ilustración \* ARABIC </w:instrText>
+      </w:r>
+      <w:r>
+        <w:fldChar w:fldCharType="separate"/>
+      </w:r>
+      <w:r>
+        <w:rPr>
+          <w:noProof/>
+        </w:rPr>
+        <w:t>11</w:t>
+      </w:r>
+      <w:r>
+        <w:rPr>
+          <w:noProof/>
+        </w:rPr>
+        <w:fldChar w:fldCharType="end"/>
+      </w:r>
       <w:r>
         <w:rPr>
           <w:noProof/>
@@ -8824,14 +8982,27 @@
       <w:r>
         <w:t xml:space="preserve">Ilustración </w:t>
       </w:r>
-      <w:fldSimple w:instr=" SEQ Ilustración \* ARABIC ">
-        <w:r>
-          <w:rPr>
-            <w:noProof/>
-          </w:rPr>
-          <w:t>12</w:t>
-        </w:r>
-      </w:fldSimple>
+      <w:r>
+        <w:fldChar w:fldCharType="begin"/>
+      </w:r>
+      <w:r>
+        <w:instrText xml:space="preserve"> SEQ Ilustración \* ARABIC </w:instrText>
+      </w:r>
+      <w:r>
+        <w:fldChar w:fldCharType="separate"/>
+      </w:r>
+      <w:r>
+        <w:rPr>
+          <w:noProof/>
+        </w:rPr>
+        <w:t>12</w:t>
+      </w:r>
+      <w:r>
+        <w:rPr>
+          <w:noProof/>
+        </w:rPr>
+        <w:fldChar w:fldCharType="end"/>
+      </w:r>
       <w:r>
         <w:rPr>
           <w:noProof/>
@@ -8856,7 +9027,7 @@
         <mc:AlternateContent>
           <mc:Choice Requires="wps">
             <w:drawing>
-              <wp:anchor distT="0" distB="0" distL="114300" distR="114300" simplePos="0" relativeHeight="251646464" behindDoc="0" locked="0" layoutInCell="1" allowOverlap="1" wp14:anchorId="5C5DA467" wp14:editId="0F78F0BE">
+              <wp:anchor distT="0" distB="0" distL="114300" distR="114300" simplePos="0" relativeHeight="251653632" behindDoc="0" locked="0" layoutInCell="1" allowOverlap="1" wp14:anchorId="5C5DA467" wp14:editId="0F78F0BE">
                 <wp:simplePos x="0" y="0"/>
                 <wp:positionH relativeFrom="column">
                   <wp:posOffset>3830216</wp:posOffset>
@@ -8901,14 +9072,27 @@
                             <w:r>
                               <w:t xml:space="preserve">Ilustración </w:t>
                             </w:r>
-                            <w:fldSimple w:instr=" SEQ Ilustración \* ARABIC ">
-                              <w:r>
-                                <w:rPr>
-                                  <w:noProof/>
-                                </w:rPr>
-                                <w:t>13</w:t>
-                              </w:r>
-                            </w:fldSimple>
+                            <w:r>
+                              <w:fldChar w:fldCharType="begin"/>
+                            </w:r>
+                            <w:r>
+                              <w:instrText xml:space="preserve"> SEQ Ilustración \* ARABIC </w:instrText>
+                            </w:r>
+                            <w:r>
+                              <w:fldChar w:fldCharType="separate"/>
+                            </w:r>
+                            <w:r>
+                              <w:rPr>
+                                <w:noProof/>
+                              </w:rPr>
+                              <w:t>13</w:t>
+                            </w:r>
+                            <w:r>
+                              <w:rPr>
+                                <w:noProof/>
+                              </w:rPr>
+                              <w:fldChar w:fldCharType="end"/>
+                            </w:r>
                             <w:r>
                               <w:rPr>
                                 <w:noProof/>
@@ -8935,7 +9119,7 @@
           </mc:Choice>
           <mc:Fallback>
             <w:pict>
-              <v:shape w14:anchorId="5C5DA467" id="Cuadro de texto 77" o:spid="_x0000_s1057" type="#_x0000_t202" style="position:absolute;left:0;text-align:left;margin-left:301.6pt;margin-top:160.85pt;width:205.5pt;height:.05pt;z-index:251646464;visibility:visible;mso-wrap-style:square;mso-wrap-distance-left:9pt;mso-wrap-distance-top:0;mso-wrap-distance-right:9pt;mso-wrap-distance-bottom:0;mso-position-horizontal:absolute;mso-position-horizontal-relative:text;mso-position-vertical:absolute;mso-position-vertical-relative:text;v-text-anchor:top" o:gfxdata="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" stroked="f">
+              <v:shape w14:anchorId="5C5DA467" id="Cuadro de texto 77" o:spid="_x0000_s1057" type="#_x0000_t202" style="position:absolute;left:0;text-align:left;margin-left:301.6pt;margin-top:160.85pt;width:205.5pt;height:.05pt;z-index:251653632;visibility:visible;mso-wrap-style:square;mso-wrap-distance-left:9pt;mso-wrap-distance-top:0;mso-wrap-distance-right:9pt;mso-wrap-distance-bottom:0;mso-position-horizontal:absolute;mso-position-horizontal-relative:text;mso-position-vertical:absolute;mso-position-vertical-relative:text;v-text-anchor:top" o:gfxdata="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" stroked="f">
                 <v:textbox style="mso-fit-shape-to-text:t" inset="0,0,0,0">
                   <w:txbxContent>
                     <w:p>
@@ -8948,14 +9132,27 @@
                       <w:r>
                         <w:t xml:space="preserve">Ilustración </w:t>
                       </w:r>
-                      <w:fldSimple w:instr=" SEQ Ilustración \* ARABIC ">
-                        <w:r>
-                          <w:rPr>
-                            <w:noProof/>
-                          </w:rPr>
-                          <w:t>13</w:t>
-                        </w:r>
-                      </w:fldSimple>
+                      <w:r>
+                        <w:fldChar w:fldCharType="begin"/>
+                      </w:r>
+                      <w:r>
+                        <w:instrText xml:space="preserve"> SEQ Ilustración \* ARABIC </w:instrText>
+                      </w:r>
+                      <w:r>
+                        <w:fldChar w:fldCharType="separate"/>
+                      </w:r>
+                      <w:r>
+                        <w:rPr>
+                          <w:noProof/>
+                        </w:rPr>
+                        <w:t>13</w:t>
+                      </w:r>
+                      <w:r>
+                        <w:rPr>
+                          <w:noProof/>
+                        </w:rPr>
+                        <w:fldChar w:fldCharType="end"/>
+                      </w:r>
                       <w:r>
                         <w:rPr>
                           <w:noProof/>
@@ -8979,7 +9176,7 @@
           <w:lang w:eastAsia="es-ES"/>
         </w:rPr>
         <w:drawing>
-          <wp:anchor distT="0" distB="0" distL="114300" distR="114300" simplePos="0" relativeHeight="251639296" behindDoc="0" locked="0" layoutInCell="1" allowOverlap="1" wp14:anchorId="2DB85D06" wp14:editId="14D58B45">
+          <wp:anchor distT="0" distB="0" distL="114300" distR="114300" simplePos="0" relativeHeight="251651584" behindDoc="0" locked="0" layoutInCell="1" allowOverlap="1" wp14:anchorId="2DB85D06" wp14:editId="14D58B45">
             <wp:simplePos x="0" y="0"/>
             <wp:positionH relativeFrom="column">
               <wp:posOffset>3529965</wp:posOffset>
@@ -9079,14 +9276,27 @@
       <w:r>
         <w:t xml:space="preserve">Ilustración </w:t>
       </w:r>
-      <w:fldSimple w:instr=" SEQ Ilustración \* ARABIC ">
-        <w:r>
-          <w:rPr>
-            <w:noProof/>
-          </w:rPr>
-          <w:t>14</w:t>
-        </w:r>
-      </w:fldSimple>
+      <w:r>
+        <w:fldChar w:fldCharType="begin"/>
+      </w:r>
+      <w:r>
+        <w:instrText xml:space="preserve"> SEQ Ilustración \* ARABIC </w:instrText>
+      </w:r>
+      <w:r>
+        <w:fldChar w:fldCharType="separate"/>
+      </w:r>
+      <w:r>
+        <w:rPr>
+          <w:noProof/>
+        </w:rPr>
+        <w:t>14</w:t>
+      </w:r>
+      <w:r>
+        <w:rPr>
+          <w:noProof/>
+        </w:rPr>
+        <w:fldChar w:fldCharType="end"/>
+      </w:r>
       <w:r>
         <w:rPr>
           <w:noProof/>
@@ -9110,7 +9320,7 @@
         </w:rPr>
         <w:lastRenderedPageBreak/>
         <w:drawing>
-          <wp:anchor distT="0" distB="0" distL="114300" distR="114300" simplePos="0" relativeHeight="251608576" behindDoc="0" locked="0" layoutInCell="1" allowOverlap="1" wp14:anchorId="4E68B633" wp14:editId="2222ACC8">
+          <wp:anchor distT="0" distB="0" distL="114300" distR="114300" simplePos="0" relativeHeight="251645440" behindDoc="0" locked="0" layoutInCell="1" allowOverlap="1" wp14:anchorId="4E68B633" wp14:editId="2222ACC8">
             <wp:simplePos x="0" y="0"/>
             <wp:positionH relativeFrom="page">
               <wp:posOffset>4029075</wp:posOffset>
@@ -9221,7 +9431,7 @@
         <mc:AlternateContent>
           <mc:Choice Requires="wps">
             <w:drawing>
-              <wp:anchor distT="0" distB="0" distL="114300" distR="114300" simplePos="0" relativeHeight="251611648" behindDoc="0" locked="0" layoutInCell="1" allowOverlap="1" wp14:anchorId="625360B1" wp14:editId="33B160A9">
+              <wp:anchor distT="0" distB="0" distL="114300" distR="114300" simplePos="0" relativeHeight="251646464" behindDoc="0" locked="0" layoutInCell="1" allowOverlap="1" wp14:anchorId="625360B1" wp14:editId="33B160A9">
                 <wp:simplePos x="0" y="0"/>
                 <wp:positionH relativeFrom="column">
                   <wp:posOffset>3291736</wp:posOffset>
@@ -9266,14 +9476,27 @@
                             <w:r>
                               <w:t xml:space="preserve">Ilustración </w:t>
                             </w:r>
-                            <w:fldSimple w:instr=" SEQ Ilustración \* ARABIC ">
-                              <w:r>
-                                <w:rPr>
-                                  <w:noProof/>
-                                </w:rPr>
-                                <w:t>15</w:t>
-                              </w:r>
-                            </w:fldSimple>
+                            <w:r>
+                              <w:fldChar w:fldCharType="begin"/>
+                            </w:r>
+                            <w:r>
+                              <w:instrText xml:space="preserve"> SEQ Ilustración \* ARABIC </w:instrText>
+                            </w:r>
+                            <w:r>
+                              <w:fldChar w:fldCharType="separate"/>
+                            </w:r>
+                            <w:r>
+                              <w:rPr>
+                                <w:noProof/>
+                              </w:rPr>
+                              <w:t>15</w:t>
+                            </w:r>
+                            <w:r>
+                              <w:rPr>
+                                <w:noProof/>
+                              </w:rPr>
+                              <w:fldChar w:fldCharType="end"/>
+                            </w:r>
                             <w:r>
                               <w:rPr>
                                 <w:noProof/>
@@ -9300,7 +9523,7 @@
           </mc:Choice>
           <mc:Fallback>
             <w:pict>
-              <v:shape w14:anchorId="625360B1" id="Cuadro de texto 78" o:spid="_x0000_s1058" type="#_x0000_t202" style="position:absolute;left:0;text-align:left;margin-left:259.2pt;margin-top:.3pt;width:207.55pt;height:.05pt;z-index:251611648;visibility:visible;mso-wrap-style:square;mso-wrap-distance-left:9pt;mso-wrap-distance-top:0;mso-wrap-distance-right:9pt;mso-wrap-distance-bottom:0;mso-position-horizontal:absolute;mso-position-horizontal-relative:text;mso-position-vertical:absolute;mso-position-vertical-relative:text;v-text-anchor:top" o:gfxdata="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" stroked="f">
+              <v:shape w14:anchorId="625360B1" id="Cuadro de texto 78" o:spid="_x0000_s1058" type="#_x0000_t202" style="position:absolute;left:0;text-align:left;margin-left:259.2pt;margin-top:.3pt;width:207.55pt;height:.05pt;z-index:251646464;visibility:visible;mso-wrap-style:square;mso-wrap-distance-left:9pt;mso-wrap-distance-top:0;mso-wrap-distance-right:9pt;mso-wrap-distance-bottom:0;mso-position-horizontal:absolute;mso-position-horizontal-relative:text;mso-position-vertical:absolute;mso-position-vertical-relative:text;v-text-anchor:top" o:gfxdata="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" stroked="f">
                 <v:textbox style="mso-fit-shape-to-text:t" inset="0,0,0,0">
                   <w:txbxContent>
                     <w:p>
@@ -9313,14 +9536,27 @@
                       <w:r>
                         <w:t xml:space="preserve">Ilustración </w:t>
                       </w:r>
-                      <w:fldSimple w:instr=" SEQ Ilustración \* ARABIC ">
-                        <w:r>
-                          <w:rPr>
-                            <w:noProof/>
-                          </w:rPr>
-                          <w:t>15</w:t>
-                        </w:r>
-                      </w:fldSimple>
+                      <w:r>
+                        <w:fldChar w:fldCharType="begin"/>
+                      </w:r>
+                      <w:r>
+                        <w:instrText xml:space="preserve"> SEQ Ilustración \* ARABIC </w:instrText>
+                      </w:r>
+                      <w:r>
+                        <w:fldChar w:fldCharType="separate"/>
+                      </w:r>
+                      <w:r>
+                        <w:rPr>
+                          <w:noProof/>
+                        </w:rPr>
+                        <w:t>15</w:t>
+                      </w:r>
+                      <w:r>
+                        <w:rPr>
+                          <w:noProof/>
+                        </w:rPr>
+                        <w:fldChar w:fldCharType="end"/>
+                      </w:r>
                       <w:r>
                         <w:rPr>
                           <w:noProof/>
@@ -9341,14 +9577,27 @@
       <w:r>
         <w:t xml:space="preserve">Ilustración </w:t>
       </w:r>
-      <w:fldSimple w:instr=" SEQ Ilustración \* ARABIC ">
-        <w:r>
-          <w:rPr>
-            <w:noProof/>
-          </w:rPr>
-          <w:t>16</w:t>
-        </w:r>
-      </w:fldSimple>
+      <w:r>
+        <w:fldChar w:fldCharType="begin"/>
+      </w:r>
+      <w:r>
+        <w:instrText xml:space="preserve"> SEQ Ilustración \* ARABIC </w:instrText>
+      </w:r>
+      <w:r>
+        <w:fldChar w:fldCharType="separate"/>
+      </w:r>
+      <w:r>
+        <w:rPr>
+          <w:noProof/>
+        </w:rPr>
+        <w:t>16</w:t>
+      </w:r>
+      <w:r>
+        <w:rPr>
+          <w:noProof/>
+        </w:rPr>
+        <w:fldChar w:fldCharType="end"/>
+      </w:r>
       <w:r>
         <w:rPr>
           <w:noProof/>
@@ -9419,14 +9668,27 @@
       <w:r>
         <w:t xml:space="preserve">Ilustración </w:t>
       </w:r>
-      <w:fldSimple w:instr=" SEQ Ilustración \* ARABIC ">
-        <w:r>
-          <w:rPr>
-            <w:noProof/>
-          </w:rPr>
-          <w:t>17</w:t>
-        </w:r>
-      </w:fldSimple>
+      <w:r>
+        <w:fldChar w:fldCharType="begin"/>
+      </w:r>
+      <w:r>
+        <w:instrText xml:space="preserve"> SEQ Ilustración \* ARABIC </w:instrText>
+      </w:r>
+      <w:r>
+        <w:fldChar w:fldCharType="separate"/>
+      </w:r>
+      <w:r>
+        <w:rPr>
+          <w:noProof/>
+        </w:rPr>
+        <w:t>17</w:t>
+      </w:r>
+      <w:r>
+        <w:rPr>
+          <w:noProof/>
+        </w:rPr>
+        <w:fldChar w:fldCharType="end"/>
+      </w:r>
       <w:r>
         <w:rPr>
           <w:noProof/>
@@ -9507,14 +9769,27 @@
       <w:r>
         <w:t xml:space="preserve">Ilustración </w:t>
       </w:r>
-      <w:fldSimple w:instr=" SEQ Ilustración \* ARABIC ">
-        <w:r>
-          <w:rPr>
-            <w:noProof/>
-          </w:rPr>
-          <w:t>18</w:t>
-        </w:r>
-      </w:fldSimple>
+      <w:r>
+        <w:fldChar w:fldCharType="begin"/>
+      </w:r>
+      <w:r>
+        <w:instrText xml:space="preserve"> SEQ Ilustración \* ARABIC </w:instrText>
+      </w:r>
+      <w:r>
+        <w:fldChar w:fldCharType="separate"/>
+      </w:r>
+      <w:r>
+        <w:rPr>
+          <w:noProof/>
+        </w:rPr>
+        <w:t>18</w:t>
+      </w:r>
+      <w:r>
+        <w:rPr>
+          <w:noProof/>
+        </w:rPr>
+        <w:fldChar w:fldCharType="end"/>
+      </w:r>
       <w:r>
         <w:rPr>
           <w:noProof/>
@@ -9539,7 +9814,7 @@
         <w:br w:type="page"/>
       </w:r>
     </w:p>
-    <w:bookmarkStart w:id="8" w:name="_Toc406444166"/>
+    <w:bookmarkStart w:id="9" w:name="_Toc406444166"/>
     <w:p>
       <w:pPr>
         <w:pStyle w:val="Ttulo3"/>
@@ -9558,12 +9833,12 @@
       <w:r>
         <w:fldChar w:fldCharType="separate"/>
       </w:r>
-      <w:bookmarkStart w:id="9" w:name="_Toc428379846"/>
+      <w:bookmarkStart w:id="10" w:name="_Toc428628363"/>
       <w:r>
         <w:t>http://www.bet-portal.net/</w:t>
       </w:r>
-      <w:bookmarkEnd w:id="8"/>
       <w:bookmarkEnd w:id="9"/>
+      <w:bookmarkEnd w:id="10"/>
       <w:r>
         <w:fldChar w:fldCharType="end"/>
       </w:r>
@@ -9632,14 +9907,27 @@
       <w:r>
         <w:t xml:space="preserve">Ilustración </w:t>
       </w:r>
-      <w:fldSimple w:instr=" SEQ Ilustración \* ARABIC ">
-        <w:r>
-          <w:rPr>
-            <w:noProof/>
-          </w:rPr>
-          <w:t>19</w:t>
-        </w:r>
-      </w:fldSimple>
+      <w:r>
+        <w:fldChar w:fldCharType="begin"/>
+      </w:r>
+      <w:r>
+        <w:instrText xml:space="preserve"> SEQ Ilustración \* ARABIC </w:instrText>
+      </w:r>
+      <w:r>
+        <w:fldChar w:fldCharType="separate"/>
+      </w:r>
+      <w:r>
+        <w:rPr>
+          <w:noProof/>
+        </w:rPr>
+        <w:t>19</w:t>
+      </w:r>
+      <w:r>
+        <w:rPr>
+          <w:noProof/>
+        </w:rPr>
+        <w:fldChar w:fldCharType="end"/>
+      </w:r>
       <w:r>
         <w:rPr>
           <w:noProof/>
@@ -9714,14 +10002,27 @@
       <w:r>
         <w:t xml:space="preserve">Ilustración </w:t>
       </w:r>
-      <w:fldSimple w:instr=" SEQ Ilustración \* ARABIC ">
-        <w:r>
-          <w:rPr>
-            <w:noProof/>
-          </w:rPr>
-          <w:t>20</w:t>
-        </w:r>
-      </w:fldSimple>
+      <w:r>
+        <w:fldChar w:fldCharType="begin"/>
+      </w:r>
+      <w:r>
+        <w:instrText xml:space="preserve"> SEQ Ilustración \* ARABIC </w:instrText>
+      </w:r>
+      <w:r>
+        <w:fldChar w:fldCharType="separate"/>
+      </w:r>
+      <w:r>
+        <w:rPr>
+          <w:noProof/>
+        </w:rPr>
+        <w:t>20</w:t>
+      </w:r>
+      <w:r>
+        <w:rPr>
+          <w:noProof/>
+        </w:rPr>
+        <w:fldChar w:fldCharType="end"/>
+      </w:r>
       <w:r>
         <w:rPr>
           <w:noProof/>
@@ -9745,7 +10046,7 @@
           <w:numId w:val="5"/>
         </w:numPr>
       </w:pPr>
-      <w:bookmarkStart w:id="10" w:name="_Toc428379847"/>
+      <w:bookmarkStart w:id="11" w:name="_Toc428628364"/>
       <w:r>
         <w:rPr>
           <w:noProof/>
@@ -9753,7 +10054,7 @@
         </w:rPr>
         <w:lastRenderedPageBreak/>
         <w:drawing>
-          <wp:anchor distT="0" distB="0" distL="114300" distR="114300" simplePos="0" relativeHeight="251623936" behindDoc="0" locked="0" layoutInCell="1" allowOverlap="1" wp14:anchorId="18097C7D" wp14:editId="3EF97D0F">
+          <wp:anchor distT="0" distB="0" distL="114300" distR="114300" simplePos="0" relativeHeight="251647488" behindDoc="0" locked="0" layoutInCell="1" allowOverlap="1" wp14:anchorId="18097C7D" wp14:editId="3EF97D0F">
             <wp:simplePos x="0" y="0"/>
             <wp:positionH relativeFrom="margin">
               <wp:posOffset>3976360</wp:posOffset>
@@ -9819,12 +10120,12 @@
       <w:r>
         <w:t>Aplicaciones Android para la predicción de resultados deportivos.</w:t>
       </w:r>
-      <w:bookmarkStart w:id="11" w:name="_Toc406444168"/>
-      <w:bookmarkEnd w:id="10"/>
+      <w:bookmarkStart w:id="12" w:name="_Toc406444168"/>
+      <w:bookmarkEnd w:id="11"/>
       <w:r>
         <w:t xml:space="preserve"> </w:t>
       </w:r>
-      <w:bookmarkEnd w:id="11"/>
+      <w:bookmarkEnd w:id="12"/>
     </w:p>
     <w:p>
       <w:pPr>
@@ -9834,11 +10135,11 @@
           <w:numId w:val="5"/>
         </w:numPr>
       </w:pPr>
-      <w:bookmarkStart w:id="12" w:name="_Toc428379848"/>
+      <w:bookmarkStart w:id="13" w:name="_Toc428628365"/>
       <w:r>
         <w:t>OLBG.</w:t>
       </w:r>
-      <w:bookmarkEnd w:id="12"/>
+      <w:bookmarkEnd w:id="13"/>
     </w:p>
     <w:p>
       <w:pPr>
@@ -9891,7 +10192,7 @@
         <mc:AlternateContent>
           <mc:Choice Requires="wps">
             <w:drawing>
-              <wp:anchor distT="0" distB="0" distL="114300" distR="114300" simplePos="0" relativeHeight="251659776" behindDoc="0" locked="0" layoutInCell="1" allowOverlap="1" wp14:anchorId="20A3EEE1" wp14:editId="4C0FF2E6">
+              <wp:anchor distT="0" distB="0" distL="114300" distR="114300" simplePos="0" relativeHeight="251660800" behindDoc="0" locked="0" layoutInCell="1" allowOverlap="1" wp14:anchorId="20A3EEE1" wp14:editId="4C0FF2E6">
                 <wp:simplePos x="0" y="0"/>
                 <wp:positionH relativeFrom="column">
                   <wp:posOffset>3980815</wp:posOffset>
@@ -9945,14 +10246,27 @@
                             <w:r>
                               <w:t xml:space="preserve">Ilustración </w:t>
                             </w:r>
-                            <w:fldSimple w:instr=" SEQ Ilustración \* ARABIC ">
-                              <w:r>
-                                <w:rPr>
-                                  <w:noProof/>
-                                </w:rPr>
-                                <w:t>21</w:t>
-                              </w:r>
-                            </w:fldSimple>
+                            <w:r>
+                              <w:fldChar w:fldCharType="begin"/>
+                            </w:r>
+                            <w:r>
+                              <w:instrText xml:space="preserve"> SEQ Ilustración \* ARABIC </w:instrText>
+                            </w:r>
+                            <w:r>
+                              <w:fldChar w:fldCharType="separate"/>
+                            </w:r>
+                            <w:r>
+                              <w:rPr>
+                                <w:noProof/>
+                              </w:rPr>
+                              <w:t>21</w:t>
+                            </w:r>
+                            <w:r>
+                              <w:rPr>
+                                <w:noProof/>
+                              </w:rPr>
+                              <w:fldChar w:fldCharType="end"/>
+                            </w:r>
                             <w:r>
                               <w:t xml:space="preserve"> Pantalla principal OLBG</w:t>
                             </w:r>
@@ -9973,7 +10287,7 @@
           </mc:Choice>
           <mc:Fallback>
             <w:pict>
-              <v:shape w14:anchorId="20A3EEE1" id="Cuadro de texto 37" o:spid="_x0000_s1059" type="#_x0000_t202" style="position:absolute;left:0;text-align:left;margin-left:313.45pt;margin-top:65.6pt;width:167.4pt;height:.05pt;z-index:251659776;visibility:visible;mso-wrap-style:square;mso-wrap-distance-left:9pt;mso-wrap-distance-top:0;mso-wrap-distance-right:9pt;mso-wrap-distance-bottom:0;mso-position-horizontal:absolute;mso-position-horizontal-relative:text;mso-position-vertical:absolute;mso-position-vertical-relative:text;v-text-anchor:top" o:gfxdata="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" stroked="f">
+              <v:shape w14:anchorId="20A3EEE1" id="Cuadro de texto 37" o:spid="_x0000_s1059" type="#_x0000_t202" style="position:absolute;left:0;text-align:left;margin-left:313.45pt;margin-top:65.6pt;width:167.4pt;height:.05pt;z-index:251660800;visibility:visible;mso-wrap-style:square;mso-wrap-distance-left:9pt;mso-wrap-distance-top:0;mso-wrap-distance-right:9pt;mso-wrap-distance-bottom:0;mso-position-horizontal:absolute;mso-position-horizontal-relative:text;mso-position-vertical:absolute;mso-position-vertical-relative:text;v-text-anchor:top" o:gfxdata="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" stroked="f">
                 <v:textbox style="mso-fit-shape-to-text:t" inset="0,0,0,0">
                   <w:txbxContent>
                     <w:p>
@@ -9988,14 +10302,27 @@
                       <w:r>
                         <w:t xml:space="preserve">Ilustración </w:t>
                       </w:r>
-                      <w:fldSimple w:instr=" SEQ Ilustración \* ARABIC ">
-                        <w:r>
-                          <w:rPr>
-                            <w:noProof/>
-                          </w:rPr>
-                          <w:t>21</w:t>
-                        </w:r>
-                      </w:fldSimple>
+                      <w:r>
+                        <w:fldChar w:fldCharType="begin"/>
+                      </w:r>
+                      <w:r>
+                        <w:instrText xml:space="preserve"> SEQ Ilustración \* ARABIC </w:instrText>
+                      </w:r>
+                      <w:r>
+                        <w:fldChar w:fldCharType="separate"/>
+                      </w:r>
+                      <w:r>
+                        <w:rPr>
+                          <w:noProof/>
+                        </w:rPr>
+                        <w:t>21</w:t>
+                      </w:r>
+                      <w:r>
+                        <w:rPr>
+                          <w:noProof/>
+                        </w:rPr>
+                        <w:fldChar w:fldCharType="end"/>
+                      </w:r>
                       <w:r>
                         <w:t xml:space="preserve"> Pantalla principal OLBG</w:t>
                       </w:r>
@@ -10026,7 +10353,7 @@
           <w:lang w:eastAsia="es-ES"/>
         </w:rPr>
         <w:drawing>
-          <wp:anchor distT="0" distB="0" distL="114300" distR="114300" simplePos="0" relativeHeight="251627008" behindDoc="1" locked="0" layoutInCell="1" allowOverlap="1" wp14:anchorId="4E412612" wp14:editId="345E6877">
+          <wp:anchor distT="0" distB="0" distL="114300" distR="114300" simplePos="0" relativeHeight="251648512" behindDoc="1" locked="0" layoutInCell="1" allowOverlap="1" wp14:anchorId="4E412612" wp14:editId="345E6877">
             <wp:simplePos x="0" y="0"/>
             <wp:positionH relativeFrom="margin">
               <wp:posOffset>325120</wp:posOffset>
@@ -10104,7 +10431,7 @@
         <mc:AlternateContent>
           <mc:Choice Requires="wps">
             <w:drawing>
-              <wp:anchor distT="0" distB="0" distL="114300" distR="114300" simplePos="0" relativeHeight="251681280" behindDoc="1" locked="0" layoutInCell="1" allowOverlap="1" wp14:anchorId="11300BA6" wp14:editId="7B3B8E6F">
+              <wp:anchor distT="0" distB="0" distL="114300" distR="114300" simplePos="0" relativeHeight="251663872" behindDoc="1" locked="0" layoutInCell="1" allowOverlap="1" wp14:anchorId="11300BA6" wp14:editId="7B3B8E6F">
                 <wp:simplePos x="0" y="0"/>
                 <wp:positionH relativeFrom="column">
                   <wp:posOffset>325755</wp:posOffset>
@@ -10157,14 +10484,27 @@
                             <w:r>
                               <w:t xml:space="preserve">Ilustración </w:t>
                             </w:r>
-                            <w:fldSimple w:instr=" SEQ Ilustración \* ARABIC ">
-                              <w:r>
-                                <w:rPr>
-                                  <w:noProof/>
-                                </w:rPr>
-                                <w:t>22</w:t>
-                              </w:r>
-                            </w:fldSimple>
+                            <w:r>
+                              <w:fldChar w:fldCharType="begin"/>
+                            </w:r>
+                            <w:r>
+                              <w:instrText xml:space="preserve"> SEQ Ilustración \* ARABIC </w:instrText>
+                            </w:r>
+                            <w:r>
+                              <w:fldChar w:fldCharType="separate"/>
+                            </w:r>
+                            <w:r>
+                              <w:rPr>
+                                <w:noProof/>
+                              </w:rPr>
+                              <w:t>22</w:t>
+                            </w:r>
+                            <w:r>
+                              <w:rPr>
+                                <w:noProof/>
+                              </w:rPr>
+                              <w:fldChar w:fldCharType="end"/>
+                            </w:r>
                             <w:r>
                               <w:t xml:space="preserve"> OLBG Predicción ampliada</w:t>
                             </w:r>
@@ -10185,7 +10525,7 @@
           </mc:Choice>
           <mc:Fallback>
             <w:pict>
-              <v:shape w14:anchorId="11300BA6" id="Cuadro de texto 38" o:spid="_x0000_s1060" type="#_x0000_t202" style="position:absolute;left:0;text-align:left;margin-left:25.65pt;margin-top:213.45pt;width:373.9pt;height:.05pt;z-index:-251635200;visibility:visible;mso-wrap-style:square;mso-wrap-distance-left:9pt;mso-wrap-distance-top:0;mso-wrap-distance-right:9pt;mso-wrap-distance-bottom:0;mso-position-horizontal:absolute;mso-position-horizontal-relative:text;mso-position-vertical:absolute;mso-position-vertical-relative:text;v-text-anchor:top" o:gfxdata="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" stroked="f">
+              <v:shape w14:anchorId="11300BA6" id="Cuadro de texto 38" o:spid="_x0000_s1060" type="#_x0000_t202" style="position:absolute;left:0;text-align:left;margin-left:25.65pt;margin-top:213.45pt;width:373.9pt;height:.05pt;z-index:-251652608;visibility:visible;mso-wrap-style:square;mso-wrap-distance-left:9pt;mso-wrap-distance-top:0;mso-wrap-distance-right:9pt;mso-wrap-distance-bottom:0;mso-position-horizontal:absolute;mso-position-horizontal-relative:text;mso-position-vertical:absolute;mso-position-vertical-relative:text;v-text-anchor:top" o:gfxdata="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" stroked="f">
                 <v:textbox style="mso-fit-shape-to-text:t" inset="0,0,0,0">
                   <w:txbxContent>
                     <w:p>
@@ -10199,14 +10539,27 @@
                       <w:r>
                         <w:t xml:space="preserve">Ilustración </w:t>
                       </w:r>
-                      <w:fldSimple w:instr=" SEQ Ilustración \* ARABIC ">
-                        <w:r>
-                          <w:rPr>
-                            <w:noProof/>
-                          </w:rPr>
-                          <w:t>22</w:t>
-                        </w:r>
-                      </w:fldSimple>
+                      <w:r>
+                        <w:fldChar w:fldCharType="begin"/>
+                      </w:r>
+                      <w:r>
+                        <w:instrText xml:space="preserve"> SEQ Ilustración \* ARABIC </w:instrText>
+                      </w:r>
+                      <w:r>
+                        <w:fldChar w:fldCharType="separate"/>
+                      </w:r>
+                      <w:r>
+                        <w:rPr>
+                          <w:noProof/>
+                        </w:rPr>
+                        <w:t>22</w:t>
+                      </w:r>
+                      <w:r>
+                        <w:rPr>
+                          <w:noProof/>
+                        </w:rPr>
+                        <w:fldChar w:fldCharType="end"/>
+                      </w:r>
                       <w:r>
                         <w:t xml:space="preserve"> OLBG Predicción ampliada</w:t>
                       </w:r>
@@ -10308,7 +10661,7 @@
         <mc:AlternateContent>
           <mc:Choice Requires="wps">
             <w:drawing>
-              <wp:anchor distT="0" distB="0" distL="114300" distR="114300" simplePos="0" relativeHeight="251684352" behindDoc="0" locked="0" layoutInCell="1" allowOverlap="1" wp14:anchorId="75C0B8AE" wp14:editId="7D79D9CD">
+              <wp:anchor distT="0" distB="0" distL="114300" distR="114300" simplePos="0" relativeHeight="251664896" behindDoc="0" locked="0" layoutInCell="1" allowOverlap="1" wp14:anchorId="75C0B8AE" wp14:editId="7D79D9CD">
                 <wp:simplePos x="0" y="0"/>
                 <wp:positionH relativeFrom="column">
                   <wp:posOffset>290195</wp:posOffset>
@@ -10354,14 +10707,27 @@
                             <w:r>
                               <w:t xml:space="preserve">Ilustración </w:t>
                             </w:r>
-                            <w:fldSimple w:instr=" SEQ Ilustración \* ARABIC ">
-                              <w:r>
-                                <w:rPr>
-                                  <w:noProof/>
-                                </w:rPr>
-                                <w:t>23</w:t>
-                              </w:r>
-                            </w:fldSimple>
+                            <w:r>
+                              <w:fldChar w:fldCharType="begin"/>
+                            </w:r>
+                            <w:r>
+                              <w:instrText xml:space="preserve"> SEQ Ilustración \* ARABIC </w:instrText>
+                            </w:r>
+                            <w:r>
+                              <w:fldChar w:fldCharType="separate"/>
+                            </w:r>
+                            <w:r>
+                              <w:rPr>
+                                <w:noProof/>
+                              </w:rPr>
+                              <w:t>23</w:t>
+                            </w:r>
+                            <w:r>
+                              <w:rPr>
+                                <w:noProof/>
+                              </w:rPr>
+                              <w:fldChar w:fldCharType="end"/>
+                            </w:r>
                             <w:r>
                               <w:t xml:space="preserve"> OLBG Filtro de predicciones</w:t>
                             </w:r>
@@ -10382,7 +10748,7 @@
           </mc:Choice>
           <mc:Fallback>
             <w:pict>
-              <v:shape w14:anchorId="75C0B8AE" id="Cuadro de texto 39" o:spid="_x0000_s1061" type="#_x0000_t202" style="position:absolute;left:0;text-align:left;margin-left:22.85pt;margin-top:294.85pt;width:383.55pt;height:.05pt;z-index:251684352;visibility:visible;mso-wrap-style:square;mso-wrap-distance-left:9pt;mso-wrap-distance-top:0;mso-wrap-distance-right:9pt;mso-wrap-distance-bottom:0;mso-position-horizontal:absolute;mso-position-horizontal-relative:text;mso-position-vertical:absolute;mso-position-vertical-relative:text;v-text-anchor:top" o:gfxdata="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" stroked="f">
+              <v:shape w14:anchorId="75C0B8AE" id="Cuadro de texto 39" o:spid="_x0000_s1061" type="#_x0000_t202" style="position:absolute;left:0;text-align:left;margin-left:22.85pt;margin-top:294.85pt;width:383.55pt;height:.05pt;z-index:251664896;visibility:visible;mso-wrap-style:square;mso-wrap-distance-left:9pt;mso-wrap-distance-top:0;mso-wrap-distance-right:9pt;mso-wrap-distance-bottom:0;mso-position-horizontal:absolute;mso-position-horizontal-relative:text;mso-position-vertical:absolute;mso-position-vertical-relative:text;v-text-anchor:top" o:gfxdata="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" stroked="f">
                 <v:textbox style="mso-fit-shape-to-text:t" inset="0,0,0,0">
                   <w:txbxContent>
                     <w:p>
@@ -10396,14 +10762,27 @@
                       <w:r>
                         <w:t xml:space="preserve">Ilustración </w:t>
                       </w:r>
-                      <w:fldSimple w:instr=" SEQ Ilustración \* ARABIC ">
-                        <w:r>
-                          <w:rPr>
-                            <w:noProof/>
-                          </w:rPr>
-                          <w:t>23</w:t>
-                        </w:r>
-                      </w:fldSimple>
+                      <w:r>
+                        <w:fldChar w:fldCharType="begin"/>
+                      </w:r>
+                      <w:r>
+                        <w:instrText xml:space="preserve"> SEQ Ilustración \* ARABIC </w:instrText>
+                      </w:r>
+                      <w:r>
+                        <w:fldChar w:fldCharType="separate"/>
+                      </w:r>
+                      <w:r>
+                        <w:rPr>
+                          <w:noProof/>
+                        </w:rPr>
+                        <w:t>23</w:t>
+                      </w:r>
+                      <w:r>
+                        <w:rPr>
+                          <w:noProof/>
+                        </w:rPr>
+                        <w:fldChar w:fldCharType="end"/>
+                      </w:r>
                       <w:r>
                         <w:t xml:space="preserve"> OLBG Filtro de predicciones</w:t>
                       </w:r>
@@ -10422,7 +10801,7 @@
           <w:lang w:eastAsia="es-ES"/>
         </w:rPr>
         <w:drawing>
-          <wp:anchor distT="0" distB="0" distL="114300" distR="114300" simplePos="0" relativeHeight="251632128" behindDoc="0" locked="0" layoutInCell="1" allowOverlap="1" wp14:anchorId="7A116E4B" wp14:editId="09C1254A">
+          <wp:anchor distT="0" distB="0" distL="114300" distR="114300" simplePos="0" relativeHeight="251649536" behindDoc="0" locked="0" layoutInCell="1" allowOverlap="1" wp14:anchorId="7A116E4B" wp14:editId="09C1254A">
             <wp:simplePos x="0" y="0"/>
             <wp:positionH relativeFrom="margin">
               <wp:posOffset>261620</wp:posOffset>
@@ -10496,7 +10875,7 @@
           <w:numId w:val="5"/>
         </w:numPr>
       </w:pPr>
-      <w:bookmarkStart w:id="13" w:name="_Toc428379849"/>
+      <w:bookmarkStart w:id="14" w:name="_Toc428628366"/>
       <w:proofErr w:type="spellStart"/>
       <w:r>
         <w:t>ProSoccerTips</w:t>
@@ -10505,7 +10884,7 @@
       <w:r>
         <w:t>.</w:t>
       </w:r>
-      <w:bookmarkEnd w:id="13"/>
+      <w:bookmarkEnd w:id="14"/>
     </w:p>
     <w:p>
       <w:pPr>
@@ -10559,7 +10938,7 @@
           <w:lang w:eastAsia="es-ES"/>
         </w:rPr>
         <w:drawing>
-          <wp:anchor distT="0" distB="0" distL="114300" distR="114300" simplePos="0" relativeHeight="251637248" behindDoc="0" locked="0" layoutInCell="1" allowOverlap="1" wp14:anchorId="6F2FD5FF" wp14:editId="19318ACE">
+          <wp:anchor distT="0" distB="0" distL="114300" distR="114300" simplePos="0" relativeHeight="251650560" behindDoc="0" locked="0" layoutInCell="1" allowOverlap="1" wp14:anchorId="6F2FD5FF" wp14:editId="19318ACE">
             <wp:simplePos x="0" y="0"/>
             <wp:positionH relativeFrom="margin">
               <wp:posOffset>-3810</wp:posOffset>
@@ -10622,7 +11001,7 @@
         <mc:AlternateContent>
           <mc:Choice Requires="wps">
             <w:drawing>
-              <wp:anchor distT="0" distB="0" distL="114300" distR="114300" simplePos="0" relativeHeight="251689472" behindDoc="0" locked="0" layoutInCell="1" allowOverlap="1" wp14:anchorId="5155C5B6" wp14:editId="628EC5A2">
+              <wp:anchor distT="0" distB="0" distL="114300" distR="114300" simplePos="0" relativeHeight="251665920" behindDoc="0" locked="0" layoutInCell="1" allowOverlap="1" wp14:anchorId="5155C5B6" wp14:editId="628EC5A2">
                 <wp:simplePos x="0" y="0"/>
                 <wp:positionH relativeFrom="column">
                   <wp:posOffset>0</wp:posOffset>
@@ -10668,14 +11047,27 @@
                             <w:r>
                               <w:t xml:space="preserve">Ilustración </w:t>
                             </w:r>
-                            <w:fldSimple w:instr=" SEQ Ilustración \* ARABIC ">
-                              <w:r>
-                                <w:rPr>
-                                  <w:noProof/>
-                                </w:rPr>
-                                <w:t>24</w:t>
-                              </w:r>
-                            </w:fldSimple>
+                            <w:r>
+                              <w:fldChar w:fldCharType="begin"/>
+                            </w:r>
+                            <w:r>
+                              <w:instrText xml:space="preserve"> SEQ Ilustración \* ARABIC </w:instrText>
+                            </w:r>
+                            <w:r>
+                              <w:fldChar w:fldCharType="separate"/>
+                            </w:r>
+                            <w:r>
+                              <w:rPr>
+                                <w:noProof/>
+                              </w:rPr>
+                              <w:t>24</w:t>
+                            </w:r>
+                            <w:r>
+                              <w:rPr>
+                                <w:noProof/>
+                              </w:rPr>
+                              <w:fldChar w:fldCharType="end"/>
+                            </w:r>
                             <w:r>
                               <w:t xml:space="preserve"> </w:t>
                             </w:r>
@@ -10707,7 +11099,7 @@
           </mc:Choice>
           <mc:Fallback>
             <w:pict>
-              <v:shape w14:anchorId="5155C5B6" id="Cuadro de texto 40" o:spid="_x0000_s1062" type="#_x0000_t202" style="position:absolute;left:0;text-align:left;margin-left:0;margin-top:281.3pt;width:425.2pt;height:.05pt;z-index:251689472;visibility:visible;mso-wrap-style:square;mso-wrap-distance-left:9pt;mso-wrap-distance-top:0;mso-wrap-distance-right:9pt;mso-wrap-distance-bottom:0;mso-position-horizontal:absolute;mso-position-horizontal-relative:text;mso-position-vertical:absolute;mso-position-vertical-relative:text;v-text-anchor:top" o:gfxdata="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" stroked="f">
+              <v:shape w14:anchorId="5155C5B6" id="Cuadro de texto 40" o:spid="_x0000_s1062" type="#_x0000_t202" style="position:absolute;left:0;text-align:left;margin-left:0;margin-top:281.3pt;width:425.2pt;height:.05pt;z-index:251665920;visibility:visible;mso-wrap-style:square;mso-wrap-distance-left:9pt;mso-wrap-distance-top:0;mso-wrap-distance-right:9pt;mso-wrap-distance-bottom:0;mso-position-horizontal:absolute;mso-position-horizontal-relative:text;mso-position-vertical:absolute;mso-position-vertical-relative:text;v-text-anchor:top" o:gfxdata="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" stroked="f">
                 <v:textbox style="mso-fit-shape-to-text:t" inset="0,0,0,0">
                   <w:txbxContent>
                     <w:p>
@@ -10721,14 +11113,27 @@
                       <w:r>
                         <w:t xml:space="preserve">Ilustración </w:t>
                       </w:r>
-                      <w:fldSimple w:instr=" SEQ Ilustración \* ARABIC ">
-                        <w:r>
-                          <w:rPr>
-                            <w:noProof/>
-                          </w:rPr>
-                          <w:t>24</w:t>
-                        </w:r>
-                      </w:fldSimple>
+                      <w:r>
+                        <w:fldChar w:fldCharType="begin"/>
+                      </w:r>
+                      <w:r>
+                        <w:instrText xml:space="preserve"> SEQ Ilustración \* ARABIC </w:instrText>
+                      </w:r>
+                      <w:r>
+                        <w:fldChar w:fldCharType="separate"/>
+                      </w:r>
+                      <w:r>
+                        <w:rPr>
+                          <w:noProof/>
+                        </w:rPr>
+                        <w:t>24</w:t>
+                      </w:r>
+                      <w:r>
+                        <w:rPr>
+                          <w:noProof/>
+                        </w:rPr>
+                        <w:fldChar w:fldCharType="end"/>
+                      </w:r>
                       <w:r>
                         <w:t xml:space="preserve"> </w:t>
                       </w:r>
@@ -10776,7 +11181,7 @@
         <mc:AlternateContent>
           <mc:Choice Requires="wps">
             <w:drawing>
-              <wp:anchor distT="0" distB="0" distL="114300" distR="114300" simplePos="0" relativeHeight="251704832" behindDoc="0" locked="0" layoutInCell="1" allowOverlap="1" wp14:anchorId="0A8CF316" wp14:editId="5C5656F3">
+              <wp:anchor distT="0" distB="0" distL="114300" distR="114300" simplePos="0" relativeHeight="251668992" behindDoc="0" locked="0" layoutInCell="1" allowOverlap="1" wp14:anchorId="0A8CF316" wp14:editId="5C5656F3">
                 <wp:simplePos x="0" y="0"/>
                 <wp:positionH relativeFrom="column">
                   <wp:posOffset>0</wp:posOffset>
@@ -10822,14 +11227,27 @@
                             <w:r>
                               <w:t xml:space="preserve">Ilustración </w:t>
                             </w:r>
-                            <w:fldSimple w:instr=" SEQ Ilustración \* ARABIC ">
-                              <w:r>
-                                <w:rPr>
-                                  <w:noProof/>
-                                </w:rPr>
-                                <w:t>25</w:t>
-                              </w:r>
-                            </w:fldSimple>
+                            <w:r>
+                              <w:fldChar w:fldCharType="begin"/>
+                            </w:r>
+                            <w:r>
+                              <w:instrText xml:space="preserve"> SEQ Ilustración \* ARABIC </w:instrText>
+                            </w:r>
+                            <w:r>
+                              <w:fldChar w:fldCharType="separate"/>
+                            </w:r>
+                            <w:r>
+                              <w:rPr>
+                                <w:noProof/>
+                              </w:rPr>
+                              <w:t>25</w:t>
+                            </w:r>
+                            <w:r>
+                              <w:rPr>
+                                <w:noProof/>
+                              </w:rPr>
+                              <w:fldChar w:fldCharType="end"/>
+                            </w:r>
                             <w:r>
                               <w:t xml:space="preserve"> </w:t>
                             </w:r>
@@ -10861,7 +11279,7 @@
           </mc:Choice>
           <mc:Fallback>
             <w:pict>
-              <v:shape w14:anchorId="0A8CF316" id="Cuadro de texto 43" o:spid="_x0000_s1063" type="#_x0000_t202" style="position:absolute;left:0;text-align:left;margin-left:0;margin-top:622.8pt;width:425.2pt;height:.05pt;z-index:251704832;visibility:visible;mso-wrap-style:square;mso-wrap-distance-left:9pt;mso-wrap-distance-top:0;mso-wrap-distance-right:9pt;mso-wrap-distance-bottom:0;mso-position-horizontal:absolute;mso-position-horizontal-relative:text;mso-position-vertical:absolute;mso-position-vertical-relative:text;v-text-anchor:top" o:gfxdata="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" stroked="f">
+              <v:shape w14:anchorId="0A8CF316" id="Cuadro de texto 43" o:spid="_x0000_s1063" type="#_x0000_t202" style="position:absolute;left:0;text-align:left;margin-left:0;margin-top:622.8pt;width:425.2pt;height:.05pt;z-index:251668992;visibility:visible;mso-wrap-style:square;mso-wrap-distance-left:9pt;mso-wrap-distance-top:0;mso-wrap-distance-right:9pt;mso-wrap-distance-bottom:0;mso-position-horizontal:absolute;mso-position-horizontal-relative:text;mso-position-vertical:absolute;mso-position-vertical-relative:text;v-text-anchor:top" o:gfxdata="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" stroked="f">
                 <v:textbox style="mso-fit-shape-to-text:t" inset="0,0,0,0">
                   <w:txbxContent>
                     <w:p>
@@ -10875,14 +11293,27 @@
                       <w:r>
                         <w:t xml:space="preserve">Ilustración </w:t>
                       </w:r>
-                      <w:fldSimple w:instr=" SEQ Ilustración \* ARABIC ">
-                        <w:r>
-                          <w:rPr>
-                            <w:noProof/>
-                          </w:rPr>
-                          <w:t>25</w:t>
-                        </w:r>
-                      </w:fldSimple>
+                      <w:r>
+                        <w:fldChar w:fldCharType="begin"/>
+                      </w:r>
+                      <w:r>
+                        <w:instrText xml:space="preserve"> SEQ Ilustración \* ARABIC </w:instrText>
+                      </w:r>
+                      <w:r>
+                        <w:fldChar w:fldCharType="separate"/>
+                      </w:r>
+                      <w:r>
+                        <w:rPr>
+                          <w:noProof/>
+                        </w:rPr>
+                        <w:t>25</w:t>
+                      </w:r>
+                      <w:r>
+                        <w:rPr>
+                          <w:noProof/>
+                        </w:rPr>
+                        <w:fldChar w:fldCharType="end"/>
+                      </w:r>
                       <w:r>
                         <w:t xml:space="preserve"> </w:t>
                       </w:r>
@@ -10912,7 +11343,7 @@
           <w:lang w:eastAsia="es-ES"/>
         </w:rPr>
         <w:drawing>
-          <wp:anchor distT="0" distB="0" distL="114300" distR="114300" simplePos="0" relativeHeight="251655680" behindDoc="0" locked="0" layoutInCell="1" allowOverlap="1" wp14:anchorId="77529ED0" wp14:editId="37A3790A">
+          <wp:anchor distT="0" distB="0" distL="114300" distR="114300" simplePos="0" relativeHeight="251656704" behindDoc="0" locked="0" layoutInCell="1" allowOverlap="1" wp14:anchorId="77529ED0" wp14:editId="37A3790A">
             <wp:simplePos x="0" y="0"/>
             <wp:positionH relativeFrom="margin">
               <wp:align>left</wp:align>
@@ -10972,7 +11403,7 @@
         <mc:AlternateContent>
           <mc:Choice Requires="wps">
             <w:drawing>
-              <wp:anchor distT="0" distB="0" distL="114300" distR="114300" simplePos="0" relativeHeight="251699712" behindDoc="0" locked="0" layoutInCell="1" allowOverlap="1" wp14:anchorId="156748A1" wp14:editId="365A13B8">
+              <wp:anchor distT="0" distB="0" distL="114300" distR="114300" simplePos="0" relativeHeight="251667968" behindDoc="0" locked="0" layoutInCell="1" allowOverlap="1" wp14:anchorId="156748A1" wp14:editId="365A13B8">
                 <wp:simplePos x="0" y="0"/>
                 <wp:positionH relativeFrom="column">
                   <wp:posOffset>0</wp:posOffset>
@@ -11018,14 +11449,27 @@
                             <w:r>
                               <w:t xml:space="preserve">Ilustración </w:t>
                             </w:r>
-                            <w:fldSimple w:instr=" SEQ Ilustración \* ARABIC ">
-                              <w:r>
-                                <w:rPr>
-                                  <w:noProof/>
-                                </w:rPr>
-                                <w:t>26</w:t>
-                              </w:r>
-                            </w:fldSimple>
+                            <w:r>
+                              <w:fldChar w:fldCharType="begin"/>
+                            </w:r>
+                            <w:r>
+                              <w:instrText xml:space="preserve"> SEQ Ilustración \* ARABIC </w:instrText>
+                            </w:r>
+                            <w:r>
+                              <w:fldChar w:fldCharType="separate"/>
+                            </w:r>
+                            <w:r>
+                              <w:rPr>
+                                <w:noProof/>
+                              </w:rPr>
+                              <w:t>26</w:t>
+                            </w:r>
+                            <w:r>
+                              <w:rPr>
+                                <w:noProof/>
+                              </w:rPr>
+                              <w:fldChar w:fldCharType="end"/>
+                            </w:r>
                             <w:r>
                               <w:t xml:space="preserve"> </w:t>
                             </w:r>
@@ -11057,7 +11501,7 @@
           </mc:Choice>
           <mc:Fallback>
             <w:pict>
-              <v:shape w14:anchorId="156748A1" id="Cuadro de texto 42" o:spid="_x0000_s1064" type="#_x0000_t202" style="position:absolute;left:0;text-align:left;margin-left:0;margin-top:422.5pt;width:425.2pt;height:.05pt;z-index:251699712;visibility:visible;mso-wrap-style:square;mso-wrap-distance-left:9pt;mso-wrap-distance-top:0;mso-wrap-distance-right:9pt;mso-wrap-distance-bottom:0;mso-position-horizontal:absolute;mso-position-horizontal-relative:text;mso-position-vertical:absolute;mso-position-vertical-relative:text;v-text-anchor:top" o:gfxdata="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" stroked="f">
+              <v:shape w14:anchorId="156748A1" id="Cuadro de texto 42" o:spid="_x0000_s1064" type="#_x0000_t202" style="position:absolute;left:0;text-align:left;margin-left:0;margin-top:422.5pt;width:425.2pt;height:.05pt;z-index:251667968;visibility:visible;mso-wrap-style:square;mso-wrap-distance-left:9pt;mso-wrap-distance-top:0;mso-wrap-distance-right:9pt;mso-wrap-distance-bottom:0;mso-position-horizontal:absolute;mso-position-horizontal-relative:text;mso-position-vertical:absolute;mso-position-vertical-relative:text;v-text-anchor:top" o:gfxdata="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" stroked="f">
                 <v:textbox style="mso-fit-shape-to-text:t" inset="0,0,0,0">
                   <w:txbxContent>
                     <w:p>
@@ -11071,14 +11515,27 @@
                       <w:r>
                         <w:t xml:space="preserve">Ilustración </w:t>
                       </w:r>
-                      <w:fldSimple w:instr=" SEQ Ilustración \* ARABIC ">
-                        <w:r>
-                          <w:rPr>
-                            <w:noProof/>
-                          </w:rPr>
-                          <w:t>26</w:t>
-                        </w:r>
-                      </w:fldSimple>
+                      <w:r>
+                        <w:fldChar w:fldCharType="begin"/>
+                      </w:r>
+                      <w:r>
+                        <w:instrText xml:space="preserve"> SEQ Ilustración \* ARABIC </w:instrText>
+                      </w:r>
+                      <w:r>
+                        <w:fldChar w:fldCharType="separate"/>
+                      </w:r>
+                      <w:r>
+                        <w:rPr>
+                          <w:noProof/>
+                        </w:rPr>
+                        <w:t>26</w:t>
+                      </w:r>
+                      <w:r>
+                        <w:rPr>
+                          <w:noProof/>
+                        </w:rPr>
+                        <w:fldChar w:fldCharType="end"/>
+                      </w:r>
                       <w:r>
                         <w:t xml:space="preserve"> </w:t>
                       </w:r>
@@ -11108,7 +11565,7 @@
           <w:lang w:eastAsia="es-ES"/>
         </w:rPr>
         <w:drawing>
-          <wp:anchor distT="0" distB="0" distL="114300" distR="114300" simplePos="0" relativeHeight="251651584" behindDoc="0" locked="0" layoutInCell="1" allowOverlap="1" wp14:anchorId="38B33B68" wp14:editId="4EFADC26">
+          <wp:anchor distT="0" distB="0" distL="114300" distR="114300" simplePos="0" relativeHeight="251654656" behindDoc="0" locked="0" layoutInCell="1" allowOverlap="1" wp14:anchorId="38B33B68" wp14:editId="4EFADC26">
             <wp:simplePos x="0" y="0"/>
             <wp:positionH relativeFrom="margin">
               <wp:align>left</wp:align>
@@ -11168,7 +11625,7 @@
         <mc:AlternateContent>
           <mc:Choice Requires="wps">
             <w:drawing>
-              <wp:anchor distT="0" distB="0" distL="114300" distR="114300" simplePos="0" relativeHeight="251694592" behindDoc="0" locked="0" layoutInCell="1" allowOverlap="1" wp14:anchorId="08DC6FB4" wp14:editId="0BB61453">
+              <wp:anchor distT="0" distB="0" distL="114300" distR="114300" simplePos="0" relativeHeight="251666944" behindDoc="0" locked="0" layoutInCell="1" allowOverlap="1" wp14:anchorId="08DC6FB4" wp14:editId="0BB61453">
                 <wp:simplePos x="0" y="0"/>
                 <wp:positionH relativeFrom="column">
                   <wp:posOffset>0</wp:posOffset>
@@ -11214,14 +11671,27 @@
                             <w:r>
                               <w:t xml:space="preserve">Ilustración </w:t>
                             </w:r>
-                            <w:fldSimple w:instr=" SEQ Ilustración \* ARABIC ">
-                              <w:r>
-                                <w:rPr>
-                                  <w:noProof/>
-                                </w:rPr>
-                                <w:t>27</w:t>
-                              </w:r>
-                            </w:fldSimple>
+                            <w:r>
+                              <w:fldChar w:fldCharType="begin"/>
+                            </w:r>
+                            <w:r>
+                              <w:instrText xml:space="preserve"> SEQ Ilustración \* ARABIC </w:instrText>
+                            </w:r>
+                            <w:r>
+                              <w:fldChar w:fldCharType="separate"/>
+                            </w:r>
+                            <w:r>
+                              <w:rPr>
+                                <w:noProof/>
+                              </w:rPr>
+                              <w:t>27</w:t>
+                            </w:r>
+                            <w:r>
+                              <w:rPr>
+                                <w:noProof/>
+                              </w:rPr>
+                              <w:fldChar w:fldCharType="end"/>
+                            </w:r>
                             <w:r>
                               <w:t xml:space="preserve"> </w:t>
                             </w:r>
@@ -11253,7 +11723,7 @@
           </mc:Choice>
           <mc:Fallback>
             <w:pict>
-              <v:shape w14:anchorId="08DC6FB4" id="Cuadro de texto 41" o:spid="_x0000_s1065" type="#_x0000_t202" style="position:absolute;left:0;text-align:left;margin-left:0;margin-top:211.55pt;width:425.2pt;height:.05pt;z-index:251694592;visibility:visible;mso-wrap-style:square;mso-wrap-distance-left:9pt;mso-wrap-distance-top:0;mso-wrap-distance-right:9pt;mso-wrap-distance-bottom:0;mso-position-horizontal:absolute;mso-position-horizontal-relative:text;mso-position-vertical:absolute;mso-position-vertical-relative:text;v-text-anchor:top" o:gfxdata="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" stroked="f">
+              <v:shape w14:anchorId="08DC6FB4" id="Cuadro de texto 41" o:spid="_x0000_s1065" type="#_x0000_t202" style="position:absolute;left:0;text-align:left;margin-left:0;margin-top:211.55pt;width:425.2pt;height:.05pt;z-index:251666944;visibility:visible;mso-wrap-style:square;mso-wrap-distance-left:9pt;mso-wrap-distance-top:0;mso-wrap-distance-right:9pt;mso-wrap-distance-bottom:0;mso-position-horizontal:absolute;mso-position-horizontal-relative:text;mso-position-vertical:absolute;mso-position-vertical-relative:text;v-text-anchor:top" o:gfxdata="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" stroked="f">
                 <v:textbox style="mso-fit-shape-to-text:t" inset="0,0,0,0">
                   <w:txbxContent>
                     <w:p>
@@ -11267,14 +11737,27 @@
                       <w:r>
                         <w:t xml:space="preserve">Ilustración </w:t>
                       </w:r>
-                      <w:fldSimple w:instr=" SEQ Ilustración \* ARABIC ">
-                        <w:r>
-                          <w:rPr>
-                            <w:noProof/>
-                          </w:rPr>
-                          <w:t>27</w:t>
-                        </w:r>
-                      </w:fldSimple>
+                      <w:r>
+                        <w:fldChar w:fldCharType="begin"/>
+                      </w:r>
+                      <w:r>
+                        <w:instrText xml:space="preserve"> SEQ Ilustración \* ARABIC </w:instrText>
+                      </w:r>
+                      <w:r>
+                        <w:fldChar w:fldCharType="separate"/>
+                      </w:r>
+                      <w:r>
+                        <w:rPr>
+                          <w:noProof/>
+                        </w:rPr>
+                        <w:t>27</w:t>
+                      </w:r>
+                      <w:r>
+                        <w:rPr>
+                          <w:noProof/>
+                        </w:rPr>
+                        <w:fldChar w:fldCharType="end"/>
+                      </w:r>
                       <w:r>
                         <w:t xml:space="preserve"> </w:t>
                       </w:r>
@@ -11304,7 +11787,7 @@
           <w:lang w:eastAsia="es-ES"/>
         </w:rPr>
         <w:drawing>
-          <wp:anchor distT="0" distB="0" distL="114300" distR="114300" simplePos="0" relativeHeight="251644416" behindDoc="0" locked="0" layoutInCell="1" allowOverlap="1" wp14:anchorId="63367603" wp14:editId="3B5A4455">
+          <wp:anchor distT="0" distB="0" distL="114300" distR="114300" simplePos="0" relativeHeight="251652608" behindDoc="0" locked="0" layoutInCell="1" allowOverlap="1" wp14:anchorId="63367603" wp14:editId="3B5A4455">
             <wp:simplePos x="0" y="0"/>
             <wp:positionH relativeFrom="margin">
               <wp:align>left</wp:align>
@@ -11362,7 +11845,7 @@
           <w:numId w:val="5"/>
         </w:numPr>
       </w:pPr>
-      <w:bookmarkStart w:id="14" w:name="_Toc428379850"/>
+      <w:bookmarkStart w:id="15" w:name="_Toc428628367"/>
       <w:r>
         <w:lastRenderedPageBreak/>
         <w:t>Consejos de apuestas de fútbol/</w:t>
@@ -11391,7 +11874,7 @@
       <w:r>
         <w:t>.</w:t>
       </w:r>
-      <w:bookmarkEnd w:id="14"/>
+      <w:bookmarkEnd w:id="15"/>
     </w:p>
     <w:p>
       <w:pPr>
@@ -11425,7 +11908,7 @@
         <mc:AlternateContent>
           <mc:Choice Requires="wps">
             <w:drawing>
-              <wp:anchor distT="0" distB="0" distL="114300" distR="114300" simplePos="0" relativeHeight="251662848" behindDoc="0" locked="0" layoutInCell="1" allowOverlap="1" wp14:anchorId="2B9700BF" wp14:editId="5B045974">
+              <wp:anchor distT="0" distB="0" distL="114300" distR="114300" simplePos="0" relativeHeight="251661824" behindDoc="0" locked="0" layoutInCell="1" allowOverlap="1" wp14:anchorId="2B9700BF" wp14:editId="5B045974">
                 <wp:simplePos x="0" y="0"/>
                 <wp:positionH relativeFrom="column">
                   <wp:posOffset>3810</wp:posOffset>
@@ -11471,14 +11954,27 @@
                             <w:r>
                               <w:t xml:space="preserve">Ilustración </w:t>
                             </w:r>
-                            <w:fldSimple w:instr=" SEQ Ilustración \* ARABIC ">
-                              <w:r>
-                                <w:rPr>
-                                  <w:noProof/>
-                                </w:rPr>
-                                <w:t>28</w:t>
-                              </w:r>
-                            </w:fldSimple>
+                            <w:r>
+                              <w:fldChar w:fldCharType="begin"/>
+                            </w:r>
+                            <w:r>
+                              <w:instrText xml:space="preserve"> SEQ Ilustración \* ARABIC </w:instrText>
+                            </w:r>
+                            <w:r>
+                              <w:fldChar w:fldCharType="separate"/>
+                            </w:r>
+                            <w:r>
+                              <w:rPr>
+                                <w:noProof/>
+                              </w:rPr>
+                              <w:t>28</w:t>
+                            </w:r>
+                            <w:r>
+                              <w:rPr>
+                                <w:noProof/>
+                              </w:rPr>
+                              <w:fldChar w:fldCharType="end"/>
+                            </w:r>
                             <w:r>
                               <w:t xml:space="preserve"> </w:t>
                             </w:r>
@@ -11515,7 +12011,7 @@
           </mc:Choice>
           <mc:Fallback>
             <w:pict>
-              <v:shape w14:anchorId="2B9700BF" id="Cuadro de texto 44" o:spid="_x0000_s1066" type="#_x0000_t202" style="position:absolute;left:0;text-align:left;margin-left:.3pt;margin-top:267.1pt;width:425.2pt;height:.05pt;z-index:251662848;visibility:visible;mso-wrap-style:square;mso-wrap-distance-left:9pt;mso-wrap-distance-top:0;mso-wrap-distance-right:9pt;mso-wrap-distance-bottom:0;mso-position-horizontal:absolute;mso-position-horizontal-relative:text;mso-position-vertical:absolute;mso-position-vertical-relative:text;v-text-anchor:top" o:gfxdata="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" stroked="f">
+              <v:shape w14:anchorId="2B9700BF" id="Cuadro de texto 44" o:spid="_x0000_s1066" type="#_x0000_t202" style="position:absolute;left:0;text-align:left;margin-left:.3pt;margin-top:267.1pt;width:425.2pt;height:.05pt;z-index:251661824;visibility:visible;mso-wrap-style:square;mso-wrap-distance-left:9pt;mso-wrap-distance-top:0;mso-wrap-distance-right:9pt;mso-wrap-distance-bottom:0;mso-position-horizontal:absolute;mso-position-horizontal-relative:text;mso-position-vertical:absolute;mso-position-vertical-relative:text;v-text-anchor:top" o:gfxdata="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" stroked="f">
                 <v:textbox style="mso-fit-shape-to-text:t" inset="0,0,0,0">
                   <w:txbxContent>
                     <w:p>
@@ -11529,14 +12025,27 @@
                       <w:r>
                         <w:t xml:space="preserve">Ilustración </w:t>
                       </w:r>
-                      <w:fldSimple w:instr=" SEQ Ilustración \* ARABIC ">
-                        <w:r>
-                          <w:rPr>
-                            <w:noProof/>
-                          </w:rPr>
-                          <w:t>28</w:t>
-                        </w:r>
-                      </w:fldSimple>
+                      <w:r>
+                        <w:fldChar w:fldCharType="begin"/>
+                      </w:r>
+                      <w:r>
+                        <w:instrText xml:space="preserve"> SEQ Ilustración \* ARABIC </w:instrText>
+                      </w:r>
+                      <w:r>
+                        <w:fldChar w:fldCharType="separate"/>
+                      </w:r>
+                      <w:r>
+                        <w:rPr>
+                          <w:noProof/>
+                        </w:rPr>
+                        <w:t>28</w:t>
+                      </w:r>
+                      <w:r>
+                        <w:rPr>
+                          <w:noProof/>
+                        </w:rPr>
+                        <w:fldChar w:fldCharType="end"/>
+                      </w:r>
                       <w:r>
                         <w:t xml:space="preserve"> </w:t>
                       </w:r>
@@ -11587,7 +12096,7 @@
           <w:lang w:eastAsia="es-ES"/>
         </w:rPr>
         <w:drawing>
-          <wp:anchor distT="0" distB="0" distL="114300" distR="114300" simplePos="0" relativeHeight="251657728" behindDoc="0" locked="0" layoutInCell="1" allowOverlap="1" wp14:anchorId="50E8AE93" wp14:editId="097E2BC6">
+          <wp:anchor distT="0" distB="0" distL="114300" distR="114300" simplePos="0" relativeHeight="251658752" behindDoc="0" locked="0" layoutInCell="1" allowOverlap="1" wp14:anchorId="50E8AE93" wp14:editId="097E2BC6">
             <wp:simplePos x="0" y="0"/>
             <wp:positionH relativeFrom="column">
               <wp:posOffset>4386</wp:posOffset>
@@ -11702,14 +12211,27 @@
       <w:r>
         <w:t xml:space="preserve">Ilustración </w:t>
       </w:r>
-      <w:fldSimple w:instr=" SEQ Ilustración \* ARABIC ">
-        <w:r>
-          <w:rPr>
-            <w:noProof/>
-          </w:rPr>
-          <w:t>29</w:t>
-        </w:r>
-      </w:fldSimple>
+      <w:r>
+        <w:fldChar w:fldCharType="begin"/>
+      </w:r>
+      <w:r>
+        <w:instrText xml:space="preserve"> SEQ Ilustración \* ARABIC </w:instrText>
+      </w:r>
+      <w:r>
+        <w:fldChar w:fldCharType="separate"/>
+      </w:r>
+      <w:r>
+        <w:rPr>
+          <w:noProof/>
+        </w:rPr>
+        <w:t>29</w:t>
+      </w:r>
+      <w:r>
+        <w:rPr>
+          <w:noProof/>
+        </w:rPr>
+        <w:fldChar w:fldCharType="end"/>
+      </w:r>
       <w:r>
         <w:t xml:space="preserve"> </w:t>
       </w:r>
@@ -11794,14 +12316,27 @@
       <w:r>
         <w:t xml:space="preserve">Ilustración </w:t>
       </w:r>
-      <w:fldSimple w:instr=" SEQ Ilustración \* ARABIC ">
-        <w:r>
-          <w:rPr>
-            <w:noProof/>
-          </w:rPr>
-          <w:t>30</w:t>
-        </w:r>
-      </w:fldSimple>
+      <w:r>
+        <w:fldChar w:fldCharType="begin"/>
+      </w:r>
+      <w:r>
+        <w:instrText xml:space="preserve"> SEQ Ilustración \* ARABIC </w:instrText>
+      </w:r>
+      <w:r>
+        <w:fldChar w:fldCharType="separate"/>
+      </w:r>
+      <w:r>
+        <w:rPr>
+          <w:noProof/>
+        </w:rPr>
+        <w:t>30</w:t>
+      </w:r>
+      <w:r>
+        <w:rPr>
+          <w:noProof/>
+        </w:rPr>
+        <w:fldChar w:fldCharType="end"/>
+      </w:r>
       <w:r>
         <w:t xml:space="preserve"> </w:t>
       </w:r>
@@ -11895,7 +12430,7 @@
         <mc:AlternateContent>
           <mc:Choice Requires="wps">
             <w:drawing>
-              <wp:anchor distT="0" distB="0" distL="114300" distR="114300" simplePos="0" relativeHeight="251708928" behindDoc="0" locked="0" layoutInCell="1" allowOverlap="1" wp14:anchorId="7BFE1974" wp14:editId="5E236EBA">
+              <wp:anchor distT="0" distB="0" distL="114300" distR="114300" simplePos="0" relativeHeight="251670016" behindDoc="0" locked="0" layoutInCell="1" allowOverlap="1" wp14:anchorId="7BFE1974" wp14:editId="5E236EBA">
                 <wp:simplePos x="0" y="0"/>
                 <wp:positionH relativeFrom="column">
                   <wp:posOffset>0</wp:posOffset>
@@ -11941,14 +12476,27 @@
                             <w:r>
                               <w:t xml:space="preserve">Ilustración </w:t>
                             </w:r>
-                            <w:fldSimple w:instr=" SEQ Ilustración \* ARABIC ">
-                              <w:r>
-                                <w:rPr>
-                                  <w:noProof/>
-                                </w:rPr>
-                                <w:t>32</w:t>
-                              </w:r>
-                            </w:fldSimple>
+                            <w:r>
+                              <w:fldChar w:fldCharType="begin"/>
+                            </w:r>
+                            <w:r>
+                              <w:instrText xml:space="preserve"> SEQ Ilustración \* ARABIC </w:instrText>
+                            </w:r>
+                            <w:r>
+                              <w:fldChar w:fldCharType="separate"/>
+                            </w:r>
+                            <w:r>
+                              <w:rPr>
+                                <w:noProof/>
+                              </w:rPr>
+                              <w:t>32</w:t>
+                            </w:r>
+                            <w:r>
+                              <w:rPr>
+                                <w:noProof/>
+                              </w:rPr>
+                              <w:fldChar w:fldCharType="end"/>
+                            </w:r>
                             <w:r>
                               <w:t xml:space="preserve"> </w:t>
                             </w:r>
@@ -11993,7 +12541,7 @@
           </mc:Choice>
           <mc:Fallback>
             <w:pict>
-              <v:shape w14:anchorId="7BFE1974" id="Cuadro de texto 45" o:spid="_x0000_s1067" type="#_x0000_t202" style="position:absolute;left:0;text-align:left;margin-left:0;margin-top:233.05pt;width:425.2pt;height:.05pt;z-index:251708928;visibility:visible;mso-wrap-style:square;mso-wrap-distance-left:9pt;mso-wrap-distance-top:0;mso-wrap-distance-right:9pt;mso-wrap-distance-bottom:0;mso-position-horizontal:absolute;mso-position-horizontal-relative:text;mso-position-vertical:absolute;mso-position-vertical-relative:text;v-text-anchor:top" o:gfxdata="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" stroked="f">
+              <v:shape w14:anchorId="7BFE1974" id="Cuadro de texto 45" o:spid="_x0000_s1067" type="#_x0000_t202" style="position:absolute;left:0;text-align:left;margin-left:0;margin-top:233.05pt;width:425.2pt;height:.05pt;z-index:251670016;visibility:visible;mso-wrap-style:square;mso-wrap-distance-left:9pt;mso-wrap-distance-top:0;mso-wrap-distance-right:9pt;mso-wrap-distance-bottom:0;mso-position-horizontal:absolute;mso-position-horizontal-relative:text;mso-position-vertical:absolute;mso-position-vertical-relative:text;v-text-anchor:top" o:gfxdata="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" stroked="f">
                 <v:textbox style="mso-fit-shape-to-text:t" inset="0,0,0,0">
                   <w:txbxContent>
                     <w:p>
@@ -12007,14 +12555,27 @@
                       <w:r>
                         <w:t xml:space="preserve">Ilustración </w:t>
                       </w:r>
-                      <w:fldSimple w:instr=" SEQ Ilustración \* ARABIC ">
-                        <w:r>
-                          <w:rPr>
-                            <w:noProof/>
-                          </w:rPr>
-                          <w:t>32</w:t>
-                        </w:r>
-                      </w:fldSimple>
+                      <w:r>
+                        <w:fldChar w:fldCharType="begin"/>
+                      </w:r>
+                      <w:r>
+                        <w:instrText xml:space="preserve"> SEQ Ilustración \* ARABIC </w:instrText>
+                      </w:r>
+                      <w:r>
+                        <w:fldChar w:fldCharType="separate"/>
+                      </w:r>
+                      <w:r>
+                        <w:rPr>
+                          <w:noProof/>
+                        </w:rPr>
+                        <w:t>32</w:t>
+                      </w:r>
+                      <w:r>
+                        <w:rPr>
+                          <w:noProof/>
+                        </w:rPr>
+                        <w:fldChar w:fldCharType="end"/>
+                      </w:r>
                       <w:r>
                         <w:t xml:space="preserve"> </w:t>
                       </w:r>
@@ -12057,7 +12618,7 @@
           <w:lang w:eastAsia="es-ES"/>
         </w:rPr>
         <w:drawing>
-          <wp:anchor distT="0" distB="0" distL="114300" distR="114300" simplePos="0" relativeHeight="251678208" behindDoc="1" locked="0" layoutInCell="1" allowOverlap="1" wp14:anchorId="5BF346F8" wp14:editId="1EF66EF0">
+          <wp:anchor distT="0" distB="0" distL="114300" distR="114300" simplePos="0" relativeHeight="251662848" behindDoc="1" locked="0" layoutInCell="1" allowOverlap="1" wp14:anchorId="5BF346F8" wp14:editId="1EF66EF0">
             <wp:simplePos x="0" y="0"/>
             <wp:positionH relativeFrom="margin">
               <wp:posOffset>147955</wp:posOffset>
@@ -12115,14 +12676,27 @@
       <w:r>
         <w:t xml:space="preserve">Ilustración </w:t>
       </w:r>
-      <w:fldSimple w:instr=" SEQ Ilustración \* ARABIC ">
-        <w:r>
-          <w:rPr>
-            <w:noProof/>
-          </w:rPr>
-          <w:t>31</w:t>
-        </w:r>
-      </w:fldSimple>
+      <w:r>
+        <w:fldChar w:fldCharType="begin"/>
+      </w:r>
+      <w:r>
+        <w:instrText xml:space="preserve"> SEQ Ilustración \* ARABIC </w:instrText>
+      </w:r>
+      <w:r>
+        <w:fldChar w:fldCharType="separate"/>
+      </w:r>
+      <w:r>
+        <w:rPr>
+          <w:noProof/>
+        </w:rPr>
+        <w:t>32</w:t>
+      </w:r>
+      <w:r>
+        <w:rPr>
+          <w:noProof/>
+        </w:rPr>
+        <w:fldChar w:fldCharType="end"/>
+      </w:r>
       <w:r>
         <w:t xml:space="preserve"> </w:t>
       </w:r>
@@ -12258,14 +12832,27 @@
       <w:r>
         <w:t xml:space="preserve">Ilustración </w:t>
       </w:r>
-      <w:fldSimple w:instr=" SEQ Ilustración \* ARABIC ">
-        <w:r>
-          <w:rPr>
-            <w:noProof/>
-          </w:rPr>
-          <w:t>33</w:t>
-        </w:r>
-      </w:fldSimple>
+      <w:r>
+        <w:fldChar w:fldCharType="begin"/>
+      </w:r>
+      <w:r>
+        <w:instrText xml:space="preserve"> SEQ Ilustración \* ARABIC </w:instrText>
+      </w:r>
+      <w:r>
+        <w:fldChar w:fldCharType="separate"/>
+      </w:r>
+      <w:r>
+        <w:rPr>
+          <w:noProof/>
+        </w:rPr>
+        <w:t>33</w:t>
+      </w:r>
+      <w:r>
+        <w:rPr>
+          <w:noProof/>
+        </w:rPr>
+        <w:fldChar w:fldCharType="end"/>
+      </w:r>
       <w:r>
         <w:t xml:space="preserve"> </w:t>
       </w:r>
@@ -12353,14 +12940,27 @@
       <w:r>
         <w:t xml:space="preserve">Ilustración </w:t>
       </w:r>
-      <w:fldSimple w:instr=" SEQ Ilustración \* ARABIC ">
-        <w:r>
-          <w:rPr>
-            <w:noProof/>
-          </w:rPr>
-          <w:t>34</w:t>
-        </w:r>
-      </w:fldSimple>
+      <w:r>
+        <w:fldChar w:fldCharType="begin"/>
+      </w:r>
+      <w:r>
+        <w:instrText xml:space="preserve"> SEQ Ilustración \* ARABIC </w:instrText>
+      </w:r>
+      <w:r>
+        <w:fldChar w:fldCharType="separate"/>
+      </w:r>
+      <w:r>
+        <w:rPr>
+          <w:noProof/>
+        </w:rPr>
+        <w:t>34</w:t>
+      </w:r>
+      <w:r>
+        <w:rPr>
+          <w:noProof/>
+        </w:rPr>
+        <w:fldChar w:fldCharType="end"/>
+      </w:r>
       <w:r>
         <w:t xml:space="preserve"> </w:t>
       </w:r>
@@ -12411,14 +13011,14 @@
           <w:numId w:val="15"/>
         </w:numPr>
       </w:pPr>
-      <w:bookmarkStart w:id="15" w:name="_Toc406444171"/>
-      <w:bookmarkStart w:id="16" w:name="_Toc428379851"/>
+      <w:bookmarkStart w:id="16" w:name="_Toc406444171"/>
+      <w:bookmarkStart w:id="17" w:name="_Toc428628368"/>
       <w:r>
         <w:lastRenderedPageBreak/>
         <w:t>Tabla de comparaciones</w:t>
       </w:r>
-      <w:bookmarkEnd w:id="15"/>
       <w:bookmarkEnd w:id="16"/>
+      <w:bookmarkEnd w:id="17"/>
     </w:p>
     <w:p>
       <w:pPr>
@@ -12975,14 +13575,27 @@
       <w:r>
         <w:t xml:space="preserve">Ilustración </w:t>
       </w:r>
-      <w:fldSimple w:instr=" SEQ Ilustración \* ARABIC ">
-        <w:r>
-          <w:rPr>
-            <w:noProof/>
-          </w:rPr>
-          <w:t>35</w:t>
-        </w:r>
-      </w:fldSimple>
+      <w:r>
+        <w:fldChar w:fldCharType="begin"/>
+      </w:r>
+      <w:r>
+        <w:instrText xml:space="preserve"> SEQ Ilustración \* ARABIC </w:instrText>
+      </w:r>
+      <w:r>
+        <w:fldChar w:fldCharType="separate"/>
+      </w:r>
+      <w:r>
+        <w:rPr>
+          <w:noProof/>
+        </w:rPr>
+        <w:t>35</w:t>
+      </w:r>
+      <w:r>
+        <w:rPr>
+          <w:noProof/>
+        </w:rPr>
+        <w:fldChar w:fldCharType="end"/>
+      </w:r>
       <w:r>
         <w:t xml:space="preserve"> Tabla de Comparación Webs y </w:t>
       </w:r>
@@ -13013,12 +13626,12 @@
           <w:numId w:val="15"/>
         </w:numPr>
       </w:pPr>
-      <w:bookmarkStart w:id="17" w:name="_Toc428379852"/>
+      <w:bookmarkStart w:id="18" w:name="_Toc428628369"/>
       <w:r>
         <w:lastRenderedPageBreak/>
         <w:t>Alcance.</w:t>
       </w:r>
-      <w:bookmarkEnd w:id="17"/>
+      <w:bookmarkEnd w:id="18"/>
     </w:p>
     <w:p>
       <w:pPr>
@@ -13029,11 +13642,11 @@
         </w:numPr>
         <w:ind w:left="1134"/>
       </w:pPr>
-      <w:bookmarkStart w:id="18" w:name="_Toc428379853"/>
+      <w:bookmarkStart w:id="19" w:name="_Toc428628370"/>
       <w:r>
         <w:t>Motivación.</w:t>
       </w:r>
-      <w:bookmarkEnd w:id="18"/>
+      <w:bookmarkEnd w:id="19"/>
     </w:p>
     <w:p>
       <w:pPr>
@@ -13058,11 +13671,11 @@
         </w:numPr>
         <w:ind w:left="1134"/>
       </w:pPr>
-      <w:bookmarkStart w:id="19" w:name="_Toc428379854"/>
+      <w:bookmarkStart w:id="20" w:name="_Toc428628371"/>
       <w:r>
         <w:t>Objetivos.</w:t>
       </w:r>
-      <w:bookmarkEnd w:id="19"/>
+      <w:bookmarkEnd w:id="20"/>
     </w:p>
     <w:p>
       <w:pPr>
@@ -13100,11 +13713,11 @@
         </w:numPr>
         <w:ind w:left="1276"/>
       </w:pPr>
-      <w:bookmarkStart w:id="20" w:name="_Toc428379855"/>
+      <w:bookmarkStart w:id="21" w:name="_Toc428628372"/>
       <w:r>
         <w:t>Criterios de aceptación.</w:t>
       </w:r>
-      <w:bookmarkEnd w:id="20"/>
+      <w:bookmarkEnd w:id="21"/>
     </w:p>
     <w:p>
       <w:pPr>
@@ -13286,7 +13899,7 @@
           <w:numId w:val="16"/>
         </w:numPr>
       </w:pPr>
-      <w:bookmarkStart w:id="21" w:name="_Toc428379856"/>
+      <w:bookmarkStart w:id="22" w:name="_Toc428628373"/>
       <w:r>
         <w:lastRenderedPageBreak/>
         <w:t>Necesidades de Negocio</w:t>
@@ -13294,7 +13907,7 @@
       <w:r>
         <w:t>.</w:t>
       </w:r>
-      <w:bookmarkEnd w:id="21"/>
+      <w:bookmarkEnd w:id="22"/>
     </w:p>
     <w:p>
       <w:pPr>
@@ -13304,11 +13917,11 @@
           <w:numId w:val="16"/>
         </w:numPr>
       </w:pPr>
-      <w:bookmarkStart w:id="22" w:name="_Toc428379857"/>
+      <w:bookmarkStart w:id="23" w:name="_Toc428628374"/>
       <w:r>
         <w:t>Objetivos de Negocio.</w:t>
       </w:r>
-      <w:bookmarkEnd w:id="22"/>
+      <w:bookmarkEnd w:id="23"/>
     </w:p>
     <w:p>
       <w:pPr>
@@ -13335,7 +13948,7 @@
             <w:tcW w:w="1384" w:type="dxa"/>
           </w:tcPr>
           <w:p>
-            <w:bookmarkStart w:id="23" w:name="OBJ001"/>
+            <w:bookmarkStart w:id="24" w:name="OBJ001"/>
             <w:r>
               <w:t>OBJ-001</w:t>
             </w:r>
@@ -13481,207 +14094,6 @@
           <w:p>
             <w:r>
               <w:t>El sistema deberá permitir visualizar predicciones de resultados deportivos de partidos futbolísticos de las jornadas más próximas para las ligas: BBVA, Liga Adelante, Premier League, Bundesliga y Serie A.</w:t>
-            </w:r>
-          </w:p>
-        </w:tc>
-      </w:tr>
-      <w:tr>
-        <w:trPr>
-          <w:jc w:val="center"/>
-        </w:trPr>
-        <w:tc>
-          <w:tcPr>
-            <w:tcW w:w="1384" w:type="dxa"/>
-          </w:tcPr>
-          <w:p>
-            <w:r>
-              <w:t>Prioridad</w:t>
-            </w:r>
-          </w:p>
-        </w:tc>
-        <w:tc>
-          <w:tcPr>
-            <w:tcW w:w="7260" w:type="dxa"/>
-          </w:tcPr>
-          <w:p>
-            <w:r>
-              <w:t>5/5</w:t>
-            </w:r>
-            <w:r>
-              <w:t>.</w:t>
-            </w:r>
-          </w:p>
-        </w:tc>
-      </w:tr>
-      <w:bookmarkEnd w:id="23"/>
-    </w:tbl>
-    <w:p/>
-    <w:tbl>
-      <w:tblPr>
-        <w:tblStyle w:val="Tablaconcuadrcula"/>
-        <w:tblW w:w="0" w:type="auto"/>
-        <w:jc w:val="center"/>
-        <w:tblLook w:val="04A0" w:firstRow="1" w:lastRow="0" w:firstColumn="1" w:lastColumn="0" w:noHBand="0" w:noVBand="1"/>
-      </w:tblPr>
-      <w:tblGrid>
-        <w:gridCol w:w="1384"/>
-        <w:gridCol w:w="7260"/>
-      </w:tblGrid>
-      <w:tr>
-        <w:trPr>
-          <w:jc w:val="center"/>
-        </w:trPr>
-        <w:tc>
-          <w:tcPr>
-            <w:tcW w:w="1384" w:type="dxa"/>
-          </w:tcPr>
-          <w:p>
-            <w:bookmarkStart w:id="24" w:name="OBJ002"/>
-            <w:r>
-              <w:t>OBJ-002</w:t>
-            </w:r>
-          </w:p>
-        </w:tc>
-        <w:tc>
-          <w:tcPr>
-            <w:tcW w:w="7260" w:type="dxa"/>
-          </w:tcPr>
-          <w:p>
-            <w:r>
-              <w:t>Visualizar datos y estadísticas en las que están basadas las predicciones.</w:t>
-            </w:r>
-          </w:p>
-        </w:tc>
-      </w:tr>
-      <w:tr>
-        <w:trPr>
-          <w:jc w:val="center"/>
-        </w:trPr>
-        <w:tc>
-          <w:tcPr>
-            <w:tcW w:w="1384" w:type="dxa"/>
-          </w:tcPr>
-          <w:p>
-            <w:r>
-              <w:t>Versión</w:t>
-            </w:r>
-          </w:p>
-        </w:tc>
-        <w:tc>
-          <w:tcPr>
-            <w:tcW w:w="7260" w:type="dxa"/>
-          </w:tcPr>
-          <w:p>
-            <w:r>
-              <w:t>1.0</w:t>
-            </w:r>
-            <w:r>
-              <w:t>.</w:t>
-            </w:r>
-          </w:p>
-        </w:tc>
-      </w:tr>
-      <w:tr>
-        <w:trPr>
-          <w:jc w:val="center"/>
-        </w:trPr>
-        <w:tc>
-          <w:tcPr>
-            <w:tcW w:w="1384" w:type="dxa"/>
-          </w:tcPr>
-          <w:p>
-            <w:r>
-              <w:t>Autores</w:t>
-            </w:r>
-          </w:p>
-        </w:tc>
-        <w:tc>
-          <w:tcPr>
-            <w:tcW w:w="7260" w:type="dxa"/>
-          </w:tcPr>
-          <w:p>
-            <w:r>
-              <w:t>David Letrán González</w:t>
-            </w:r>
-            <w:r>
-              <w:t>.</w:t>
-            </w:r>
-          </w:p>
-          <w:p>
-            <w:r>
-              <w:t>Miguel Ángel Núñez-Romero Olmo</w:t>
-            </w:r>
-            <w:r>
-              <w:t>.</w:t>
-            </w:r>
-          </w:p>
-        </w:tc>
-      </w:tr>
-      <w:tr>
-        <w:trPr>
-          <w:jc w:val="center"/>
-        </w:trPr>
-        <w:tc>
-          <w:tcPr>
-            <w:tcW w:w="1384" w:type="dxa"/>
-          </w:tcPr>
-          <w:p>
-            <w:r>
-              <w:t>Fuentes</w:t>
-            </w:r>
-          </w:p>
-        </w:tc>
-        <w:tc>
-          <w:tcPr>
-            <w:tcW w:w="7260" w:type="dxa"/>
-          </w:tcPr>
-          <w:p>
-            <w:r>
-              <w:t>José Antonio Troyano</w:t>
-            </w:r>
-            <w:r>
-              <w:t>.</w:t>
-            </w:r>
-          </w:p>
-          <w:p>
-            <w:r>
-              <w:t>David Letrán González</w:t>
-            </w:r>
-            <w:r>
-              <w:t>.</w:t>
-            </w:r>
-          </w:p>
-          <w:p>
-            <w:r>
-              <w:t>Miguel Ángel Núñez-Romero Olmo</w:t>
-            </w:r>
-            <w:r>
-              <w:t>.</w:t>
-            </w:r>
-          </w:p>
-        </w:tc>
-      </w:tr>
-      <w:tr>
-        <w:trPr>
-          <w:jc w:val="center"/>
-        </w:trPr>
-        <w:tc>
-          <w:tcPr>
-            <w:tcW w:w="1384" w:type="dxa"/>
-          </w:tcPr>
-          <w:p>
-            <w:r>
-              <w:t>Descripción</w:t>
-            </w:r>
-          </w:p>
-        </w:tc>
-        <w:tc>
-          <w:tcPr>
-            <w:tcW w:w="7260" w:type="dxa"/>
-          </w:tcPr>
-          <w:p>
-            <w:r>
-              <w:t>El sistema deberá permitir acceder a las estadísticas relativas a las predicciones.</w:t>
             </w:r>
           </w:p>
         </w:tc>
@@ -13737,9 +14149,9 @@
             <w:tcW w:w="1384" w:type="dxa"/>
           </w:tcPr>
           <w:p>
-            <w:bookmarkStart w:id="25" w:name="OBJ003"/>
-            <w:r>
-              <w:t>OBJ-003</w:t>
+            <w:bookmarkStart w:id="25" w:name="OBJ002"/>
+            <w:r>
+              <w:t>OBJ-002</w:t>
             </w:r>
           </w:p>
         </w:tc>
@@ -13749,7 +14161,7 @@
           </w:tcPr>
           <w:p>
             <w:r>
-              <w:t>Comentar predicciones con otros usuarios.</w:t>
+              <w:t>Visualizar datos y estadísticas en las que están basadas las predicciones.</w:t>
             </w:r>
           </w:p>
         </w:tc>
@@ -13844,6 +14256,22 @@
               <w:t>.</w:t>
             </w:r>
           </w:p>
+          <w:p>
+            <w:r>
+              <w:t>David Letrán González</w:t>
+            </w:r>
+            <w:r>
+              <w:t>.</w:t>
+            </w:r>
+          </w:p>
+          <w:p>
+            <w:r>
+              <w:t>Miguel Ángel Núñez-Romero Olmo</w:t>
+            </w:r>
+            <w:r>
+              <w:t>.</w:t>
+            </w:r>
+          </w:p>
         </w:tc>
       </w:tr>
       <w:tr>
@@ -13866,7 +14294,7 @@
           </w:tcPr>
           <w:p>
             <w:r>
-              <w:t>El sistema deberá permitir a un usuario opinar sobre una determinada predicción.</w:t>
+              <w:t>El sistema deberá permitir acceder a las estadísticas relativas a las predicciones.</w:t>
             </w:r>
           </w:p>
         </w:tc>
@@ -13891,7 +14319,7 @@
           </w:tcPr>
           <w:p>
             <w:r>
-              <w:t>3/5</w:t>
+              <w:t>5/5</w:t>
             </w:r>
             <w:r>
               <w:t>.</w:t>
@@ -13922,9 +14350,9 @@
             <w:tcW w:w="1384" w:type="dxa"/>
           </w:tcPr>
           <w:p>
-            <w:bookmarkStart w:id="26" w:name="OBJ004"/>
-            <w:r>
-              <w:t>OBJ-004</w:t>
+            <w:bookmarkStart w:id="26" w:name="OBJ003"/>
+            <w:r>
+              <w:t>OBJ-003</w:t>
             </w:r>
           </w:p>
         </w:tc>
@@ -13934,7 +14362,7 @@
           </w:tcPr>
           <w:p>
             <w:r>
-              <w:t>Hacer predicciones propias.</w:t>
+              <w:t>Comentar predicciones con otros usuarios.</w:t>
             </w:r>
           </w:p>
         </w:tc>
@@ -14029,22 +14457,6 @@
               <w:t>.</w:t>
             </w:r>
           </w:p>
-          <w:p>
-            <w:r>
-              <w:t>David Letrán González</w:t>
-            </w:r>
-            <w:r>
-              <w:t>.</w:t>
-            </w:r>
-          </w:p>
-          <w:p>
-            <w:r>
-              <w:t>Miguel Ángel Núñez-Romero Olmo</w:t>
-            </w:r>
-            <w:r>
-              <w:t>.</w:t>
-            </w:r>
-          </w:p>
         </w:tc>
       </w:tr>
       <w:tr>
@@ -14067,7 +14479,7 @@
           </w:tcPr>
           <w:p>
             <w:r>
-              <w:t xml:space="preserve">Un sistema deberá permitir a un usuario realizar sus propias predicciones sobre un encuentro futbolístico. </w:t>
+              <w:t>El sistema deberá permitir a un usuario opinar sobre una determinada predicción.</w:t>
             </w:r>
           </w:p>
         </w:tc>
@@ -14092,7 +14504,7 @@
           </w:tcPr>
           <w:p>
             <w:r>
-              <w:t>4/5</w:t>
+              <w:t>3/5</w:t>
             </w:r>
             <w:r>
               <w:t>.</w:t>
@@ -14123,10 +14535,9 @@
             <w:tcW w:w="1384" w:type="dxa"/>
           </w:tcPr>
           <w:p>
-            <w:bookmarkStart w:id="27" w:name="OBJ005"/>
-            <w:r>
-              <w:lastRenderedPageBreak/>
-              <w:t>OBJ-005</w:t>
+            <w:bookmarkStart w:id="27" w:name="OBJ004"/>
+            <w:r>
+              <w:t>OBJ-004</w:t>
             </w:r>
           </w:p>
         </w:tc>
@@ -14136,10 +14547,7 @@
           </w:tcPr>
           <w:p>
             <w:r>
-              <w:t>Seguir equipos</w:t>
-            </w:r>
-            <w:r>
-              <w:t>.</w:t>
+              <w:t>Hacer predicciones propias.</w:t>
             </w:r>
           </w:p>
         </w:tc>
@@ -14234,6 +14642,22 @@
               <w:t>.</w:t>
             </w:r>
           </w:p>
+          <w:p>
+            <w:r>
+              <w:t>David Letrán González</w:t>
+            </w:r>
+            <w:r>
+              <w:t>.</w:t>
+            </w:r>
+          </w:p>
+          <w:p>
+            <w:r>
+              <w:t>Miguel Ángel Núñez-Romero Olmo</w:t>
+            </w:r>
+            <w:r>
+              <w:t>.</w:t>
+            </w:r>
+          </w:p>
         </w:tc>
       </w:tr>
       <w:tr>
@@ -14256,25 +14680,8 @@
           </w:tcPr>
           <w:p>
             <w:r>
-              <w:t xml:space="preserve">El sistema deberá permitir seguir a </w:t>
-            </w:r>
-            <w:r>
-              <w:t>equipos</w:t>
-            </w:r>
-            <w:r>
-              <w:t xml:space="preserve"> de forma que</w:t>
-            </w:r>
-            <w:r>
-              <w:t xml:space="preserve"> puedas identificar a tus equipos favoritos rápidamente</w:t>
-            </w:r>
-            <w:proofErr w:type="gramStart"/>
-            <w:r>
-              <w:t>.</w:t>
-            </w:r>
-            <w:r>
-              <w:t>.</w:t>
-            </w:r>
-            <w:proofErr w:type="gramEnd"/>
+              <w:t xml:space="preserve">Un sistema deberá permitir a un usuario realizar sus propias predicciones sobre un encuentro futbolístico. </w:t>
+            </w:r>
           </w:p>
         </w:tc>
       </w:tr>
@@ -14298,7 +14705,7 @@
           </w:tcPr>
           <w:p>
             <w:r>
-              <w:t>3/5</w:t>
+              <w:t>4/5</w:t>
             </w:r>
             <w:r>
               <w:t>.</w:t>
@@ -14329,6 +14736,212 @@
             <w:tcW w:w="1384" w:type="dxa"/>
           </w:tcPr>
           <w:p>
+            <w:bookmarkStart w:id="28" w:name="OBJ005"/>
+            <w:r>
+              <w:lastRenderedPageBreak/>
+              <w:t>OBJ-005</w:t>
+            </w:r>
+          </w:p>
+        </w:tc>
+        <w:tc>
+          <w:tcPr>
+            <w:tcW w:w="7260" w:type="dxa"/>
+          </w:tcPr>
+          <w:p>
+            <w:r>
+              <w:t>Seguir equipos</w:t>
+            </w:r>
+            <w:r>
+              <w:t>.</w:t>
+            </w:r>
+          </w:p>
+        </w:tc>
+      </w:tr>
+      <w:tr>
+        <w:trPr>
+          <w:jc w:val="center"/>
+        </w:trPr>
+        <w:tc>
+          <w:tcPr>
+            <w:tcW w:w="1384" w:type="dxa"/>
+          </w:tcPr>
+          <w:p>
+            <w:r>
+              <w:t>Versión</w:t>
+            </w:r>
+          </w:p>
+        </w:tc>
+        <w:tc>
+          <w:tcPr>
+            <w:tcW w:w="7260" w:type="dxa"/>
+          </w:tcPr>
+          <w:p>
+            <w:r>
+              <w:t>1.0</w:t>
+            </w:r>
+            <w:r>
+              <w:t>.</w:t>
+            </w:r>
+          </w:p>
+        </w:tc>
+      </w:tr>
+      <w:tr>
+        <w:trPr>
+          <w:jc w:val="center"/>
+        </w:trPr>
+        <w:tc>
+          <w:tcPr>
+            <w:tcW w:w="1384" w:type="dxa"/>
+          </w:tcPr>
+          <w:p>
+            <w:r>
+              <w:t>Autores</w:t>
+            </w:r>
+          </w:p>
+        </w:tc>
+        <w:tc>
+          <w:tcPr>
+            <w:tcW w:w="7260" w:type="dxa"/>
+          </w:tcPr>
+          <w:p>
+            <w:r>
+              <w:t>David Letrán González</w:t>
+            </w:r>
+            <w:r>
+              <w:t>.</w:t>
+            </w:r>
+          </w:p>
+          <w:p>
+            <w:r>
+              <w:t>Miguel Ángel Núñez-Romero Olmo</w:t>
+            </w:r>
+            <w:r>
+              <w:t>.</w:t>
+            </w:r>
+          </w:p>
+        </w:tc>
+      </w:tr>
+      <w:tr>
+        <w:trPr>
+          <w:jc w:val="center"/>
+        </w:trPr>
+        <w:tc>
+          <w:tcPr>
+            <w:tcW w:w="1384" w:type="dxa"/>
+          </w:tcPr>
+          <w:p>
+            <w:r>
+              <w:t>Fuentes</w:t>
+            </w:r>
+          </w:p>
+        </w:tc>
+        <w:tc>
+          <w:tcPr>
+            <w:tcW w:w="7260" w:type="dxa"/>
+          </w:tcPr>
+          <w:p>
+            <w:r>
+              <w:t>José Antonio Troyano</w:t>
+            </w:r>
+            <w:r>
+              <w:t>.</w:t>
+            </w:r>
+          </w:p>
+        </w:tc>
+      </w:tr>
+      <w:tr>
+        <w:trPr>
+          <w:jc w:val="center"/>
+        </w:trPr>
+        <w:tc>
+          <w:tcPr>
+            <w:tcW w:w="1384" w:type="dxa"/>
+          </w:tcPr>
+          <w:p>
+            <w:r>
+              <w:t>Descripción</w:t>
+            </w:r>
+          </w:p>
+        </w:tc>
+        <w:tc>
+          <w:tcPr>
+            <w:tcW w:w="7260" w:type="dxa"/>
+          </w:tcPr>
+          <w:p>
+            <w:r>
+              <w:t xml:space="preserve">El sistema deberá permitir seguir a </w:t>
+            </w:r>
+            <w:r>
+              <w:t>equipos</w:t>
+            </w:r>
+            <w:r>
+              <w:t xml:space="preserve"> de forma que</w:t>
+            </w:r>
+            <w:r>
+              <w:t xml:space="preserve"> puedas identificar a tus equipos favoritos rápidamente</w:t>
+            </w:r>
+            <w:proofErr w:type="gramStart"/>
+            <w:r>
+              <w:t>.</w:t>
+            </w:r>
+            <w:r>
+              <w:t>.</w:t>
+            </w:r>
+            <w:proofErr w:type="gramEnd"/>
+          </w:p>
+        </w:tc>
+      </w:tr>
+      <w:tr>
+        <w:trPr>
+          <w:jc w:val="center"/>
+        </w:trPr>
+        <w:tc>
+          <w:tcPr>
+            <w:tcW w:w="1384" w:type="dxa"/>
+          </w:tcPr>
+          <w:p>
+            <w:r>
+              <w:t>Prioridad</w:t>
+            </w:r>
+          </w:p>
+        </w:tc>
+        <w:tc>
+          <w:tcPr>
+            <w:tcW w:w="7260" w:type="dxa"/>
+          </w:tcPr>
+          <w:p>
+            <w:r>
+              <w:t>3/5</w:t>
+            </w:r>
+            <w:r>
+              <w:t>.</w:t>
+            </w:r>
+          </w:p>
+        </w:tc>
+      </w:tr>
+      <w:bookmarkEnd w:id="28"/>
+    </w:tbl>
+    <w:p/>
+    <w:tbl>
+      <w:tblPr>
+        <w:tblStyle w:val="Tablaconcuadrcula"/>
+        <w:tblW w:w="0" w:type="auto"/>
+        <w:jc w:val="center"/>
+        <w:tblLook w:val="04A0" w:firstRow="1" w:lastRow="0" w:firstColumn="1" w:lastColumn="0" w:noHBand="0" w:noVBand="1"/>
+      </w:tblPr>
+      <w:tblGrid>
+        <w:gridCol w:w="1384"/>
+        <w:gridCol w:w="7260"/>
+      </w:tblGrid>
+      <w:tr>
+        <w:trPr>
+          <w:jc w:val="center"/>
+        </w:trPr>
+        <w:tc>
+          <w:tcPr>
+            <w:tcW w:w="1384" w:type="dxa"/>
+          </w:tcPr>
+          <w:p>
             <w:r>
               <w:t>OBJ-006</w:t>
             </w:r>
@@ -14527,7 +15140,7 @@
           <w:numId w:val="16"/>
         </w:numPr>
       </w:pPr>
-      <w:bookmarkStart w:id="28" w:name="_Toc428379858"/>
+      <w:bookmarkStart w:id="29" w:name="_Toc428628375"/>
       <w:r>
         <w:lastRenderedPageBreak/>
         <w:t>Catálogo de los requisitos del sistema a desarrollar</w:t>
@@ -14535,7 +15148,7 @@
       <w:r>
         <w:t>.</w:t>
       </w:r>
-      <w:bookmarkEnd w:id="28"/>
+      <w:bookmarkEnd w:id="29"/>
     </w:p>
     <w:p>
       <w:pPr>
@@ -14545,14 +15158,14 @@
           <w:numId w:val="16"/>
         </w:numPr>
       </w:pPr>
-      <w:bookmarkStart w:id="29" w:name="_Toc428379859"/>
+      <w:bookmarkStart w:id="30" w:name="_Toc428628376"/>
       <w:r>
         <w:t>Casos de uso del sistema</w:t>
       </w:r>
       <w:r>
         <w:t>.</w:t>
       </w:r>
-      <w:bookmarkEnd w:id="29"/>
+      <w:bookmarkEnd w:id="30"/>
     </w:p>
     <w:p>
       <w:pPr>
@@ -14562,14 +15175,14 @@
           <w:numId w:val="16"/>
         </w:numPr>
       </w:pPr>
-      <w:bookmarkStart w:id="30" w:name="_Toc428379860"/>
+      <w:bookmarkStart w:id="31" w:name="_Toc428628377"/>
       <w:r>
         <w:t>Especificación de los actores del sistema</w:t>
       </w:r>
       <w:r>
         <w:t>.</w:t>
       </w:r>
-      <w:bookmarkEnd w:id="30"/>
+      <w:bookmarkEnd w:id="31"/>
     </w:p>
     <w:tbl>
       <w:tblPr>
@@ -14756,14 +15369,14 @@
           <w:numId w:val="16"/>
         </w:numPr>
       </w:pPr>
-      <w:bookmarkStart w:id="31" w:name="_Toc428379861"/>
+      <w:bookmarkStart w:id="32" w:name="_Toc428628378"/>
       <w:r>
         <w:t>Casos de uso</w:t>
       </w:r>
       <w:r>
         <w:t>.</w:t>
       </w:r>
-      <w:bookmarkEnd w:id="31"/>
+      <w:bookmarkEnd w:id="32"/>
       <w:r>
         <w:t xml:space="preserve"> </w:t>
       </w:r>
@@ -14789,13 +15402,13 @@
             <w:tcW w:w="1809" w:type="dxa"/>
           </w:tcPr>
           <w:p>
-            <w:bookmarkStart w:id="32" w:name="OBJ006"/>
-            <w:bookmarkStart w:id="33" w:name="CU001"/>
+            <w:bookmarkStart w:id="33" w:name="OBJ006"/>
+            <w:bookmarkStart w:id="34" w:name="CU001"/>
             <w:r>
               <w:t>CU-001</w:t>
             </w:r>
-            <w:bookmarkEnd w:id="32"/>
             <w:bookmarkEnd w:id="33"/>
+            <w:bookmarkEnd w:id="34"/>
           </w:p>
         </w:tc>
         <w:tc>
@@ -15244,11 +15857,11 @@
             <w:tcW w:w="1809" w:type="dxa"/>
           </w:tcPr>
           <w:p>
-            <w:bookmarkStart w:id="34" w:name="CU002"/>
+            <w:bookmarkStart w:id="35" w:name="CU002"/>
             <w:r>
               <w:t>CU-002</w:t>
             </w:r>
-            <w:bookmarkEnd w:id="34"/>
+            <w:bookmarkEnd w:id="35"/>
           </w:p>
         </w:tc>
         <w:tc>
@@ -15526,11 +16139,11 @@
             <w:tcW w:w="1809" w:type="dxa"/>
           </w:tcPr>
           <w:p>
-            <w:bookmarkStart w:id="35" w:name="CU003"/>
+            <w:bookmarkStart w:id="36" w:name="CU003"/>
             <w:r>
               <w:t>CU-003</w:t>
             </w:r>
-            <w:bookmarkEnd w:id="35"/>
+            <w:bookmarkEnd w:id="36"/>
           </w:p>
         </w:tc>
         <w:tc>
@@ -15933,11 +16546,11 @@
             <w:tcW w:w="1809" w:type="dxa"/>
           </w:tcPr>
           <w:p>
-            <w:bookmarkStart w:id="36" w:name="CU004"/>
+            <w:bookmarkStart w:id="37" w:name="CU004"/>
             <w:r>
               <w:t>CU-004</w:t>
             </w:r>
-            <w:bookmarkEnd w:id="36"/>
+            <w:bookmarkEnd w:id="37"/>
           </w:p>
         </w:tc>
         <w:tc>
@@ -16111,13 +16724,7 @@
                 <w:rPr>
                   <w:rStyle w:val="Hipervnculo"/>
                 </w:rPr>
-                <w:t>CU</w:t>
-              </w:r>
-              <w:r>
-                <w:rPr>
-                  <w:rStyle w:val="Hipervnculo"/>
-                </w:rPr>
-                <w:t>-</w:t>
+                <w:t>CU-</w:t>
               </w:r>
               <w:r>
                 <w:rPr>
@@ -16257,11 +16864,11 @@
             <w:tcW w:w="1809" w:type="dxa"/>
           </w:tcPr>
           <w:p>
-            <w:bookmarkStart w:id="37" w:name="CU005"/>
+            <w:bookmarkStart w:id="38" w:name="CU005"/>
             <w:r>
               <w:t>CU-005</w:t>
             </w:r>
-            <w:bookmarkEnd w:id="37"/>
+            <w:bookmarkEnd w:id="38"/>
           </w:p>
         </w:tc>
         <w:tc>
@@ -16655,11 +17262,11 @@
             <w:tcW w:w="1809" w:type="dxa"/>
           </w:tcPr>
           <w:p>
-            <w:bookmarkStart w:id="38" w:name="CU006"/>
+            <w:bookmarkStart w:id="39" w:name="CU006"/>
             <w:r>
               <w:t>CU-006</w:t>
             </w:r>
-            <w:bookmarkEnd w:id="38"/>
+            <w:bookmarkEnd w:id="39"/>
           </w:p>
         </w:tc>
         <w:tc>
@@ -16937,11 +17544,11 @@
             <w:tcW w:w="1809" w:type="dxa"/>
           </w:tcPr>
           <w:p>
-            <w:bookmarkStart w:id="39" w:name="CU007"/>
+            <w:bookmarkStart w:id="40" w:name="CU007"/>
             <w:r>
               <w:t>CU-007</w:t>
             </w:r>
-            <w:bookmarkEnd w:id="39"/>
+            <w:bookmarkEnd w:id="40"/>
           </w:p>
         </w:tc>
         <w:tc>
@@ -17285,12 +17892,12 @@
             <w:tcW w:w="1809" w:type="dxa"/>
           </w:tcPr>
           <w:p>
-            <w:bookmarkStart w:id="40" w:name="CU008"/>
+            <w:bookmarkStart w:id="41" w:name="CU008"/>
             <w:r>
               <w:lastRenderedPageBreak/>
               <w:t>CU-008</w:t>
             </w:r>
-            <w:bookmarkEnd w:id="40"/>
+            <w:bookmarkEnd w:id="41"/>
           </w:p>
         </w:tc>
         <w:tc>
@@ -17597,14 +18204,14 @@
             <w:tcW w:w="1809" w:type="dxa"/>
           </w:tcPr>
           <w:p>
-            <w:bookmarkStart w:id="41" w:name="CU009"/>
+            <w:bookmarkStart w:id="42" w:name="CU009"/>
             <w:r>
               <w:t>CU-0</w:t>
             </w:r>
             <w:r>
               <w:t>09</w:t>
             </w:r>
-            <w:bookmarkEnd w:id="41"/>
+            <w:bookmarkEnd w:id="42"/>
           </w:p>
         </w:tc>
         <w:tc>
@@ -17894,11 +18501,11 @@
             <w:tcW w:w="1809" w:type="dxa"/>
           </w:tcPr>
           <w:p>
-            <w:bookmarkStart w:id="42" w:name="CU010"/>
+            <w:bookmarkStart w:id="43" w:name="CU010"/>
             <w:r>
               <w:t>CU-010</w:t>
             </w:r>
-            <w:bookmarkEnd w:id="42"/>
+            <w:bookmarkEnd w:id="43"/>
           </w:p>
         </w:tc>
         <w:tc>
@@ -18153,11 +18760,11 @@
             <w:tcW w:w="1809" w:type="dxa"/>
           </w:tcPr>
           <w:p>
-            <w:bookmarkStart w:id="43" w:name="CU011"/>
+            <w:bookmarkStart w:id="44" w:name="CU011"/>
             <w:r>
               <w:t>CU-011</w:t>
             </w:r>
-            <w:bookmarkEnd w:id="43"/>
+            <w:bookmarkEnd w:id="44"/>
           </w:p>
         </w:tc>
         <w:tc>
@@ -18422,14 +19029,14 @@
             <w:tcW w:w="1809" w:type="dxa"/>
           </w:tcPr>
           <w:p>
-            <w:bookmarkStart w:id="44" w:name="CU012"/>
+            <w:bookmarkStart w:id="45" w:name="CU012"/>
             <w:r>
               <w:t>CU-01</w:t>
             </w:r>
             <w:r>
               <w:t>2</w:t>
             </w:r>
-            <w:bookmarkEnd w:id="44"/>
+            <w:bookmarkEnd w:id="45"/>
           </w:p>
         </w:tc>
         <w:tc>
@@ -18725,14 +19332,14 @@
             <w:tcW w:w="1809" w:type="dxa"/>
           </w:tcPr>
           <w:p>
-            <w:bookmarkStart w:id="45" w:name="CU013"/>
+            <w:bookmarkStart w:id="46" w:name="CU013"/>
             <w:r>
               <w:t>CU-01</w:t>
             </w:r>
             <w:r>
               <w:t>3</w:t>
             </w:r>
-            <w:bookmarkEnd w:id="45"/>
+            <w:bookmarkEnd w:id="46"/>
           </w:p>
         </w:tc>
         <w:tc>
@@ -19006,11 +19613,11 @@
             <w:tcW w:w="1809" w:type="dxa"/>
           </w:tcPr>
           <w:p>
-            <w:bookmarkStart w:id="46" w:name="CU014"/>
+            <w:bookmarkStart w:id="47" w:name="CU014"/>
             <w:r>
               <w:t>CU-014</w:t>
             </w:r>
-            <w:bookmarkEnd w:id="46"/>
+            <w:bookmarkEnd w:id="47"/>
           </w:p>
         </w:tc>
         <w:tc>
@@ -19291,11 +19898,11 @@
             <w:tcW w:w="1809" w:type="dxa"/>
           </w:tcPr>
           <w:p>
-            <w:bookmarkStart w:id="47" w:name="CU015"/>
+            <w:bookmarkStart w:id="48" w:name="CU015"/>
             <w:r>
               <w:t>CU-015</w:t>
             </w:r>
-            <w:bookmarkEnd w:id="47"/>
+            <w:bookmarkEnd w:id="48"/>
           </w:p>
         </w:tc>
         <w:tc>
@@ -19558,11 +20165,11 @@
             <w:tcW w:w="1809" w:type="dxa"/>
           </w:tcPr>
           <w:p>
-            <w:bookmarkStart w:id="48" w:name="CU016"/>
+            <w:bookmarkStart w:id="49" w:name="CU016"/>
             <w:r>
               <w:t>CU-016</w:t>
             </w:r>
-            <w:bookmarkEnd w:id="48"/>
+            <w:bookmarkEnd w:id="49"/>
           </w:p>
         </w:tc>
         <w:tc>
@@ -19828,14 +20435,14 @@
             <w:tcW w:w="1809" w:type="dxa"/>
           </w:tcPr>
           <w:p>
-            <w:bookmarkStart w:id="49" w:name="CU017"/>
+            <w:bookmarkStart w:id="50" w:name="CU017"/>
             <w:r>
               <w:t>CU-0</w:t>
             </w:r>
             <w:r>
               <w:t>17</w:t>
             </w:r>
-            <w:bookmarkEnd w:id="49"/>
+            <w:bookmarkEnd w:id="50"/>
           </w:p>
         </w:tc>
         <w:tc>
@@ -20127,14 +20734,14 @@
             <w:tcW w:w="1809" w:type="dxa"/>
           </w:tcPr>
           <w:p>
-            <w:bookmarkStart w:id="50" w:name="CU018"/>
+            <w:bookmarkStart w:id="51" w:name="CU018"/>
             <w:r>
               <w:t>CU-0</w:t>
             </w:r>
             <w:r>
               <w:t>18</w:t>
             </w:r>
-            <w:bookmarkEnd w:id="50"/>
+            <w:bookmarkEnd w:id="51"/>
           </w:p>
         </w:tc>
         <w:tc>
@@ -20423,11 +21030,11 @@
             <w:tcW w:w="1809" w:type="dxa"/>
           </w:tcPr>
           <w:p>
-            <w:bookmarkStart w:id="51" w:name="CU019"/>
+            <w:bookmarkStart w:id="52" w:name="CU019"/>
             <w:r>
               <w:t>CU-019</w:t>
             </w:r>
-            <w:bookmarkEnd w:id="51"/>
+            <w:bookmarkEnd w:id="52"/>
           </w:p>
         </w:tc>
         <w:tc>
@@ -20688,11 +21295,11 @@
             <w:tcW w:w="1809" w:type="dxa"/>
           </w:tcPr>
           <w:p>
-            <w:bookmarkStart w:id="52" w:name="CU020"/>
+            <w:bookmarkStart w:id="53" w:name="CU020"/>
             <w:r>
               <w:t>CU-020</w:t>
             </w:r>
-            <w:bookmarkEnd w:id="52"/>
+            <w:bookmarkEnd w:id="53"/>
           </w:p>
         </w:tc>
         <w:tc>
@@ -20969,14 +21576,14 @@
             <w:tcW w:w="1809" w:type="dxa"/>
           </w:tcPr>
           <w:p>
-            <w:bookmarkStart w:id="53" w:name="CU021"/>
+            <w:bookmarkStart w:id="54" w:name="CU021"/>
             <w:r>
               <w:t>CU-02</w:t>
             </w:r>
             <w:r>
               <w:t>1</w:t>
             </w:r>
-            <w:bookmarkEnd w:id="53"/>
+            <w:bookmarkEnd w:id="54"/>
           </w:p>
         </w:tc>
         <w:tc>
@@ -21211,8 +21818,6 @@
             <w:r>
               <w:t>.</w:t>
             </w:r>
-            <w:bookmarkStart w:id="54" w:name="_GoBack"/>
-            <w:bookmarkEnd w:id="54"/>
           </w:p>
         </w:tc>
       </w:tr>
@@ -21312,7 +21917,7 @@
           <w:numId w:val="16"/>
         </w:numPr>
       </w:pPr>
-      <w:bookmarkStart w:id="55" w:name="_Toc428379862"/>
+      <w:bookmarkStart w:id="55" w:name="_Toc428628379"/>
       <w:r>
         <w:t>Diagramas de casos de uso</w:t>
       </w:r>
@@ -21364,14 +21969,27 @@
       <w:r>
         <w:t xml:space="preserve">Ilustración </w:t>
       </w:r>
-      <w:fldSimple w:instr=" SEQ Ilustración \* ARABIC ">
-        <w:r>
-          <w:rPr>
-            <w:noProof/>
-          </w:rPr>
-          <w:t>36</w:t>
-        </w:r>
-      </w:fldSimple>
+      <w:r>
+        <w:fldChar w:fldCharType="begin"/>
+      </w:r>
+      <w:r>
+        <w:instrText xml:space="preserve"> SEQ Ilustración \* ARABIC </w:instrText>
+      </w:r>
+      <w:r>
+        <w:fldChar w:fldCharType="separate"/>
+      </w:r>
+      <w:r>
+        <w:rPr>
+          <w:noProof/>
+        </w:rPr>
+        <w:t>36</w:t>
+      </w:r>
+      <w:r>
+        <w:rPr>
+          <w:noProof/>
+        </w:rPr>
+        <w:fldChar w:fldCharType="end"/>
+      </w:r>
       <w:r>
         <w:t>: Diagrama de subsistemas</w:t>
       </w:r>
@@ -21449,14 +22067,27 @@
       <w:r>
         <w:t xml:space="preserve">Ilustración </w:t>
       </w:r>
-      <w:fldSimple w:instr=" SEQ Ilustración \* ARABIC ">
-        <w:r>
-          <w:rPr>
-            <w:noProof/>
-          </w:rPr>
-          <w:t>37</w:t>
-        </w:r>
-      </w:fldSimple>
+      <w:r>
+        <w:fldChar w:fldCharType="begin"/>
+      </w:r>
+      <w:r>
+        <w:instrText xml:space="preserve"> SEQ Ilustración \* ARABIC </w:instrText>
+      </w:r>
+      <w:r>
+        <w:fldChar w:fldCharType="separate"/>
+      </w:r>
+      <w:r>
+        <w:rPr>
+          <w:noProof/>
+        </w:rPr>
+        <w:t>37</w:t>
+      </w:r>
+      <w:r>
+        <w:rPr>
+          <w:noProof/>
+        </w:rPr>
+        <w:fldChar w:fldCharType="end"/>
+      </w:r>
       <w:r>
         <w:t>: Diagrama de casos de uso Gestión de usuarios.</w:t>
       </w:r>
@@ -21535,14 +22166,27 @@
       <w:r>
         <w:t xml:space="preserve">Ilustración </w:t>
       </w:r>
-      <w:fldSimple w:instr=" SEQ Ilustración \* ARABIC ">
-        <w:r>
-          <w:rPr>
-            <w:noProof/>
-          </w:rPr>
-          <w:t>38</w:t>
-        </w:r>
-      </w:fldSimple>
+      <w:r>
+        <w:fldChar w:fldCharType="begin"/>
+      </w:r>
+      <w:r>
+        <w:instrText xml:space="preserve"> SEQ Ilustración \* ARABIC </w:instrText>
+      </w:r>
+      <w:r>
+        <w:fldChar w:fldCharType="separate"/>
+      </w:r>
+      <w:r>
+        <w:rPr>
+          <w:noProof/>
+        </w:rPr>
+        <w:t>38</w:t>
+      </w:r>
+      <w:r>
+        <w:rPr>
+          <w:noProof/>
+        </w:rPr>
+        <w:fldChar w:fldCharType="end"/>
+      </w:r>
       <w:r>
         <w:t>: Diagrama de casos de uso Gestión de predicciones.</w:t>
       </w:r>
@@ -21635,14 +22279,27 @@
       <w:r>
         <w:t xml:space="preserve">Ilustración </w:t>
       </w:r>
-      <w:fldSimple w:instr=" SEQ Ilustración \* ARABIC ">
-        <w:r>
-          <w:rPr>
-            <w:noProof/>
-          </w:rPr>
-          <w:t>39</w:t>
-        </w:r>
-      </w:fldSimple>
+      <w:r>
+        <w:fldChar w:fldCharType="begin"/>
+      </w:r>
+      <w:r>
+        <w:instrText xml:space="preserve"> SEQ Ilustración \* ARABIC </w:instrText>
+      </w:r>
+      <w:r>
+        <w:fldChar w:fldCharType="separate"/>
+      </w:r>
+      <w:r>
+        <w:rPr>
+          <w:noProof/>
+        </w:rPr>
+        <w:t>39</w:t>
+      </w:r>
+      <w:r>
+        <w:rPr>
+          <w:noProof/>
+        </w:rPr>
+        <w:fldChar w:fldCharType="end"/>
+      </w:r>
       <w:r>
         <w:t>: Diagrama de casos de uso Gestión social.</w:t>
       </w:r>
@@ -21671,7 +22328,7 @@
         <w:lastRenderedPageBreak/>
         <w:t xml:space="preserve"> </w:t>
       </w:r>
-      <w:bookmarkStart w:id="56" w:name="_Toc428379863"/>
+      <w:bookmarkStart w:id="56" w:name="_Toc428628380"/>
       <w:r>
         <w:t xml:space="preserve">Requisitos </w:t>
       </w:r>
@@ -21691,7 +22348,7 @@
           <w:numId w:val="16"/>
         </w:numPr>
       </w:pPr>
-      <w:bookmarkStart w:id="57" w:name="_Toc428379864"/>
+      <w:bookmarkStart w:id="57" w:name="_Toc428628381"/>
       <w:r>
         <w:t>Requisitos de información del sistema</w:t>
       </w:r>
@@ -24568,7 +25225,7 @@
           <w:numId w:val="16"/>
         </w:numPr>
       </w:pPr>
-      <w:bookmarkStart w:id="67" w:name="_Toc428379865"/>
+      <w:bookmarkStart w:id="67" w:name="_Toc428628382"/>
       <w:r>
         <w:t>Requisitos de reglas de negocio del sistema</w:t>
       </w:r>
@@ -24743,7 +25400,7 @@
           <w:numId w:val="16"/>
         </w:numPr>
       </w:pPr>
-      <w:bookmarkStart w:id="68" w:name="_Toc428379866"/>
+      <w:bookmarkStart w:id="68" w:name="_Toc428628383"/>
       <w:r>
         <w:t>Requisitos de conducta del sistema</w:t>
       </w:r>
@@ -28852,7 +29509,7 @@
           <w:numId w:val="16"/>
         </w:numPr>
       </w:pPr>
-      <w:bookmarkStart w:id="69" w:name="_Toc428379867"/>
+      <w:bookmarkStart w:id="69" w:name="_Toc428628384"/>
       <w:r>
         <w:t>Requisitos no funcionales.</w:t>
       </w:r>
@@ -28866,7 +29523,7 @@
           <w:numId w:val="16"/>
         </w:numPr>
       </w:pPr>
-      <w:bookmarkStart w:id="70" w:name="_Toc428379868"/>
+      <w:bookmarkStart w:id="70" w:name="_Toc428628385"/>
       <w:r>
         <w:t>Requisitos de usabilidad del sistema.</w:t>
       </w:r>
@@ -29213,7 +29870,7 @@
           <w:numId w:val="16"/>
         </w:numPr>
       </w:pPr>
-      <w:bookmarkStart w:id="71" w:name="_Toc428379869"/>
+      <w:bookmarkStart w:id="71" w:name="_Toc428628386"/>
       <w:r>
         <w:t>Requisitos de mantenibilidad del sistema.</w:t>
       </w:r>
@@ -29390,7 +30047,7 @@
           <w:numId w:val="16"/>
         </w:numPr>
       </w:pPr>
-      <w:bookmarkStart w:id="72" w:name="_Toc428379870"/>
+      <w:bookmarkStart w:id="72" w:name="_Toc428628387"/>
       <w:r>
         <w:t>Requisitos de portabilidad del sistema.</w:t>
       </w:r>
@@ -29744,7 +30401,7 @@
           <w:numId w:val="16"/>
         </w:numPr>
       </w:pPr>
-      <w:bookmarkStart w:id="73" w:name="_Toc428379871"/>
+      <w:bookmarkStart w:id="73" w:name="_Toc428628388"/>
       <w:r>
         <w:t>Requisitos de seguridad del sistema.</w:t>
       </w:r>
@@ -29901,7 +30558,7 @@
           <w:numId w:val="16"/>
         </w:numPr>
       </w:pPr>
-      <w:bookmarkStart w:id="74" w:name="_Toc428379872"/>
+      <w:bookmarkStart w:id="74" w:name="_Toc428628389"/>
       <w:r>
         <w:t>Requisitos de integración del sistema.</w:t>
       </w:r>
@@ -30076,7 +30733,7 @@
           <w:numId w:val="16"/>
         </w:numPr>
       </w:pPr>
-      <w:bookmarkStart w:id="75" w:name="_Toc428379873"/>
+      <w:bookmarkStart w:id="75" w:name="_Toc428628390"/>
       <w:r>
         <w:t>Información sobre trazabilidad</w:t>
       </w:r>
@@ -30090,7 +30747,7 @@
           <w:numId w:val="16"/>
         </w:numPr>
       </w:pPr>
-      <w:bookmarkStart w:id="76" w:name="_Toc428379874"/>
+      <w:bookmarkStart w:id="76" w:name="_Toc428628391"/>
       <w:r>
         <w:t>Matriz de trazabilidad de R. Información frente a Objetivos.</w:t>
       </w:r>
@@ -30234,13 +30891,7 @@
                 <w:rPr>
                   <w:rStyle w:val="Hipervnculo"/>
                 </w:rPr>
-                <w:t>IRQ-00</w:t>
-              </w:r>
-              <w:r>
-                <w:rPr>
-                  <w:rStyle w:val="Hipervnculo"/>
-                </w:rPr>
-                <w:t>1</w:t>
+                <w:t>IRQ-001</w:t>
               </w:r>
             </w:hyperlink>
           </w:p>
@@ -31004,7 +31655,7 @@
           <w:numId w:val="16"/>
         </w:numPr>
       </w:pPr>
-      <w:bookmarkStart w:id="77" w:name="_Toc428379875"/>
+      <w:bookmarkStart w:id="77" w:name="_Toc428628392"/>
       <w:r>
         <w:t xml:space="preserve">Matriz de trazabilidad de </w:t>
       </w:r>
@@ -31160,13 +31811,7 @@
                 <w:rPr>
                   <w:rStyle w:val="Hipervnculo"/>
                 </w:rPr>
-                <w:t>-00</w:t>
-              </w:r>
-              <w:r>
-                <w:rPr>
-                  <w:rStyle w:val="Hipervnculo"/>
-                </w:rPr>
-                <w:t>1</w:t>
+                <w:t>-001</w:t>
               </w:r>
             </w:hyperlink>
           </w:p>
@@ -31256,13 +31901,7 @@
                 <w:rPr>
                   <w:rStyle w:val="Hipervnculo"/>
                 </w:rPr>
-                <w:t>-00</w:t>
-              </w:r>
-              <w:r>
-                <w:rPr>
-                  <w:rStyle w:val="Hipervnculo"/>
-                </w:rPr>
-                <w:t>2</w:t>
+                <w:t>-002</w:t>
               </w:r>
             </w:hyperlink>
           </w:p>
@@ -31352,13 +31991,7 @@
                 <w:rPr>
                   <w:rStyle w:val="Hipervnculo"/>
                 </w:rPr>
-                <w:t>-00</w:t>
-              </w:r>
-              <w:r>
-                <w:rPr>
-                  <w:rStyle w:val="Hipervnculo"/>
-                </w:rPr>
-                <w:t>3</w:t>
+                <w:t>-003</w:t>
               </w:r>
             </w:hyperlink>
           </w:p>
@@ -31457,19 +32090,7 @@
                 <w:rPr>
                   <w:rStyle w:val="Hipervnculo"/>
                 </w:rPr>
-                <w:t>-0</w:t>
-              </w:r>
-              <w:r>
-                <w:rPr>
-                  <w:rStyle w:val="Hipervnculo"/>
-                </w:rPr>
-                <w:t>0</w:t>
-              </w:r>
-              <w:r>
-                <w:rPr>
-                  <w:rStyle w:val="Hipervnculo"/>
-                </w:rPr>
-                <w:t>4</w:t>
+                <w:t>-004</w:t>
               </w:r>
             </w:hyperlink>
           </w:p>
@@ -32993,13 +33614,7 @@
                 <w:rPr>
                   <w:rStyle w:val="Hipervnculo"/>
                 </w:rPr>
-                <w:t>C</w:t>
-              </w:r>
-              <w:r>
-                <w:rPr>
-                  <w:rStyle w:val="Hipervnculo"/>
-                </w:rPr>
-                <w:t>U</w:t>
+                <w:t>CU</w:t>
               </w:r>
               <w:r>
                 <w:rPr>
@@ -36434,7 +37049,7 @@
 </file>
 
 <file path=customXml/itemProps2.xml><?xml version="1.0" encoding="utf-8"?>
-<ds:datastoreItem xmlns:ds="http://schemas.openxmlformats.org/officeDocument/2006/customXml" ds:itemID="{FB5DC5EF-5AFC-411A-AE5E-BCED21F9AF69}">
+<ds:datastoreItem xmlns:ds="http://schemas.openxmlformats.org/officeDocument/2006/customXml" ds:itemID="{FF0ABB06-7BFE-4FA0-A511-2DA40A123531}">
   <ds:schemaRefs>
     <ds:schemaRef ds:uri="http://schemas.openxmlformats.org/officeDocument/2006/bibliography"/>
   </ds:schemaRefs>
